--- a/Rapport.docx
+++ b/Rapport.docx
@@ -1994,6 +1994,13 @@
     </w:p>
     <w:sdt>
       <w:sdtPr>
+        <w:rPr>
+          <w:rFonts w:asciiTheme="minorHAnsi" w:eastAsiaTheme="minorHAnsi" w:hAnsiTheme="minorHAnsi" w:cstheme="minorBidi"/>
+          <w:color w:val="auto"/>
+          <w:sz w:val="22"/>
+          <w:szCs w:val="22"/>
+          <w:lang w:eastAsia="en-US"/>
+        </w:rPr>
         <w:id w:val="-1060327782"/>
         <w:docPartObj>
           <w:docPartGallery w:val="Table of Contents"/>
@@ -2002,13 +2009,8 @@
       </w:sdtPr>
       <w:sdtEndPr>
         <w:rPr>
-          <w:rFonts w:asciiTheme="minorHAnsi" w:eastAsiaTheme="minorHAnsi" w:hAnsiTheme="minorHAnsi" w:cstheme="minorBidi"/>
           <w:b/>
           <w:bCs/>
-          <w:color w:val="auto"/>
-          <w:sz w:val="22"/>
-          <w:szCs w:val="22"/>
-          <w:lang w:eastAsia="en-US"/>
         </w:rPr>
       </w:sdtEndPr>
       <w:sdtContent>
@@ -2028,7 +2030,9 @@
               <w:tab w:val="right" w:leader="dot" w:pos="9062"/>
             </w:tabs>
             <w:rPr>
+              <w:rFonts w:eastAsiaTheme="minorEastAsia"/>
               <w:noProof/>
+              <w:lang w:eastAsia="fr-FR"/>
             </w:rPr>
           </w:pPr>
           <w:r>
@@ -2040,7 +2044,7 @@
           <w:r>
             <w:fldChar w:fldCharType="separate"/>
           </w:r>
-          <w:hyperlink w:anchor="_Toc71222359" w:history="1">
+          <w:hyperlink w:anchor="_Toc71380927" w:history="1">
             <w:r>
               <w:rPr>
                 <w:rStyle w:val="Lienhypertexte"/>
@@ -2067,7 +2071,7 @@
                 <w:noProof/>
                 <w:webHidden/>
               </w:rPr>
-              <w:instrText xml:space="preserve"> PAGEREF _Toc71222359 \h </w:instrText>
+              <w:instrText xml:space="preserve"> PAGEREF _Toc71380927 \h </w:instrText>
             </w:r>
             <w:r>
               <w:rPr>
@@ -2105,10 +2109,12 @@
               <w:tab w:val="right" w:leader="dot" w:pos="9062"/>
             </w:tabs>
             <w:rPr>
+              <w:rFonts w:eastAsiaTheme="minorEastAsia"/>
               <w:noProof/>
+              <w:lang w:eastAsia="fr-FR"/>
             </w:rPr>
           </w:pPr>
-          <w:hyperlink w:anchor="_Toc71222360" w:history="1">
+          <w:hyperlink w:anchor="_Toc71380928" w:history="1">
             <w:r>
               <w:rPr>
                 <w:rStyle w:val="Lienhypertexte"/>
@@ -2135,7 +2141,7 @@
                 <w:noProof/>
                 <w:webHidden/>
               </w:rPr>
-              <w:instrText xml:space="preserve"> PAGEREF _Toc71222360 \h </w:instrText>
+              <w:instrText xml:space="preserve"> PAGEREF _Toc71380928 \h </w:instrText>
             </w:r>
             <w:r>
               <w:rPr>
@@ -2174,10 +2180,12 @@
               <w:tab w:val="right" w:leader="dot" w:pos="9062"/>
             </w:tabs>
             <w:rPr>
+              <w:rFonts w:eastAsiaTheme="minorEastAsia"/>
               <w:noProof/>
+              <w:lang w:eastAsia="fr-FR"/>
             </w:rPr>
           </w:pPr>
-          <w:hyperlink w:anchor="_Toc71222361" w:history="1">
+          <w:hyperlink w:anchor="_Toc71380929" w:history="1">
             <w:r>
               <w:rPr>
                 <w:rStyle w:val="Lienhypertexte"/>
@@ -2187,7 +2195,9 @@
             </w:r>
             <w:r>
               <w:rPr>
-                <w:noProof/>
+                <w:rFonts w:eastAsiaTheme="minorEastAsia"/>
+                <w:noProof/>
+                <w:lang w:eastAsia="fr-FR"/>
               </w:rPr>
               <w:tab/>
             </w:r>
@@ -2217,7 +2227,7 @@
                 <w:noProof/>
                 <w:webHidden/>
               </w:rPr>
-              <w:instrText xml:space="preserve"> PAGEREF _Toc71222361 \h </w:instrText>
+              <w:instrText xml:space="preserve"> PAGEREF _Toc71380929 \h </w:instrText>
             </w:r>
             <w:r>
               <w:rPr>
@@ -2238,6 +2248,92 @@
                 <w:webHidden/>
               </w:rPr>
               <w:t>2</w:t>
+            </w:r>
+            <w:r>
+              <w:rPr>
+                <w:noProof/>
+                <w:webHidden/>
+              </w:rPr>
+              <w:fldChar w:fldCharType="end"/>
+            </w:r>
+          </w:hyperlink>
+        </w:p>
+        <w:p>
+          <w:pPr>
+            <w:pStyle w:val="TM2"/>
+            <w:tabs>
+              <w:tab w:val="left" w:pos="660"/>
+              <w:tab w:val="right" w:leader="dot" w:pos="9062"/>
+            </w:tabs>
+            <w:rPr>
+              <w:rFonts w:eastAsiaTheme="minorEastAsia"/>
+              <w:noProof/>
+              <w:lang w:eastAsia="fr-FR"/>
+            </w:rPr>
+          </w:pPr>
+          <w:hyperlink w:anchor="_Toc71380930" w:history="1">
+            <w:r>
+              <w:rPr>
+                <w:rStyle w:val="Lienhypertexte"/>
+                <w:noProof/>
+              </w:rPr>
+              <w:t>2.</w:t>
+            </w:r>
+            <w:r>
+              <w:rPr>
+                <w:rFonts w:eastAsiaTheme="minorEastAsia"/>
+                <w:noProof/>
+                <w:lang w:eastAsia="fr-FR"/>
+              </w:rPr>
+              <w:tab/>
+            </w:r>
+            <w:r>
+              <w:rPr>
+                <w:rStyle w:val="Lienhypertexte"/>
+                <w:noProof/>
+              </w:rPr>
+              <w:t>Schéma Relationnel</w:t>
+            </w:r>
+            <w:r>
+              <w:rPr>
+                <w:noProof/>
+                <w:webHidden/>
+              </w:rPr>
+              <w:tab/>
+            </w:r>
+            <w:r>
+              <w:rPr>
+                <w:noProof/>
+                <w:webHidden/>
+              </w:rPr>
+              <w:fldChar w:fldCharType="begin"/>
+            </w:r>
+            <w:r>
+              <w:rPr>
+                <w:noProof/>
+                <w:webHidden/>
+              </w:rPr>
+              <w:instrText xml:space="preserve"> PAGEREF _Toc71380930 \h </w:instrText>
+            </w:r>
+            <w:r>
+              <w:rPr>
+                <w:noProof/>
+                <w:webHidden/>
+              </w:rPr>
+            </w:r>
+            <w:r>
+              <w:rPr>
+                <w:noProof/>
+                <w:webHidden/>
+              </w:rPr>
+              <w:fldChar w:fldCharType="separate"/>
+            </w:r>
+            <w:r>
+              <w:rPr>
+                <w:noProof/>
+                <w:webHidden/>
+              </w:rPr>
+              <w:t>3</w:t>
             </w:r>
             <w:r>
               <w:rPr>
@@ -2255,16 +2351,18 @@
               <w:tab w:val="right" w:leader="dot" w:pos="9062"/>
             </w:tabs>
             <w:rPr>
+              <w:rFonts w:eastAsiaTheme="minorEastAsia"/>
               <w:noProof/>
+              <w:lang w:eastAsia="fr-FR"/>
             </w:rPr>
           </w:pPr>
-          <w:hyperlink w:anchor="_Toc71222362" w:history="1">
+          <w:hyperlink w:anchor="_Toc71380931" w:history="1">
             <w:r>
               <w:rPr>
                 <w:rStyle w:val="Lienhypertexte"/>
                 <w:noProof/>
               </w:rPr>
-              <w:t>Annexe 1 – Schéma Entité Association (S.E.A) Version 1</w:t>
+              <w:t>II – Création de la base de données</w:t>
             </w:r>
             <w:r>
               <w:rPr>
@@ -2285,7 +2383,7 @@
                 <w:noProof/>
                 <w:webHidden/>
               </w:rPr>
-              <w:instrText xml:space="preserve"> PAGEREF _Toc71222362 \h </w:instrText>
+              <w:instrText xml:space="preserve"> PAGEREF _Toc71380931 \h </w:instrText>
             </w:r>
             <w:r>
               <w:rPr>
@@ -2305,7 +2403,179 @@
                 <w:noProof/>
                 <w:webHidden/>
               </w:rPr>
-              <w:t>3</w:t>
+              <w:t>4</w:t>
+            </w:r>
+            <w:r>
+              <w:rPr>
+                <w:noProof/>
+                <w:webHidden/>
+              </w:rPr>
+              <w:fldChar w:fldCharType="end"/>
+            </w:r>
+          </w:hyperlink>
+        </w:p>
+        <w:p>
+          <w:pPr>
+            <w:pStyle w:val="TM2"/>
+            <w:tabs>
+              <w:tab w:val="left" w:pos="660"/>
+              <w:tab w:val="right" w:leader="dot" w:pos="9062"/>
+            </w:tabs>
+            <w:rPr>
+              <w:rFonts w:eastAsiaTheme="minorEastAsia"/>
+              <w:noProof/>
+              <w:lang w:eastAsia="fr-FR"/>
+            </w:rPr>
+          </w:pPr>
+          <w:hyperlink w:anchor="_Toc71380932" w:history="1">
+            <w:r>
+              <w:rPr>
+                <w:rStyle w:val="Lienhypertexte"/>
+                <w:noProof/>
+              </w:rPr>
+              <w:t>1.</w:t>
+            </w:r>
+            <w:r>
+              <w:rPr>
+                <w:rFonts w:eastAsiaTheme="minorEastAsia"/>
+                <w:noProof/>
+                <w:lang w:eastAsia="fr-FR"/>
+              </w:rPr>
+              <w:tab/>
+            </w:r>
+            <w:r>
+              <w:rPr>
+                <w:rStyle w:val="Lienhypertexte"/>
+                <w:noProof/>
+              </w:rPr>
+              <w:t>Création des tables</w:t>
+            </w:r>
+            <w:r>
+              <w:rPr>
+                <w:noProof/>
+                <w:webHidden/>
+              </w:rPr>
+              <w:tab/>
+            </w:r>
+            <w:r>
+              <w:rPr>
+                <w:noProof/>
+                <w:webHidden/>
+              </w:rPr>
+              <w:fldChar w:fldCharType="begin"/>
+            </w:r>
+            <w:r>
+              <w:rPr>
+                <w:noProof/>
+                <w:webHidden/>
+              </w:rPr>
+              <w:instrText xml:space="preserve"> PAGEREF _Toc71380932 \h </w:instrText>
+            </w:r>
+            <w:r>
+              <w:rPr>
+                <w:noProof/>
+                <w:webHidden/>
+              </w:rPr>
+            </w:r>
+            <w:r>
+              <w:rPr>
+                <w:noProof/>
+                <w:webHidden/>
+              </w:rPr>
+              <w:fldChar w:fldCharType="separate"/>
+            </w:r>
+            <w:r>
+              <w:rPr>
+                <w:noProof/>
+                <w:webHidden/>
+              </w:rPr>
+              <w:t>4</w:t>
+            </w:r>
+            <w:r>
+              <w:rPr>
+                <w:noProof/>
+                <w:webHidden/>
+              </w:rPr>
+              <w:fldChar w:fldCharType="end"/>
+            </w:r>
+          </w:hyperlink>
+        </w:p>
+        <w:p>
+          <w:pPr>
+            <w:pStyle w:val="TM2"/>
+            <w:tabs>
+              <w:tab w:val="left" w:pos="660"/>
+              <w:tab w:val="right" w:leader="dot" w:pos="9062"/>
+            </w:tabs>
+            <w:rPr>
+              <w:rFonts w:eastAsiaTheme="minorEastAsia"/>
+              <w:noProof/>
+              <w:lang w:eastAsia="fr-FR"/>
+            </w:rPr>
+          </w:pPr>
+          <w:hyperlink w:anchor="_Toc71380933" w:history="1">
+            <w:r>
+              <w:rPr>
+                <w:rStyle w:val="Lienhypertexte"/>
+                <w:noProof/>
+              </w:rPr>
+              <w:t>2.</w:t>
+            </w:r>
+            <w:r>
+              <w:rPr>
+                <w:rFonts w:eastAsiaTheme="minorEastAsia"/>
+                <w:noProof/>
+                <w:lang w:eastAsia="fr-FR"/>
+              </w:rPr>
+              <w:tab/>
+            </w:r>
+            <w:r>
+              <w:rPr>
+                <w:rStyle w:val="Lienhypertexte"/>
+                <w:noProof/>
+              </w:rPr>
+              <w:t>Insertion des données</w:t>
+            </w:r>
+            <w:r>
+              <w:rPr>
+                <w:noProof/>
+                <w:webHidden/>
+              </w:rPr>
+              <w:tab/>
+            </w:r>
+            <w:r>
+              <w:rPr>
+                <w:noProof/>
+                <w:webHidden/>
+              </w:rPr>
+              <w:fldChar w:fldCharType="begin"/>
+            </w:r>
+            <w:r>
+              <w:rPr>
+                <w:noProof/>
+                <w:webHidden/>
+              </w:rPr>
+              <w:instrText xml:space="preserve"> PAGEREF _Toc71380933 \h </w:instrText>
+            </w:r>
+            <w:r>
+              <w:rPr>
+                <w:noProof/>
+                <w:webHidden/>
+              </w:rPr>
+            </w:r>
+            <w:r>
+              <w:rPr>
+                <w:noProof/>
+                <w:webHidden/>
+              </w:rPr>
+              <w:fldChar w:fldCharType="separate"/>
+            </w:r>
+            <w:r>
+              <w:rPr>
+                <w:noProof/>
+                <w:webHidden/>
+              </w:rPr>
+              <w:t>4</w:t>
             </w:r>
             <w:r>
               <w:rPr>
@@ -2323,15 +2593,87 @@
               <w:tab w:val="right" w:leader="dot" w:pos="9062"/>
             </w:tabs>
             <w:rPr>
+              <w:rFonts w:eastAsiaTheme="minorEastAsia"/>
               <w:noProof/>
+              <w:lang w:eastAsia="fr-FR"/>
             </w:rPr>
           </w:pPr>
-          <w:hyperlink w:anchor="_Toc71222363" w:history="1">
+          <w:hyperlink w:anchor="_Toc71380934" w:history="1">
             <w:r>
               <w:rPr>
                 <w:rStyle w:val="Lienhypertexte"/>
                 <w:noProof/>
               </w:rPr>
+              <w:t>Annexe 1 – Schéma Entité Association (S.E.A) Version 1</w:t>
+            </w:r>
+            <w:r>
+              <w:rPr>
+                <w:noProof/>
+                <w:webHidden/>
+              </w:rPr>
+              <w:tab/>
+            </w:r>
+            <w:r>
+              <w:rPr>
+                <w:noProof/>
+                <w:webHidden/>
+              </w:rPr>
+              <w:fldChar w:fldCharType="begin"/>
+            </w:r>
+            <w:r>
+              <w:rPr>
+                <w:noProof/>
+                <w:webHidden/>
+              </w:rPr>
+              <w:instrText xml:space="preserve"> PAGEREF _Toc71380934 \h </w:instrText>
+            </w:r>
+            <w:r>
+              <w:rPr>
+                <w:noProof/>
+                <w:webHidden/>
+              </w:rPr>
+            </w:r>
+            <w:r>
+              <w:rPr>
+                <w:noProof/>
+                <w:webHidden/>
+              </w:rPr>
+              <w:fldChar w:fldCharType="separate"/>
+            </w:r>
+            <w:r>
+              <w:rPr>
+                <w:noProof/>
+                <w:webHidden/>
+              </w:rPr>
+              <w:t>6</w:t>
+            </w:r>
+            <w:r>
+              <w:rPr>
+                <w:noProof/>
+                <w:webHidden/>
+              </w:rPr>
+              <w:fldChar w:fldCharType="end"/>
+            </w:r>
+          </w:hyperlink>
+        </w:p>
+        <w:p>
+          <w:pPr>
+            <w:pStyle w:val="TM1"/>
+            <w:tabs>
+              <w:tab w:val="right" w:leader="dot" w:pos="9062"/>
+            </w:tabs>
+            <w:rPr>
+              <w:rFonts w:eastAsiaTheme="minorEastAsia"/>
+              <w:noProof/>
+              <w:lang w:eastAsia="fr-FR"/>
+            </w:rPr>
+          </w:pPr>
+          <w:hyperlink w:anchor="_Toc71380935" w:history="1">
+            <w:r>
+              <w:rPr>
+                <w:rStyle w:val="Lienhypertexte"/>
+                <w:noProof/>
+              </w:rPr>
               <w:t>Annexe 2 – Schéma Entité Associations (S.E.A) Version 2</w:t>
             </w:r>
             <w:r>
@@ -2353,7 +2695,7 @@
                 <w:noProof/>
                 <w:webHidden/>
               </w:rPr>
-              <w:instrText xml:space="preserve"> PAGEREF _Toc71222363 \h </w:instrText>
+              <w:instrText xml:space="preserve"> PAGEREF _Toc71380935 \h </w:instrText>
             </w:r>
             <w:r>
               <w:rPr>
@@ -2373,7 +2715,147 @@
                 <w:noProof/>
                 <w:webHidden/>
               </w:rPr>
-              <w:t>4</w:t>
+              <w:t>7</w:t>
+            </w:r>
+            <w:r>
+              <w:rPr>
+                <w:noProof/>
+                <w:webHidden/>
+              </w:rPr>
+              <w:fldChar w:fldCharType="end"/>
+            </w:r>
+          </w:hyperlink>
+        </w:p>
+        <w:p>
+          <w:pPr>
+            <w:pStyle w:val="TM1"/>
+            <w:tabs>
+              <w:tab w:val="right" w:leader="dot" w:pos="9062"/>
+            </w:tabs>
+            <w:rPr>
+              <w:rFonts w:eastAsiaTheme="minorEastAsia"/>
+              <w:noProof/>
+              <w:lang w:eastAsia="fr-FR"/>
+            </w:rPr>
+          </w:pPr>
+          <w:hyperlink w:anchor="_Toc71380936" w:history="1">
+            <w:r>
+              <w:rPr>
+                <w:rStyle w:val="Lienhypertexte"/>
+                <w:noProof/>
+              </w:rPr>
+              <w:t>Annexe 3 – Schéma Relationnel (S.R) Version 1</w:t>
+            </w:r>
+            <w:r>
+              <w:rPr>
+                <w:noProof/>
+                <w:webHidden/>
+              </w:rPr>
+              <w:tab/>
+            </w:r>
+            <w:r>
+              <w:rPr>
+                <w:noProof/>
+                <w:webHidden/>
+              </w:rPr>
+              <w:fldChar w:fldCharType="begin"/>
+            </w:r>
+            <w:r>
+              <w:rPr>
+                <w:noProof/>
+                <w:webHidden/>
+              </w:rPr>
+              <w:instrText xml:space="preserve"> PAGEREF _Toc71380936 \h </w:instrText>
+            </w:r>
+            <w:r>
+              <w:rPr>
+                <w:noProof/>
+                <w:webHidden/>
+              </w:rPr>
+            </w:r>
+            <w:r>
+              <w:rPr>
+                <w:noProof/>
+                <w:webHidden/>
+              </w:rPr>
+              <w:fldChar w:fldCharType="separate"/>
+            </w:r>
+            <w:r>
+              <w:rPr>
+                <w:noProof/>
+                <w:webHidden/>
+              </w:rPr>
+              <w:t>8</w:t>
+            </w:r>
+            <w:r>
+              <w:rPr>
+                <w:noProof/>
+                <w:webHidden/>
+              </w:rPr>
+              <w:fldChar w:fldCharType="end"/>
+            </w:r>
+          </w:hyperlink>
+        </w:p>
+        <w:p>
+          <w:pPr>
+            <w:pStyle w:val="TM1"/>
+            <w:tabs>
+              <w:tab w:val="right" w:leader="dot" w:pos="9062"/>
+            </w:tabs>
+            <w:rPr>
+              <w:rFonts w:eastAsiaTheme="minorEastAsia"/>
+              <w:noProof/>
+              <w:lang w:eastAsia="fr-FR"/>
+            </w:rPr>
+          </w:pPr>
+          <w:hyperlink w:anchor="_Toc71380937" w:history="1">
+            <w:r>
+              <w:rPr>
+                <w:rStyle w:val="Lienhypertexte"/>
+                <w:noProof/>
+              </w:rPr>
+              <w:t>Annexe 4 – Schéma Relationnel (S.R) Version 2</w:t>
+            </w:r>
+            <w:r>
+              <w:rPr>
+                <w:noProof/>
+                <w:webHidden/>
+              </w:rPr>
+              <w:tab/>
+            </w:r>
+            <w:r>
+              <w:rPr>
+                <w:noProof/>
+                <w:webHidden/>
+              </w:rPr>
+              <w:fldChar w:fldCharType="begin"/>
+            </w:r>
+            <w:r>
+              <w:rPr>
+                <w:noProof/>
+                <w:webHidden/>
+              </w:rPr>
+              <w:instrText xml:space="preserve"> PAGEREF _Toc71380937 \h </w:instrText>
+            </w:r>
+            <w:r>
+              <w:rPr>
+                <w:noProof/>
+                <w:webHidden/>
+              </w:rPr>
+            </w:r>
+            <w:r>
+              <w:rPr>
+                <w:noProof/>
+                <w:webHidden/>
+              </w:rPr>
+              <w:fldChar w:fldCharType="separate"/>
+            </w:r>
+            <w:r>
+              <w:rPr>
+                <w:noProof/>
+                <w:webHidden/>
+              </w:rPr>
+              <w:t>9</w:t>
             </w:r>
             <w:r>
               <w:rPr>
@@ -2483,15 +2965,6 @@
           <w:sz w:val="44"/>
           <w:szCs w:val="44"/>
         </w:rPr>
-      </w:pPr>
-    </w:p>
-    <w:p>
-      <w:pPr>
-        <w:rPr>
-          <w:rFonts w:cstheme="minorHAnsi"/>
-          <w:sz w:val="44"/>
-          <w:szCs w:val="44"/>
-        </w:rPr>
         <w:sectPr>
           <w:pgSz w:w="11906" w:h="16838"/>
           <w:pgMar w:top="1417" w:right="1417" w:bottom="1417" w:left="1417" w:header="708" w:footer="708" w:gutter="0"/>
@@ -2504,7 +2977,7 @@
       <w:pPr>
         <w:pStyle w:val="Titre1"/>
       </w:pPr>
-      <w:bookmarkStart w:id="0" w:name="_Toc71222359"/>
+      <w:bookmarkStart w:id="0" w:name="_Toc71380927"/>
       <w:r>
         <w:lastRenderedPageBreak/>
         <w:t>Introduction</w:t>
@@ -2759,12 +3232,73 @@
       <w:pPr>
         <w:pStyle w:val="Titre1"/>
       </w:pPr>
-      <w:bookmarkStart w:id="1" w:name="_Toc71222360"/>
+      <w:bookmarkStart w:id="1" w:name="_Toc71380928"/>
       <w:r>
         <w:lastRenderedPageBreak/>
         <w:t>I – Conception de la base de données</w:t>
       </w:r>
       <w:bookmarkEnd w:id="1"/>
+    </w:p>
+    <w:p>
+      <w:pPr>
+        <w:spacing w:before="240"/>
+        <w:jc w:val="both"/>
+        <w:rPr>
+          <w:sz w:val="24"/>
+          <w:szCs w:val="24"/>
+        </w:rPr>
+      </w:pPr>
+      <w:r>
+        <w:rPr>
+          <w:sz w:val="24"/>
+          <w:szCs w:val="24"/>
+        </w:rPr>
+        <w:tab/>
+      </w:r>
+      <w:r>
+        <w:rPr>
+          <w:sz w:val="24"/>
+          <w:szCs w:val="24"/>
+        </w:rPr>
+        <w:t>Dans le cadre du projet de Base de données 2, nous avons pour objectif de réaliser la gestion des données d’une médiathèque. Pour ce faire</w:t>
+      </w:r>
+      <w:r>
+        <w:rPr>
+          <w:sz w:val="24"/>
+          <w:szCs w:val="24"/>
+        </w:rPr>
+        <w:t xml:space="preserve">, nous avons tout d’abord effectué une analyse conceptuelle du sujet, afin de poser les fondations de notre </w:t>
+      </w:r>
+      <w:proofErr w:type="spellStart"/>
+      <w:r>
+        <w:rPr>
+          <w:sz w:val="24"/>
+          <w:szCs w:val="24"/>
+        </w:rPr>
+        <w:t>Bdd</w:t>
+      </w:r>
+      <w:proofErr w:type="spellEnd"/>
+      <w:r>
+        <w:rPr>
+          <w:sz w:val="24"/>
+          <w:szCs w:val="24"/>
+        </w:rPr>
+        <w:t xml:space="preserve">, notamment en choisissant les </w:t>
+      </w:r>
+      <w:r>
+        <w:rPr>
+          <w:sz w:val="24"/>
+          <w:szCs w:val="24"/>
+        </w:rPr>
+        <w:t>table</w:t>
+      </w:r>
+      <w:r>
+        <w:rPr>
+          <w:sz w:val="24"/>
+          <w:szCs w:val="24"/>
+        </w:rPr>
+        <w:t>s ainsi qu’en déterminant leurs associations et leurs relations.</w:t>
+      </w:r>
     </w:p>
     <w:p>
       <w:pPr>
@@ -2774,89 +3308,1302 @@
           <w:numId w:val="3"/>
         </w:numPr>
       </w:pPr>
-      <w:bookmarkStart w:id="2" w:name="_Toc71222361"/>
+      <w:bookmarkStart w:id="2" w:name="_Toc71380929"/>
       <w:r>
         <w:t>Schéma Entité Association</w:t>
       </w:r>
       <w:bookmarkEnd w:id="2"/>
     </w:p>
     <w:p>
+      <w:pPr>
+        <w:spacing w:before="240"/>
+        <w:jc w:val="both"/>
+        <w:rPr>
+          <w:sz w:val="24"/>
+          <w:szCs w:val="24"/>
+        </w:rPr>
+      </w:pPr>
       <w:r>
         <w:tab/>
       </w:r>
-    </w:p>
-    <w:p>
-      <w:pPr>
-        <w:rPr>
-          <w:sz w:val="24"/>
-          <w:szCs w:val="24"/>
-        </w:rPr>
-      </w:pPr>
-      <w:r>
-        <w:rPr>
-          <w:sz w:val="24"/>
-          <w:szCs w:val="24"/>
-        </w:rPr>
-        <w:t>2.S.R</w:t>
-      </w:r>
-    </w:p>
-    <w:p>
-      <w:pPr>
-        <w:rPr>
-          <w:sz w:val="24"/>
-          <w:szCs w:val="24"/>
-        </w:rPr>
-      </w:pPr>
-      <w:r>
-        <w:rPr>
-          <w:sz w:val="24"/>
-          <w:szCs w:val="24"/>
-        </w:rPr>
+      <w:r>
+        <w:rPr>
+          <w:sz w:val="24"/>
+          <w:szCs w:val="24"/>
+        </w:rPr>
+        <w:t>Dans un premier temps, afin de parfaire</w:t>
+      </w:r>
+      <w:r>
+        <w:rPr>
+          <w:sz w:val="24"/>
+          <w:szCs w:val="24"/>
+        </w:rPr>
+        <w:t xml:space="preserve"> notre conception</w:t>
+      </w:r>
+      <w:r>
+        <w:rPr>
+          <w:sz w:val="24"/>
+          <w:szCs w:val="24"/>
+        </w:rPr>
+        <w:t>, nous avons réalisé le schéma entité de notre base, qui fais office de fondamentaux et de phase préparatoire au schéma relationnel.</w:t>
+      </w:r>
+    </w:p>
+    <w:p>
+      <w:pPr>
+        <w:spacing w:before="240"/>
+        <w:jc w:val="both"/>
+        <w:rPr>
+          <w:sz w:val="24"/>
+          <w:szCs w:val="24"/>
+        </w:rPr>
+      </w:pPr>
+      <w:r>
+        <w:rPr>
+          <w:sz w:val="24"/>
+          <w:szCs w:val="24"/>
+        </w:rPr>
+        <w:tab/>
+        <w:t>En effet, c’est notamment dans celui-ci que se transmet les premières idées et les approches de la conception. Les entités sont posées et c’est au travers des associations formant des phrases que l’on détermine les liens et les cardinalités entre nos tables.</w:t>
+      </w:r>
+    </w:p>
+    <w:p>
+      <w:pPr>
+        <w:spacing w:before="240"/>
+        <w:jc w:val="both"/>
+        <w:rPr>
+          <w:sz w:val="24"/>
+          <w:szCs w:val="24"/>
+        </w:rPr>
+      </w:pPr>
+      <w:r>
+        <w:rPr>
+          <w:sz w:val="24"/>
+          <w:szCs w:val="24"/>
+        </w:rPr>
+        <w:tab/>
+        <w:t xml:space="preserve">À la suite des idées qui ont émergées de la première analyse du sujet, nous avons réalisé notre premier S.E.A disponible en </w:t>
+      </w:r>
+      <w:hyperlink w:anchor="_Annexe_1_–" w:history="1">
+        <w:r>
+          <w:rPr>
+            <w:rStyle w:val="Lienhypertexte"/>
+            <w:i/>
+            <w:iCs/>
+            <w:sz w:val="24"/>
+            <w:szCs w:val="24"/>
+          </w:rPr>
+          <w:t>Annexe 1</w:t>
+        </w:r>
+      </w:hyperlink>
+      <w:r>
+        <w:rPr>
+          <w:sz w:val="24"/>
+          <w:szCs w:val="24"/>
+        </w:rPr>
+        <w:t>. En effet, dans cette première conception, nous avons pris en compte les grandes lignes du sujet, et notamment sur les types de documents, ou même sur les catégories d’emprunteur. Or, cette conception est erronée, notamment à cause de quatre erreurs :</w:t>
+      </w:r>
+    </w:p>
+    <w:p>
+      <w:pPr>
+        <w:pStyle w:val="Paragraphedeliste"/>
+        <w:numPr>
+          <w:ilvl w:val="0"/>
+          <w:numId w:val="5"/>
+        </w:numPr>
+        <w:spacing w:before="240"/>
+        <w:jc w:val="both"/>
+        <w:rPr>
+          <w:sz w:val="24"/>
+          <w:szCs w:val="24"/>
+        </w:rPr>
+      </w:pPr>
+      <w:r>
+        <w:rPr>
+          <w:sz w:val="24"/>
+          <w:szCs w:val="24"/>
+        </w:rPr>
+        <w:t>L’association « </w:t>
+      </w:r>
+      <w:proofErr w:type="spellStart"/>
+      <w:r>
+        <w:rPr>
+          <w:sz w:val="24"/>
+          <w:szCs w:val="24"/>
+        </w:rPr>
+        <w:t>Is_type</w:t>
+      </w:r>
+      <w:proofErr w:type="spellEnd"/>
+      <w:r>
+        <w:rPr>
+          <w:sz w:val="24"/>
+          <w:szCs w:val="24"/>
+        </w:rPr>
+        <w:t> » est reliée à document, mais aussi au 4 type</w:t>
+      </w:r>
+      <w:r>
+        <w:rPr>
+          <w:sz w:val="24"/>
+          <w:szCs w:val="24"/>
+        </w:rPr>
+        <w:t>s</w:t>
+      </w:r>
+      <w:r>
+        <w:rPr>
+          <w:sz w:val="24"/>
+          <w:szCs w:val="24"/>
+        </w:rPr>
+        <w:t xml:space="preserve"> de documents. En somme cet erreur n’est pas la plus problématique, car l’erreur réside dans les cardinalités. En effet, la conception du sujet diverge d’une personne à une autre, et ici nous avons choisi dans cette phase de conception de</w:t>
+      </w:r>
+      <w:r>
+        <w:rPr>
+          <w:sz w:val="24"/>
+          <w:szCs w:val="24"/>
+        </w:rPr>
+        <w:t xml:space="preserve"> donner une équivalence entre le numéro du document et le numéro de type de document.</w:t>
+      </w:r>
+    </w:p>
+    <w:p>
+      <w:pPr>
+        <w:pStyle w:val="Paragraphedeliste"/>
+        <w:spacing w:before="240"/>
+        <w:jc w:val="both"/>
+        <w:rPr>
+          <w:sz w:val="24"/>
+          <w:szCs w:val="24"/>
+        </w:rPr>
+      </w:pPr>
+      <w:r>
+        <w:rPr>
+          <w:sz w:val="24"/>
+          <w:szCs w:val="24"/>
+        </w:rPr>
+        <w:t xml:space="preserve">L’idée n’est pas mauvaise, mais notre façon de manipuler les documents ne colle pas </w:t>
+      </w:r>
+      <w:r>
+        <w:rPr>
+          <w:sz w:val="24"/>
+          <w:szCs w:val="24"/>
+        </w:rPr>
+        <w:t xml:space="preserve">au fonctionnement procédural d’une base de </w:t>
+      </w:r>
+      <w:r>
+        <w:rPr>
+          <w:sz w:val="24"/>
+          <w:szCs w:val="24"/>
+        </w:rPr>
+        <w:t>données classique</w:t>
+      </w:r>
+      <w:r>
+        <w:rPr>
+          <w:sz w:val="24"/>
+          <w:szCs w:val="24"/>
+        </w:rPr>
+        <w:t>, nous empêchant de procéder comme cela.</w:t>
+      </w:r>
+    </w:p>
+    <w:p>
+      <w:pPr>
+        <w:pStyle w:val="Paragraphedeliste"/>
+        <w:numPr>
+          <w:ilvl w:val="0"/>
+          <w:numId w:val="5"/>
+        </w:numPr>
+        <w:spacing w:before="240"/>
+        <w:jc w:val="both"/>
+        <w:rPr>
+          <w:sz w:val="24"/>
+          <w:szCs w:val="24"/>
+        </w:rPr>
+      </w:pPr>
+      <w:r>
+        <w:rPr>
+          <w:sz w:val="24"/>
+          <w:szCs w:val="24"/>
+        </w:rPr>
+        <w:t>Le deuxième problème réside ici dans le nombre d’exemplaire par document.</w:t>
+      </w:r>
+      <w:r>
+        <w:rPr>
+          <w:sz w:val="24"/>
+          <w:szCs w:val="24"/>
+        </w:rPr>
+        <w:t xml:space="preserve"> En effet, dans le premier S.E.A, il n’était pas pris en compte le fait qu’un document existait en plusieurs fois. Par ailleurs, cet effet sera corrigé dans le deuxième S.E.A avec l’ajout d’une entité dédié à ce fonctionnement.</w:t>
+      </w:r>
+    </w:p>
+    <w:p>
+      <w:pPr>
+        <w:pStyle w:val="Paragraphedeliste"/>
+        <w:numPr>
+          <w:ilvl w:val="0"/>
+          <w:numId w:val="5"/>
+        </w:numPr>
+        <w:spacing w:before="240"/>
+        <w:jc w:val="both"/>
+        <w:rPr>
+          <w:sz w:val="24"/>
+          <w:szCs w:val="24"/>
+        </w:rPr>
+      </w:pPr>
+      <w:r>
+        <w:rPr>
+          <w:sz w:val="24"/>
+          <w:szCs w:val="24"/>
+        </w:rPr>
+        <w:t>Les cardinalités avec les auteurs et les éditeurs est la troisième faute de cette conception. En effet, et comme indiqué dans le sujet. Un document peut être écrit par plusieurs auteurs, mais pour autant, il est édité par un seul éditeur.</w:t>
+      </w:r>
+    </w:p>
+    <w:p>
+      <w:pPr>
+        <w:pStyle w:val="Paragraphedeliste"/>
+        <w:numPr>
+          <w:ilvl w:val="0"/>
+          <w:numId w:val="5"/>
+        </w:numPr>
+        <w:spacing w:before="240"/>
+        <w:jc w:val="both"/>
+        <w:rPr>
+          <w:sz w:val="24"/>
+          <w:szCs w:val="24"/>
+        </w:rPr>
+      </w:pPr>
+      <w:r>
+        <w:rPr>
+          <w:sz w:val="24"/>
+          <w:szCs w:val="24"/>
+        </w:rPr>
+        <w:t>La dernière erreur réside dans la façon dont nous avons conçus la table document lors du premier S.E.A. À savoir que le numéro de rayon est dépendant de l’exemplaire du document et non de celui-ci directement.</w:t>
+      </w:r>
+    </w:p>
+    <w:p>
+      <w:pPr>
+        <w:spacing w:before="240"/>
+        <w:jc w:val="both"/>
+        <w:rPr>
+          <w:sz w:val="24"/>
+          <w:szCs w:val="24"/>
+        </w:rPr>
+      </w:pPr>
+      <w:r>
+        <w:rPr>
+          <w:sz w:val="24"/>
+          <w:szCs w:val="24"/>
+        </w:rPr>
+        <w:tab/>
+        <w:t>Toutefois, nous avons réaliser un premier S.R et nous avons débuté les ajouts d’entités et les manipulations de la base dans SQL développeur avant de corriger nos erreurs, que nous avons réalisé plus tard lord de la réalisation de ce projet.</w:t>
+      </w:r>
+    </w:p>
+    <w:p>
+      <w:pPr>
+        <w:spacing w:before="240"/>
+        <w:jc w:val="both"/>
+        <w:rPr>
+          <w:sz w:val="24"/>
+          <w:szCs w:val="24"/>
+        </w:rPr>
+      </w:pPr>
+      <w:r>
+        <w:rPr>
+          <w:sz w:val="24"/>
+          <w:szCs w:val="24"/>
+        </w:rPr>
+        <w:lastRenderedPageBreak/>
+        <w:tab/>
+        <w:t>Pour autant, tout au long de notre projet</w:t>
+      </w:r>
+      <w:r>
+        <w:rPr>
+          <w:sz w:val="24"/>
+          <w:szCs w:val="24"/>
+        </w:rPr>
+        <w:t>, nous avons modifié en parallèle notre S.E.A afin de réaliser celui qui correspond à la version finale de notre projet (</w:t>
+      </w:r>
+      <w:hyperlink w:anchor="_Annexe_2_–" w:history="1">
+        <w:r>
+          <w:rPr>
+            <w:rStyle w:val="Lienhypertexte"/>
+            <w:i/>
+            <w:iCs/>
+            <w:sz w:val="24"/>
+            <w:szCs w:val="24"/>
+          </w:rPr>
+          <w:t>Annexe 2</w:t>
+        </w:r>
+      </w:hyperlink>
+      <w:r>
+        <w:rPr>
+          <w:sz w:val="24"/>
+          <w:szCs w:val="24"/>
+        </w:rPr>
+        <w:t>).</w:t>
+      </w:r>
+    </w:p>
+    <w:p>
+      <w:pPr>
+        <w:spacing w:before="240"/>
+        <w:jc w:val="both"/>
+        <w:rPr>
+          <w:sz w:val="24"/>
+          <w:szCs w:val="24"/>
+        </w:rPr>
+      </w:pPr>
+      <w:r>
+        <w:rPr>
+          <w:sz w:val="24"/>
+          <w:szCs w:val="24"/>
+        </w:rPr>
+        <w:tab/>
+        <w:t>On retrouve notamment dans ce Schéma Entité Association, l’ajout de l’entité « </w:t>
+      </w:r>
+      <w:proofErr w:type="spellStart"/>
+      <w:r>
+        <w:rPr>
+          <w:sz w:val="24"/>
+          <w:szCs w:val="24"/>
+        </w:rPr>
+        <w:t>Exemplar</w:t>
+      </w:r>
+      <w:proofErr w:type="spellEnd"/>
+      <w:r>
+        <w:rPr>
+          <w:sz w:val="24"/>
+          <w:szCs w:val="24"/>
+        </w:rPr>
+        <w:t xml:space="preserve"> » avec le numéro de rayon, qui représente bien un exemplaire de document ainsi que le remaniement de plusieurs cardinalités qui ne correspondaient pas aux attentes du sujet, ni même à une conception réaliste de la médiathèque. </w:t>
+      </w:r>
+    </w:p>
+    <w:p>
+      <w:pPr>
+        <w:spacing w:before="240"/>
+        <w:jc w:val="both"/>
+        <w:rPr>
+          <w:sz w:val="24"/>
+          <w:szCs w:val="24"/>
+        </w:rPr>
+      </w:pPr>
+      <w:r>
+        <w:rPr>
+          <w:sz w:val="24"/>
+          <w:szCs w:val="24"/>
+        </w:rPr>
+        <w:tab/>
+        <w:t>Ainsi, la conception de notre S.E.A a été modifiée à plusieurs reprise tout au long de notre sujet. Cependant, nous savons que cette partie de la conception ne peut pas être parfaite dès le premier essai, pour autant cela reste un passage obligatoire afin de pouvoir poser les fondations des entités et des associations de la base.</w:t>
+      </w:r>
+    </w:p>
+    <w:p>
+      <w:pPr>
+        <w:pStyle w:val="Titre2"/>
+        <w:numPr>
+          <w:ilvl w:val="0"/>
+          <w:numId w:val="3"/>
+        </w:numPr>
+      </w:pPr>
+      <w:bookmarkStart w:id="3" w:name="_Toc71380930"/>
+      <w:r>
+        <w:t>Schéma Relationnel</w:t>
+      </w:r>
+      <w:bookmarkEnd w:id="3"/>
+    </w:p>
+    <w:p>
+      <w:pPr>
+        <w:spacing w:before="240"/>
+        <w:jc w:val="both"/>
+        <w:rPr>
+          <w:sz w:val="24"/>
+          <w:szCs w:val="24"/>
+        </w:rPr>
+      </w:pPr>
+      <w:r>
+        <w:tab/>
+      </w:r>
+      <w:r>
+        <w:rPr>
+          <w:sz w:val="24"/>
+          <w:szCs w:val="24"/>
+        </w:rPr>
+        <w:t>Afin de donner suite à la conception de la base de données</w:t>
+      </w:r>
+      <w:r>
+        <w:rPr>
+          <w:sz w:val="24"/>
+          <w:szCs w:val="24"/>
+        </w:rPr>
+        <w:t>, nous avons réalisé le schéma relationnel de notre base.</w:t>
+      </w:r>
+    </w:p>
+    <w:p>
+      <w:pPr>
+        <w:spacing w:before="240"/>
+        <w:jc w:val="both"/>
+        <w:rPr>
+          <w:sz w:val="24"/>
+          <w:szCs w:val="24"/>
+        </w:rPr>
+      </w:pPr>
+      <w:r>
+        <w:rPr>
+          <w:sz w:val="24"/>
+          <w:szCs w:val="24"/>
+        </w:rPr>
+        <w:tab/>
+        <w:t>Étape forcément indispensable au bon réalistement d’un projet de BD, le SR à pour objectif de poser les relations entre les tables, et notamment d’apporter les champs manquants à chaque entité, notamment les clés étrangères, qui sont traduites par les associations du S.E.A. Ainsi, le S.R. est une étape à faire à postérieure du S.E.A et est l’ultime phase de la conception avant la partie SQL du projet.</w:t>
+      </w:r>
+    </w:p>
+    <w:p>
+      <w:pPr>
+        <w:spacing w:before="240"/>
+        <w:jc w:val="both"/>
+        <w:rPr>
+          <w:sz w:val="24"/>
+          <w:szCs w:val="24"/>
+        </w:rPr>
+      </w:pPr>
+      <w:r>
+        <w:rPr>
+          <w:sz w:val="24"/>
+          <w:szCs w:val="24"/>
+        </w:rPr>
+        <w:tab/>
+      </w:r>
+      <w:r>
+        <w:rPr>
+          <w:sz w:val="24"/>
+          <w:szCs w:val="24"/>
+        </w:rPr>
+        <w:t>De plus</w:t>
+      </w:r>
+      <w:r>
+        <w:rPr>
+          <w:sz w:val="24"/>
+          <w:szCs w:val="24"/>
+        </w:rPr>
+        <w:t>, c’est à l’aide du logiciel Access de la série Office que nous avons réalisé notre S.R</w:t>
+      </w:r>
+      <w:r>
+        <w:rPr>
+          <w:sz w:val="24"/>
+          <w:szCs w:val="24"/>
+        </w:rPr>
+        <w:t xml:space="preserve"> déduit de notre premier S.E.A (</w:t>
+      </w:r>
+      <w:hyperlink w:anchor="_Annexe_3_–" w:history="1">
+        <w:r>
+          <w:rPr>
+            <w:rStyle w:val="Lienhypertexte"/>
+            <w:i/>
+            <w:iCs/>
+            <w:sz w:val="24"/>
+            <w:szCs w:val="24"/>
+          </w:rPr>
+          <w:t>Annexe 3</w:t>
+        </w:r>
+      </w:hyperlink>
+      <w:r>
+        <w:rPr>
+          <w:sz w:val="24"/>
+          <w:szCs w:val="24"/>
+        </w:rPr>
+        <w:t>). Comme vu précédemment avec la première version du S.E.A, la conception de ce Schéma Relationnel concentre quelque problème majeur, notamment corrigé après coup lors de la programmation en SQL au sein de SQL développeur.</w:t>
+      </w:r>
+    </w:p>
+    <w:p>
+      <w:pPr>
+        <w:spacing w:before="240"/>
+        <w:jc w:val="both"/>
+        <w:rPr>
+          <w:sz w:val="24"/>
+          <w:szCs w:val="24"/>
+        </w:rPr>
+      </w:pPr>
+      <w:r>
+        <w:rPr>
+          <w:sz w:val="24"/>
+          <w:szCs w:val="24"/>
+        </w:rPr>
+        <w:tab/>
+        <w:t xml:space="preserve">Par ailleurs, comme vu précédemment, le S.R à donc vu plusieurs évolutions et améliorations </w:t>
+      </w:r>
+      <w:r>
+        <w:rPr>
+          <w:sz w:val="24"/>
+          <w:szCs w:val="24"/>
+        </w:rPr>
+        <w:t xml:space="preserve">tout au long de ce projet, afin d’obtenir la version courante du SR disponible en </w:t>
+      </w:r>
+      <w:hyperlink w:anchor="_Annexe_4_–" w:history="1">
+        <w:r>
+          <w:rPr>
+            <w:rStyle w:val="Lienhypertexte"/>
+            <w:i/>
+            <w:iCs/>
+            <w:sz w:val="24"/>
+            <w:szCs w:val="24"/>
+          </w:rPr>
+          <w:t>Annexe 4</w:t>
+        </w:r>
+      </w:hyperlink>
+      <w:r>
+        <w:rPr>
+          <w:sz w:val="24"/>
+          <w:szCs w:val="24"/>
+        </w:rPr>
+        <w:t>.</w:t>
+      </w:r>
+    </w:p>
+    <w:p>
+      <w:pPr>
+        <w:spacing w:before="240"/>
+        <w:jc w:val="both"/>
+        <w:rPr>
+          <w:sz w:val="24"/>
+          <w:szCs w:val="24"/>
+        </w:rPr>
+      </w:pPr>
+    </w:p>
+    <w:p>
+      <w:pPr>
+        <w:spacing w:before="240"/>
+        <w:jc w:val="both"/>
+        <w:rPr>
+          <w:sz w:val="24"/>
+          <w:szCs w:val="24"/>
+        </w:rPr>
+      </w:pPr>
+      <w:r>
+        <w:rPr>
+          <w:sz w:val="24"/>
+          <w:szCs w:val="24"/>
+        </w:rPr>
+        <w:tab/>
+        <w:t>Ainsi, nous sommes passé par une longue phase de conception afin de réaliser notre projet, notamment car le sujet porte à plusieurs conception et visualisation différente, et qu’il est bon de fixer les objets et d’imager un maximum ces idées, que ce soit au travers du S.E.A, du S.R, ou même de certaines contraintes d’intégrités afin de pouvoir poser les fondations de la base de données.</w:t>
+      </w:r>
+    </w:p>
+    <w:p>
+      <w:pPr>
+        <w:spacing w:before="240"/>
+        <w:jc w:val="both"/>
+        <w:rPr>
+          <w:sz w:val="24"/>
+          <w:szCs w:val="24"/>
+        </w:rPr>
+      </w:pPr>
+    </w:p>
+    <w:p>
+      <w:pPr>
+        <w:spacing w:before="240"/>
+        <w:jc w:val="both"/>
+        <w:rPr>
+          <w:sz w:val="24"/>
+          <w:szCs w:val="24"/>
+        </w:rPr>
+      </w:pPr>
+    </w:p>
+    <w:p>
+      <w:pPr>
+        <w:spacing w:before="240"/>
+        <w:jc w:val="both"/>
+        <w:rPr>
+          <w:sz w:val="24"/>
+          <w:szCs w:val="24"/>
+        </w:rPr>
+      </w:pPr>
+    </w:p>
+    <w:p>
+      <w:pPr>
+        <w:pStyle w:val="Titre1"/>
+      </w:pPr>
+      <w:bookmarkStart w:id="4" w:name="_Toc71380931"/>
+      <w:r>
+        <w:lastRenderedPageBreak/>
         <w:t>II – Création de la base de données</w:t>
       </w:r>
-    </w:p>
-    <w:p>
-      <w:pPr>
-        <w:rPr>
-          <w:sz w:val="24"/>
-          <w:szCs w:val="24"/>
-        </w:rPr>
-      </w:pPr>
-      <w:r>
-        <w:rPr>
-          <w:sz w:val="24"/>
-          <w:szCs w:val="24"/>
-        </w:rPr>
-        <w:t>1.Création des tables</w:t>
-      </w:r>
-    </w:p>
-    <w:p>
-      <w:pPr>
-        <w:rPr>
-          <w:sz w:val="24"/>
-          <w:szCs w:val="24"/>
-        </w:rPr>
-      </w:pPr>
-      <w:r>
-        <w:rPr>
-          <w:sz w:val="24"/>
-          <w:szCs w:val="24"/>
-        </w:rPr>
-        <w:t>2.Insertion des données</w:t>
-      </w:r>
-    </w:p>
-    <w:p>
-      <w:pPr>
-        <w:rPr>
-          <w:sz w:val="24"/>
-          <w:szCs w:val="24"/>
-        </w:rPr>
-      </w:pPr>
-      <w:r>
-        <w:rPr>
-          <w:sz w:val="24"/>
-          <w:szCs w:val="24"/>
-        </w:rPr>
+      <w:bookmarkEnd w:id="4"/>
+    </w:p>
+    <w:p>
+      <w:pPr>
+        <w:pStyle w:val="Titre2"/>
+        <w:numPr>
+          <w:ilvl w:val="0"/>
+          <w:numId w:val="6"/>
+        </w:numPr>
+      </w:pPr>
+      <w:bookmarkStart w:id="5" w:name="_Toc71380932"/>
+      <w:r>
+        <w:t>Création des tables</w:t>
+      </w:r>
+      <w:bookmarkEnd w:id="5"/>
+    </w:p>
+    <w:p>
+      <w:pPr>
+        <w:spacing w:before="240"/>
+        <w:jc w:val="both"/>
+        <w:rPr>
+          <w:sz w:val="24"/>
+          <w:szCs w:val="24"/>
+        </w:rPr>
+      </w:pPr>
+      <w:r>
+        <w:tab/>
+      </w:r>
+      <w:r>
+        <w:rPr>
+          <w:sz w:val="24"/>
+          <w:szCs w:val="24"/>
+        </w:rPr>
+        <w:t>Dès lors que les bases de notre conception ont été posée, nous nous sommes lancés sur la réalisation de notre code en SQL. En effet, c’est avec le logiciel SQL développeur que nous avons réalisé nos tables.</w:t>
+      </w:r>
+    </w:p>
+    <w:p>
+      <w:pPr>
+        <w:spacing w:before="240"/>
+        <w:jc w:val="both"/>
+        <w:rPr>
+          <w:sz w:val="24"/>
+          <w:szCs w:val="24"/>
+        </w:rPr>
+      </w:pPr>
+      <w:r>
+        <w:rPr>
+          <w:sz w:val="24"/>
+          <w:szCs w:val="24"/>
+        </w:rPr>
+        <w:tab/>
+        <w:t>La création des tables en SQL reste simple, il suffit d’appeler un CREATE TABLE, suivi de l’appel des champs avec leurs type ainsi que de spécifié quels sont les clé primaire et étrangères et la table est réalisée selon les conditions du S.R.</w:t>
+      </w:r>
+    </w:p>
+    <w:p>
+      <w:pPr>
+        <w:spacing w:before="240"/>
+        <w:jc w:val="both"/>
+        <w:rPr>
+          <w:sz w:val="24"/>
+          <w:szCs w:val="24"/>
+        </w:rPr>
+      </w:pPr>
+      <w:r>
+        <w:rPr>
+          <w:i/>
+          <w:iCs/>
+          <w:sz w:val="24"/>
+          <w:szCs w:val="24"/>
+        </w:rPr>
+        <w:t>Exemple</w:t>
+      </w:r>
+      <w:r>
+        <w:rPr>
+          <w:sz w:val="24"/>
+          <w:szCs w:val="24"/>
+        </w:rPr>
+        <w:t> :</w:t>
+      </w:r>
+    </w:p>
+    <w:p>
+      <w:pPr>
+        <w:spacing w:after="0"/>
+        <w:rPr>
+          <w:sz w:val="24"/>
+          <w:szCs w:val="24"/>
+          <w:lang w:val="en-US"/>
+        </w:rPr>
+      </w:pPr>
+      <w:r>
+        <w:rPr>
+          <w:b/>
+          <w:bCs/>
+          <w:sz w:val="24"/>
+          <w:szCs w:val="24"/>
+          <w:lang w:val="en-US"/>
+        </w:rPr>
+        <w:t>CREATE TABLE</w:t>
+      </w:r>
+      <w:r>
+        <w:rPr>
+          <w:sz w:val="24"/>
+          <w:szCs w:val="24"/>
+          <w:lang w:val="en-US"/>
+        </w:rPr>
+        <w:t xml:space="preserve"> Documents (</w:t>
+      </w:r>
+    </w:p>
+    <w:p>
+      <w:pPr>
+        <w:spacing w:after="0"/>
+        <w:rPr>
+          <w:sz w:val="24"/>
+          <w:szCs w:val="24"/>
+          <w:lang w:val="en-US"/>
+        </w:rPr>
+      </w:pPr>
+      <w:r>
+        <w:rPr>
+          <w:sz w:val="24"/>
+          <w:szCs w:val="24"/>
+          <w:lang w:val="en-US"/>
+        </w:rPr>
+        <w:t xml:space="preserve">  </w:t>
+      </w:r>
+      <w:proofErr w:type="spellStart"/>
+      <w:r>
+        <w:rPr>
+          <w:sz w:val="24"/>
+          <w:szCs w:val="24"/>
+          <w:lang w:val="en-US"/>
+        </w:rPr>
+        <w:t>Id_documents</w:t>
+      </w:r>
+      <w:proofErr w:type="spellEnd"/>
+      <w:r>
+        <w:rPr>
+          <w:sz w:val="24"/>
+          <w:szCs w:val="24"/>
+          <w:lang w:val="en-US"/>
+        </w:rPr>
+        <w:t xml:space="preserve"> INT, </w:t>
+      </w:r>
+    </w:p>
+    <w:p>
+      <w:pPr>
+        <w:spacing w:after="0"/>
+        <w:rPr>
+          <w:sz w:val="24"/>
+          <w:szCs w:val="24"/>
+          <w:lang w:val="en-US"/>
+        </w:rPr>
+      </w:pPr>
+      <w:r>
+        <w:rPr>
+          <w:sz w:val="24"/>
+          <w:szCs w:val="24"/>
+          <w:lang w:val="en-US"/>
+        </w:rPr>
+        <w:t xml:space="preserve">  Title VARCHAR2(255),</w:t>
+      </w:r>
+    </w:p>
+    <w:p>
+      <w:pPr>
+        <w:spacing w:after="0"/>
+        <w:rPr>
+          <w:sz w:val="24"/>
+          <w:szCs w:val="24"/>
+          <w:lang w:val="en-US"/>
+        </w:rPr>
+      </w:pPr>
+      <w:r>
+        <w:rPr>
+          <w:sz w:val="24"/>
+          <w:szCs w:val="24"/>
+          <w:lang w:val="en-US"/>
+        </w:rPr>
+        <w:t xml:space="preserve">  Theme VARCHAR2(255),</w:t>
+      </w:r>
+    </w:p>
+    <w:p>
+      <w:pPr>
+        <w:spacing w:after="0"/>
+        <w:rPr>
+          <w:sz w:val="24"/>
+          <w:szCs w:val="24"/>
+          <w:lang w:val="en-US"/>
+        </w:rPr>
+      </w:pPr>
+      <w:r>
+        <w:rPr>
+          <w:sz w:val="24"/>
+          <w:szCs w:val="24"/>
+          <w:lang w:val="en-US"/>
+        </w:rPr>
+        <w:t xml:space="preserve">  Editor VARCHAR2(255),</w:t>
+      </w:r>
+    </w:p>
+    <w:p>
+      <w:pPr>
+        <w:spacing w:after="0"/>
+        <w:rPr>
+          <w:sz w:val="24"/>
+          <w:szCs w:val="24"/>
+          <w:lang w:val="en-US"/>
+        </w:rPr>
+      </w:pPr>
+      <w:r>
+        <w:rPr>
+          <w:sz w:val="24"/>
+          <w:szCs w:val="24"/>
+          <w:lang w:val="en-US"/>
+        </w:rPr>
+        <w:t xml:space="preserve">  </w:t>
+      </w:r>
+      <w:r>
+        <w:rPr>
+          <w:b/>
+          <w:bCs/>
+          <w:sz w:val="24"/>
+          <w:szCs w:val="24"/>
+          <w:lang w:val="en-US"/>
+        </w:rPr>
+        <w:t>CONSTRAINT</w:t>
+      </w:r>
+      <w:r>
+        <w:rPr>
+          <w:sz w:val="24"/>
+          <w:szCs w:val="24"/>
+          <w:lang w:val="en-US"/>
+        </w:rPr>
+        <w:t xml:space="preserve"> </w:t>
+      </w:r>
+      <w:proofErr w:type="spellStart"/>
+      <w:r>
+        <w:rPr>
+          <w:sz w:val="24"/>
+          <w:szCs w:val="24"/>
+          <w:lang w:val="en-US"/>
+        </w:rPr>
+        <w:t>PK_Documents</w:t>
+      </w:r>
+      <w:proofErr w:type="spellEnd"/>
+      <w:r>
+        <w:rPr>
+          <w:sz w:val="24"/>
+          <w:szCs w:val="24"/>
+          <w:lang w:val="en-US"/>
+        </w:rPr>
+        <w:t xml:space="preserve"> PRIMARY KEY (</w:t>
+      </w:r>
+      <w:proofErr w:type="spellStart"/>
+      <w:r>
+        <w:rPr>
+          <w:sz w:val="24"/>
+          <w:szCs w:val="24"/>
+          <w:lang w:val="en-US"/>
+        </w:rPr>
+        <w:t>Id_documents</w:t>
+      </w:r>
+      <w:proofErr w:type="spellEnd"/>
+      <w:r>
+        <w:rPr>
+          <w:sz w:val="24"/>
+          <w:szCs w:val="24"/>
+          <w:lang w:val="en-US"/>
+        </w:rPr>
+        <w:t>),</w:t>
+      </w:r>
+    </w:p>
+    <w:p>
+      <w:pPr>
+        <w:rPr>
+          <w:sz w:val="24"/>
+          <w:szCs w:val="24"/>
+          <w:lang w:val="en-US"/>
+        </w:rPr>
+      </w:pPr>
+      <w:r>
+        <w:rPr>
+          <w:sz w:val="24"/>
+          <w:szCs w:val="24"/>
+          <w:lang w:val="en-US"/>
+        </w:rPr>
+        <w:t xml:space="preserve">  </w:t>
+      </w:r>
+      <w:r>
+        <w:rPr>
+          <w:b/>
+          <w:bCs/>
+          <w:sz w:val="24"/>
+          <w:szCs w:val="24"/>
+          <w:lang w:val="en-US"/>
+        </w:rPr>
+        <w:t>CONSTRAINT</w:t>
+      </w:r>
+      <w:r>
+        <w:rPr>
+          <w:sz w:val="24"/>
+          <w:szCs w:val="24"/>
+          <w:lang w:val="en-US"/>
+        </w:rPr>
+        <w:t xml:space="preserve"> </w:t>
+      </w:r>
+      <w:proofErr w:type="spellStart"/>
+      <w:r>
+        <w:rPr>
+          <w:sz w:val="24"/>
+          <w:szCs w:val="24"/>
+          <w:lang w:val="en-US"/>
+        </w:rPr>
+        <w:t>FK_Documents_Editor</w:t>
+      </w:r>
+      <w:proofErr w:type="spellEnd"/>
+      <w:r>
+        <w:rPr>
+          <w:sz w:val="24"/>
+          <w:szCs w:val="24"/>
+          <w:lang w:val="en-US"/>
+        </w:rPr>
+        <w:t xml:space="preserve"> FOREIGN KEY(Editor) REFERENCES</w:t>
+      </w:r>
+      <w:r>
+        <w:rPr>
+          <w:sz w:val="24"/>
+          <w:szCs w:val="24"/>
+          <w:lang w:val="en-US"/>
+        </w:rPr>
+        <w:t xml:space="preserve"> </w:t>
+      </w:r>
+      <w:proofErr w:type="gramStart"/>
+      <w:r>
+        <w:rPr>
+          <w:sz w:val="24"/>
+          <w:szCs w:val="24"/>
+          <w:lang w:val="en-US"/>
+        </w:rPr>
+        <w:t>Editors(</w:t>
+      </w:r>
+      <w:proofErr w:type="spellStart"/>
+      <w:proofErr w:type="gramEnd"/>
+      <w:r>
+        <w:rPr>
+          <w:sz w:val="24"/>
+          <w:szCs w:val="24"/>
+          <w:lang w:val="en-US"/>
+        </w:rPr>
+        <w:t>Name_Editors</w:t>
+      </w:r>
+      <w:proofErr w:type="spellEnd"/>
+      <w:r>
+        <w:rPr>
+          <w:sz w:val="24"/>
+          <w:szCs w:val="24"/>
+          <w:lang w:val="en-US"/>
+        </w:rPr>
+        <w:t>));</w:t>
+      </w:r>
+    </w:p>
+    <w:p>
+      <w:pPr>
+        <w:pStyle w:val="Titre2"/>
+        <w:numPr>
+          <w:ilvl w:val="0"/>
+          <w:numId w:val="6"/>
+        </w:numPr>
+      </w:pPr>
+      <w:bookmarkStart w:id="6" w:name="_Toc71380933"/>
+      <w:r>
+        <w:t>Insertion des données</w:t>
+      </w:r>
+      <w:bookmarkEnd w:id="6"/>
+    </w:p>
+    <w:p>
+      <w:pPr>
+        <w:spacing w:before="240"/>
+        <w:jc w:val="both"/>
+        <w:rPr>
+          <w:sz w:val="24"/>
+          <w:szCs w:val="24"/>
+        </w:rPr>
+      </w:pPr>
+      <w:r>
+        <w:tab/>
+      </w:r>
+      <w:r>
+        <w:rPr>
+          <w:sz w:val="24"/>
+          <w:szCs w:val="24"/>
+        </w:rPr>
+        <w:t>À la suite de la création de nos tables, et afin d</w:t>
+      </w:r>
+      <w:r>
+        <w:rPr>
+          <w:sz w:val="24"/>
+          <w:szCs w:val="24"/>
+        </w:rPr>
+        <w:t>e pouvoir manipuler les données de notre base avec des requêtes, nous avons insérer des données dans chacune de nos tables.</w:t>
+      </w:r>
+    </w:p>
+    <w:p>
+      <w:pPr>
+        <w:spacing w:before="240"/>
+        <w:jc w:val="both"/>
+        <w:rPr>
+          <w:sz w:val="24"/>
+          <w:szCs w:val="24"/>
+        </w:rPr>
+      </w:pPr>
+      <w:r>
+        <w:rPr>
+          <w:sz w:val="24"/>
+          <w:szCs w:val="24"/>
+        </w:rPr>
+        <w:tab/>
+        <w:t>De plus, l’insertion de donnée prend en compte les clés étrangères et notamment les types entre la clé primaire et la clé étrangère correspondante, ainsi afin de procéder à des insertions fonctionnelles, nous avons effectué plusieurs vérifications de types afin de vérifier leurs compatibilités et surtout si ceux si correspondent avec ce qui est attendu dans le sujet.</w:t>
+      </w:r>
+    </w:p>
+    <w:p>
+      <w:pPr>
+        <w:spacing w:before="240"/>
+        <w:jc w:val="both"/>
+        <w:rPr>
+          <w:sz w:val="24"/>
+          <w:szCs w:val="24"/>
+        </w:rPr>
+      </w:pPr>
+      <w:r>
+        <w:rPr>
+          <w:sz w:val="24"/>
+          <w:szCs w:val="24"/>
+        </w:rPr>
+        <w:tab/>
+        <w:t xml:space="preserve">Pour ce qui est de l’insertion en SQL, il faut </w:t>
+      </w:r>
+      <w:r>
+        <w:rPr>
+          <w:sz w:val="24"/>
+          <w:szCs w:val="24"/>
+        </w:rPr>
+        <w:t>appeler</w:t>
+      </w:r>
+      <w:r>
+        <w:rPr>
+          <w:sz w:val="24"/>
+          <w:szCs w:val="24"/>
+        </w:rPr>
+        <w:t xml:space="preserve"> INSERT INTO avec </w:t>
+      </w:r>
+      <w:r>
+        <w:rPr>
+          <w:sz w:val="24"/>
+          <w:szCs w:val="24"/>
+        </w:rPr>
+        <w:t>tous les champs présents</w:t>
+      </w:r>
+      <w:r>
+        <w:rPr>
+          <w:sz w:val="24"/>
+          <w:szCs w:val="24"/>
+        </w:rPr>
+        <w:t xml:space="preserve"> dans la table afin de créer une ligne de l’entité.</w:t>
+      </w:r>
+    </w:p>
+    <w:p>
+      <w:pPr>
+        <w:spacing w:before="240"/>
+        <w:jc w:val="both"/>
+        <w:rPr>
+          <w:sz w:val="24"/>
+          <w:szCs w:val="24"/>
+        </w:rPr>
+      </w:pPr>
+      <w:r>
+        <w:rPr>
+          <w:i/>
+          <w:iCs/>
+          <w:sz w:val="24"/>
+          <w:szCs w:val="24"/>
+        </w:rPr>
+        <w:t>Exemple</w:t>
+      </w:r>
+      <w:r>
+        <w:rPr>
+          <w:sz w:val="24"/>
+          <w:szCs w:val="24"/>
+        </w:rPr>
+        <w:t> :</w:t>
+      </w:r>
+    </w:p>
+    <w:p>
+      <w:pPr>
+        <w:spacing w:after="0"/>
+        <w:jc w:val="both"/>
+        <w:rPr>
+          <w:sz w:val="24"/>
+          <w:szCs w:val="24"/>
+          <w:lang w:val="en-US"/>
+        </w:rPr>
+      </w:pPr>
+      <w:r>
+        <w:rPr>
+          <w:b/>
+          <w:bCs/>
+          <w:sz w:val="24"/>
+          <w:szCs w:val="24"/>
+          <w:lang w:val="en-US"/>
+        </w:rPr>
+        <w:t>INSERT INTO</w:t>
+      </w:r>
+      <w:r>
+        <w:rPr>
+          <w:sz w:val="24"/>
+          <w:szCs w:val="24"/>
+          <w:lang w:val="en-US"/>
+        </w:rPr>
+        <w:t xml:space="preserve"> </w:t>
+      </w:r>
+      <w:proofErr w:type="gramStart"/>
+      <w:r>
+        <w:rPr>
+          <w:sz w:val="24"/>
+          <w:szCs w:val="24"/>
+          <w:lang w:val="en-US"/>
+        </w:rPr>
+        <w:t>EDITORS(</w:t>
+      </w:r>
+      <w:proofErr w:type="gramEnd"/>
+      <w:r>
+        <w:rPr>
+          <w:sz w:val="24"/>
+          <w:szCs w:val="24"/>
+          <w:lang w:val="en-US"/>
+        </w:rPr>
+        <w:t>NAME_EDITORS , ADRESSE , PHONE_NUMBER)</w:t>
+      </w:r>
+    </w:p>
+    <w:p>
+      <w:pPr>
+        <w:jc w:val="both"/>
+        <w:rPr>
+          <w:sz w:val="24"/>
+          <w:szCs w:val="24"/>
+          <w:lang w:val="en-US"/>
+        </w:rPr>
+      </w:pPr>
+      <w:r>
+        <w:rPr>
+          <w:sz w:val="24"/>
+          <w:szCs w:val="24"/>
+          <w:lang w:val="en-US"/>
+        </w:rPr>
+        <w:t xml:space="preserve">    </w:t>
+      </w:r>
+      <w:r>
+        <w:rPr>
+          <w:b/>
+          <w:bCs/>
+          <w:sz w:val="24"/>
+          <w:szCs w:val="24"/>
+          <w:lang w:val="en-US"/>
+        </w:rPr>
+        <w:t>VALUES</w:t>
+      </w:r>
+      <w:r>
+        <w:rPr>
+          <w:sz w:val="24"/>
+          <w:szCs w:val="24"/>
+          <w:lang w:val="en-US"/>
+        </w:rPr>
+        <w:t xml:space="preserve"> ('DNC media', '93-2 </w:t>
+      </w:r>
+      <w:proofErr w:type="spellStart"/>
+      <w:r>
+        <w:rPr>
+          <w:sz w:val="24"/>
+          <w:szCs w:val="24"/>
+          <w:lang w:val="en-US"/>
+        </w:rPr>
+        <w:t>Myeong</w:t>
+      </w:r>
+      <w:proofErr w:type="spellEnd"/>
+      <w:r>
+        <w:rPr>
+          <w:sz w:val="24"/>
+          <w:szCs w:val="24"/>
+          <w:lang w:val="en-US"/>
+        </w:rPr>
+        <w:t xml:space="preserve"> Dong SEOUL</w:t>
+      </w:r>
+      <w:proofErr w:type="gramStart"/>
+      <w:r>
+        <w:rPr>
+          <w:sz w:val="24"/>
+          <w:szCs w:val="24"/>
+          <w:lang w:val="en-US"/>
+        </w:rPr>
+        <w:t>’</w:t>
+      </w:r>
+      <w:r>
+        <w:rPr>
+          <w:sz w:val="24"/>
+          <w:szCs w:val="24"/>
+          <w:lang w:val="en-US"/>
+        </w:rPr>
+        <w:t>,</w:t>
+      </w:r>
+      <w:r>
+        <w:rPr>
+          <w:sz w:val="24"/>
+          <w:szCs w:val="24"/>
+          <w:lang w:val="en-US"/>
+        </w:rPr>
+        <w:t xml:space="preserve">  '</w:t>
+      </w:r>
+      <w:proofErr w:type="gramEnd"/>
+      <w:r>
+        <w:rPr>
+          <w:sz w:val="24"/>
+          <w:szCs w:val="24"/>
+          <w:lang w:val="en-US"/>
+        </w:rPr>
+        <w:t>02 333 2514');</w:t>
+      </w:r>
+    </w:p>
+    <w:p>
+      <w:pPr>
+        <w:jc w:val="both"/>
+        <w:rPr>
+          <w:sz w:val="24"/>
+          <w:szCs w:val="24"/>
+          <w:lang w:val="en-US"/>
+        </w:rPr>
+      </w:pPr>
+    </w:p>
+    <w:p>
+      <w:pPr>
+        <w:jc w:val="both"/>
+        <w:rPr>
+          <w:sz w:val="24"/>
+          <w:szCs w:val="24"/>
+          <w:lang w:val="en-US"/>
+        </w:rPr>
+      </w:pPr>
+    </w:p>
+    <w:p>
+      <w:pPr>
+        <w:jc w:val="both"/>
+        <w:rPr>
+          <w:sz w:val="24"/>
+          <w:szCs w:val="24"/>
+          <w:lang w:val="en-US"/>
+        </w:rPr>
+      </w:pPr>
+    </w:p>
+    <w:p>
+      <w:pPr>
+        <w:jc w:val="both"/>
+        <w:rPr>
+          <w:sz w:val="24"/>
+          <w:szCs w:val="24"/>
+          <w:lang w:val="en-US"/>
+        </w:rPr>
+      </w:pPr>
+    </w:p>
+    <w:p>
+      <w:pPr>
+        <w:jc w:val="both"/>
+        <w:rPr>
+          <w:sz w:val="24"/>
+          <w:szCs w:val="24"/>
+          <w:lang w:val="en-US"/>
+        </w:rPr>
+      </w:pPr>
+    </w:p>
+    <w:p>
+      <w:pPr>
+        <w:rPr>
+          <w:sz w:val="24"/>
+          <w:szCs w:val="24"/>
+        </w:rPr>
+      </w:pPr>
+      <w:r>
+        <w:rPr>
+          <w:sz w:val="24"/>
+          <w:szCs w:val="24"/>
+        </w:rPr>
+        <w:lastRenderedPageBreak/>
         <w:t>III – Transactions de la base de données</w:t>
       </w:r>
     </w:p>
@@ -3066,14 +4813,64 @@
     </w:p>
     <w:p>
       <w:pPr>
+        <w:rPr>
+          <w:sz w:val="24"/>
+          <w:szCs w:val="24"/>
+        </w:rPr>
+      </w:pPr>
+    </w:p>
+    <w:p>
+      <w:pPr>
+        <w:rPr>
+          <w:sz w:val="24"/>
+          <w:szCs w:val="24"/>
+        </w:rPr>
+      </w:pPr>
+    </w:p>
+    <w:p>
+      <w:pPr>
+        <w:rPr>
+          <w:sz w:val="24"/>
+          <w:szCs w:val="24"/>
+        </w:rPr>
+      </w:pPr>
+    </w:p>
+    <w:p>
+      <w:pPr>
+        <w:rPr>
+          <w:sz w:val="24"/>
+          <w:szCs w:val="24"/>
+        </w:rPr>
+      </w:pPr>
+    </w:p>
+    <w:p>
+      <w:pPr>
+        <w:rPr>
+          <w:sz w:val="24"/>
+          <w:szCs w:val="24"/>
+        </w:rPr>
+      </w:pPr>
+    </w:p>
+    <w:p>
+      <w:pPr>
+        <w:rPr>
+          <w:sz w:val="24"/>
+          <w:szCs w:val="24"/>
+        </w:rPr>
+      </w:pPr>
+    </w:p>
+    <w:p>
+      <w:pPr>
         <w:pStyle w:val="Titre1"/>
       </w:pPr>
-      <w:bookmarkStart w:id="3" w:name="_Toc71222362"/>
+      <w:bookmarkStart w:id="7" w:name="_Annexe_1_–"/>
+      <w:bookmarkStart w:id="8" w:name="_Toc71380934"/>
+      <w:bookmarkEnd w:id="7"/>
       <w:r>
         <w:lastRenderedPageBreak/>
         <w:t>Annexe 1 – Schéma Entité Association (S.E.A) Version 1</w:t>
       </w:r>
-      <w:bookmarkEnd w:id="3"/>
+      <w:bookmarkEnd w:id="8"/>
     </w:p>
     <w:p>
       <w:pPr>
@@ -3349,22 +5146,16 @@
     </w:p>
     <w:p>
       <w:pPr>
-        <w:rPr>
-          <w:sz w:val="24"/>
-          <w:szCs w:val="24"/>
-        </w:rPr>
-      </w:pPr>
-    </w:p>
-    <w:p>
-      <w:pPr>
         <w:pStyle w:val="Titre1"/>
       </w:pPr>
-      <w:bookmarkStart w:id="4" w:name="_Toc71222363"/>
+      <w:bookmarkStart w:id="9" w:name="_Annexe_2_–"/>
+      <w:bookmarkStart w:id="10" w:name="_Toc71380935"/>
+      <w:bookmarkEnd w:id="9"/>
       <w:r>
         <w:lastRenderedPageBreak/>
         <w:t>Annexe 2 – Schéma Entité Associations (S.E.A) Version 2</w:t>
       </w:r>
-      <w:bookmarkEnd w:id="4"/>
+      <w:bookmarkEnd w:id="10"/>
     </w:p>
     <w:p>
       <w:pPr>
@@ -3459,15 +5250,18 @@
     <w:p/>
     <w:p/>
     <w:p/>
-    <w:p/>
     <w:p>
       <w:pPr>
         <w:pStyle w:val="Titre1"/>
       </w:pPr>
+      <w:bookmarkStart w:id="11" w:name="_Annexe_3_–"/>
+      <w:bookmarkStart w:id="12" w:name="_Toc71380936"/>
+      <w:bookmarkEnd w:id="11"/>
       <w:r>
         <w:lastRenderedPageBreak/>
         <w:t>Annexe 3 – Schéma Relationnel (S.R) Version 1</w:t>
       </w:r>
+      <w:bookmarkEnd w:id="12"/>
     </w:p>
     <w:p/>
     <w:p>
@@ -3733,10 +5527,14 @@
       <w:pPr>
         <w:pStyle w:val="Titre1"/>
       </w:pPr>
+      <w:bookmarkStart w:id="13" w:name="_Annexe_4_–"/>
+      <w:bookmarkStart w:id="14" w:name="_Toc71380937"/>
+      <w:bookmarkEnd w:id="13"/>
       <w:r>
         <w:lastRenderedPageBreak/>
         <w:t>Annexe 4 – Schéma Relationnel (S.R) Version 2</w:t>
       </w:r>
+      <w:bookmarkEnd w:id="14"/>
     </w:p>
     <w:p>
       <w:pPr>
@@ -3858,6 +5656,7 @@
         <w:docPartUnique/>
       </w:docPartObj>
     </w:sdtPr>
+    <w:sdtEndPr/>
     <w:sdtContent>
       <w:p>
         <w:pPr>
@@ -3939,6 +5738,32 @@
 
 <file path=word/numbering.xml><?xml version="1.0" encoding="utf-8"?>
 <w:numbering xmlns:wpc="http://schemas.microsoft.com/office/word/2010/wordprocessingCanvas" xmlns:cx="http://schemas.microsoft.com/office/drawing/2014/chartex" xmlns:cx1="http://schemas.microsoft.com/office/drawing/2015/9/8/chartex" xmlns:cx2="http://schemas.microsoft.com/office/drawing/2015/10/21/chartex" xmlns:cx3="http://schemas.microsoft.com/office/drawing/2016/5/9/chartex" xmlns:cx4="http://schemas.microsoft.com/office/drawing/2016/5/10/chartex" xmlns:cx5="http://schemas.microsoft.com/office/drawing/2016/5/11/chartex" xmlns:cx6="http://schemas.microsoft.com/office/drawing/2016/5/12/chartex" xmlns:cx7="http://schemas.microsoft.com/office/drawing/2016/5/13/chartex" xmlns:cx8="http://schemas.microsoft.com/office/drawing/2016/5/14/chartex" xmlns:mc="http://schemas.openxmlformats.org/markup-compatibility/2006" xmlns:aink="http://schemas.microsoft.com/office/drawing/2016/ink" xmlns:am3d="http://schemas.microsoft.com/office/drawing/2017/model3d" xmlns:o="urn:schemas-microsoft-com:office:office" xmlns:r="http://schemas.openxmlformats.org/officeDocument/2006/relationships" xmlns:m="http://schemas.openxmlformats.org/officeDocument/2006/math" xmlns:v="urn:schemas-microsoft-com:vml" xmlns:wp14="http://schemas.microsoft.com/office/word/2010/wordprocessingDrawing" xmlns:wp="http://schemas.openxmlformats.org/drawingml/2006/wordprocessingDrawing" xmlns:w10="urn:schemas-microsoft-com:office:word" xmlns:w="http://schemas.openxmlformats.org/wordprocessingml/2006/main" xmlns:w14="http://schemas.microsoft.com/office/word/2010/wordml" xmlns:w15="http://schemas.microsoft.com/office/word/2012/wordml" xmlns:w16cex="http://schemas.microsoft.com/office/word/2018/wordml/cex" xmlns:w16cid="http://schemas.microsoft.com/office/word/2016/wordml/cid" xmlns:w16="http://schemas.microsoft.com/office/word/2018/wordml" xmlns:w16sdtdh="http://schemas.microsoft.com/office/word/2020/wordml/sdtdatahash" xmlns:w16se="http://schemas.microsoft.com/office/word/2015/wordml/symex" xmlns:wpg="http://schemas.microsoft.com/office/word/2010/wordprocessingGroup" xmlns:wpi="http://schemas.microsoft.com/office/word/2010/wordprocessingInk" xmlns:wne="http://schemas.microsoft.com/office/word/2006/wordml" xmlns:wps="http://schemas.microsoft.com/office/word/2010/wordprocessingShape" mc:Ignorable="w14 w15 w16se w16cid w16 w16cex w16sdtdh wp14">
+  <w:numPicBullet w:numPicBulletId="0">
+    <w:pict>
+      <v:shapetype w14:anchorId="75B23C65" id="_x0000_t75" coordsize="21600,21600" o:spt="75" o:preferrelative="t" path="m@4@5l@4@11@9@11@9@5xe" filled="f" stroked="f">
+        <v:stroke joinstyle="miter"/>
+        <v:formulas>
+          <v:f eqn="if lineDrawn pixelLineWidth 0"/>
+          <v:f eqn="sum @0 1 0"/>
+          <v:f eqn="sum 0 0 @1"/>
+          <v:f eqn="prod @2 1 2"/>
+          <v:f eqn="prod @3 21600 pixelWidth"/>
+          <v:f eqn="prod @3 21600 pixelHeight"/>
+          <v:f eqn="sum @0 0 1"/>
+          <v:f eqn="prod @6 1 2"/>
+          <v:f eqn="prod @7 21600 pixelWidth"/>
+          <v:f eqn="sum @8 21600 0"/>
+          <v:f eqn="prod @7 21600 pixelHeight"/>
+          <v:f eqn="sum @10 21600 0"/>
+        </v:formulas>
+        <v:path o:extrusionok="f" gradientshapeok="t" o:connecttype="rect"/>
+        <o:lock v:ext="edit" aspectratio="t"/>
+      </v:shapetype>
+      <v:shape id="_x0000_i1232" type="#_x0000_t75" style="width:384pt;height:384pt" o:bullet="t">
+        <v:imagedata r:id="rId1" o:title="274c"/>
+      </v:shape>
+    </w:pict>
+  </w:numPicBullet>
   <w:abstractNum w:abstractNumId="0" w15:restartNumberingAfterBreak="0">
     <w:nsid w:val="0FD92908"/>
     <w:multiLevelType w:val="hybridMultilevel"/>
@@ -4029,16 +5854,131 @@
     </w:lvl>
   </w:abstractNum>
   <w:abstractNum w:abstractNumId="1" w15:restartNumberingAfterBreak="0">
-    <w:nsid w:val="39DC7EE0"/>
+    <w:nsid w:val="293626A0"/>
     <w:multiLevelType w:val="hybridMultilevel"/>
-    <w:tmpl w:val="56348C74"/>
-    <w:lvl w:ilvl="0" w:tplc="040C000F">
+    <w:tmpl w:val="F1641A3A"/>
+    <w:lvl w:ilvl="0" w:tplc="7466CB1E">
+      <w:start w:val="1"/>
+      <w:numFmt w:val="bullet"/>
+      <w:lvlText w:val=""/>
+      <w:lvlPicBulletId w:val="0"/>
+      <w:lvlJc w:val="left"/>
+      <w:pPr>
+        <w:ind w:left="1425" w:hanging="360"/>
+      </w:pPr>
+      <w:rPr>
+        <w:rFonts w:ascii="Symbol" w:hAnsi="Symbol" w:hint="default"/>
+        <w:color w:val="auto"/>
+      </w:rPr>
+    </w:lvl>
+    <w:lvl w:ilvl="1" w:tplc="040C0003" w:tentative="1">
+      <w:start w:val="1"/>
+      <w:numFmt w:val="bullet"/>
+      <w:lvlText w:val="o"/>
+      <w:lvlJc w:val="left"/>
+      <w:pPr>
+        <w:ind w:left="2145" w:hanging="360"/>
+      </w:pPr>
+      <w:rPr>
+        <w:rFonts w:ascii="Courier New" w:hAnsi="Courier New" w:cs="Courier New" w:hint="default"/>
+      </w:rPr>
+    </w:lvl>
+    <w:lvl w:ilvl="2" w:tplc="040C0005" w:tentative="1">
+      <w:start w:val="1"/>
+      <w:numFmt w:val="bullet"/>
+      <w:lvlText w:val=""/>
+      <w:lvlJc w:val="left"/>
+      <w:pPr>
+        <w:ind w:left="2865" w:hanging="360"/>
+      </w:pPr>
+      <w:rPr>
+        <w:rFonts w:ascii="Wingdings" w:hAnsi="Wingdings" w:hint="default"/>
+      </w:rPr>
+    </w:lvl>
+    <w:lvl w:ilvl="3" w:tplc="040C0001" w:tentative="1">
+      <w:start w:val="1"/>
+      <w:numFmt w:val="bullet"/>
+      <w:lvlText w:val=""/>
+      <w:lvlJc w:val="left"/>
+      <w:pPr>
+        <w:ind w:left="3585" w:hanging="360"/>
+      </w:pPr>
+      <w:rPr>
+        <w:rFonts w:ascii="Symbol" w:hAnsi="Symbol" w:hint="default"/>
+      </w:rPr>
+    </w:lvl>
+    <w:lvl w:ilvl="4" w:tplc="040C0003" w:tentative="1">
+      <w:start w:val="1"/>
+      <w:numFmt w:val="bullet"/>
+      <w:lvlText w:val="o"/>
+      <w:lvlJc w:val="left"/>
+      <w:pPr>
+        <w:ind w:left="4305" w:hanging="360"/>
+      </w:pPr>
+      <w:rPr>
+        <w:rFonts w:ascii="Courier New" w:hAnsi="Courier New" w:cs="Courier New" w:hint="default"/>
+      </w:rPr>
+    </w:lvl>
+    <w:lvl w:ilvl="5" w:tplc="040C0005" w:tentative="1">
+      <w:start w:val="1"/>
+      <w:numFmt w:val="bullet"/>
+      <w:lvlText w:val=""/>
+      <w:lvlJc w:val="left"/>
+      <w:pPr>
+        <w:ind w:left="5025" w:hanging="360"/>
+      </w:pPr>
+      <w:rPr>
+        <w:rFonts w:ascii="Wingdings" w:hAnsi="Wingdings" w:hint="default"/>
+      </w:rPr>
+    </w:lvl>
+    <w:lvl w:ilvl="6" w:tplc="040C0001" w:tentative="1">
+      <w:start w:val="1"/>
+      <w:numFmt w:val="bullet"/>
+      <w:lvlText w:val=""/>
+      <w:lvlJc w:val="left"/>
+      <w:pPr>
+        <w:ind w:left="5745" w:hanging="360"/>
+      </w:pPr>
+      <w:rPr>
+        <w:rFonts w:ascii="Symbol" w:hAnsi="Symbol" w:hint="default"/>
+      </w:rPr>
+    </w:lvl>
+    <w:lvl w:ilvl="7" w:tplc="040C0003" w:tentative="1">
+      <w:start w:val="1"/>
+      <w:numFmt w:val="bullet"/>
+      <w:lvlText w:val="o"/>
+      <w:lvlJc w:val="left"/>
+      <w:pPr>
+        <w:ind w:left="6465" w:hanging="360"/>
+      </w:pPr>
+      <w:rPr>
+        <w:rFonts w:ascii="Courier New" w:hAnsi="Courier New" w:cs="Courier New" w:hint="default"/>
+      </w:rPr>
+    </w:lvl>
+    <w:lvl w:ilvl="8" w:tplc="040C0005" w:tentative="1">
+      <w:start w:val="1"/>
+      <w:numFmt w:val="bullet"/>
+      <w:lvlText w:val=""/>
+      <w:lvlJc w:val="left"/>
+      <w:pPr>
+        <w:ind w:left="7185" w:hanging="360"/>
+      </w:pPr>
+      <w:rPr>
+        <w:rFonts w:ascii="Wingdings" w:hAnsi="Wingdings" w:hint="default"/>
+      </w:rPr>
+    </w:lvl>
+  </w:abstractNum>
+  <w:abstractNum w:abstractNumId="2" w15:restartNumberingAfterBreak="0">
+    <w:nsid w:val="296B2D39"/>
+    <w:multiLevelType w:val="hybridMultilevel"/>
+    <w:tmpl w:val="281870AA"/>
+    <w:lvl w:ilvl="0" w:tplc="00D67E2E">
       <w:start w:val="1"/>
       <w:numFmt w:val="decimal"/>
       <w:lvlText w:val="%1."/>
       <w:lvlJc w:val="left"/>
       <w:pPr>
-        <w:ind w:left="720" w:hanging="360"/>
+        <w:ind w:left="1065" w:hanging="360"/>
       </w:pPr>
       <w:rPr>
         <w:rFonts w:hint="default"/>
@@ -4050,7 +5990,7 @@
       <w:lvlText w:val="%2."/>
       <w:lvlJc w:val="left"/>
       <w:pPr>
-        <w:ind w:left="1440" w:hanging="360"/>
+        <w:ind w:left="1785" w:hanging="360"/>
       </w:pPr>
     </w:lvl>
     <w:lvl w:ilvl="2" w:tplc="040C001B" w:tentative="1">
@@ -4059,7 +5999,7 @@
       <w:lvlText w:val="%3."/>
       <w:lvlJc w:val="right"/>
       <w:pPr>
-        <w:ind w:left="2160" w:hanging="180"/>
+        <w:ind w:left="2505" w:hanging="180"/>
       </w:pPr>
     </w:lvl>
     <w:lvl w:ilvl="3" w:tplc="040C000F" w:tentative="1">
@@ -4068,7 +6008,7 @@
       <w:lvlText w:val="%4."/>
       <w:lvlJc w:val="left"/>
       <w:pPr>
-        <w:ind w:left="2880" w:hanging="360"/>
+        <w:ind w:left="3225" w:hanging="360"/>
       </w:pPr>
     </w:lvl>
     <w:lvl w:ilvl="4" w:tplc="040C0019" w:tentative="1">
@@ -4077,7 +6017,7 @@
       <w:lvlText w:val="%5."/>
       <w:lvlJc w:val="left"/>
       <w:pPr>
-        <w:ind w:left="3600" w:hanging="360"/>
+        <w:ind w:left="3945" w:hanging="360"/>
       </w:pPr>
     </w:lvl>
     <w:lvl w:ilvl="5" w:tplc="040C001B" w:tentative="1">
@@ -4086,7 +6026,7 @@
       <w:lvlText w:val="%6."/>
       <w:lvlJc w:val="right"/>
       <w:pPr>
-        <w:ind w:left="4320" w:hanging="180"/>
+        <w:ind w:left="4665" w:hanging="180"/>
       </w:pPr>
     </w:lvl>
     <w:lvl w:ilvl="6" w:tplc="040C000F" w:tentative="1">
@@ -4095,7 +6035,7 @@
       <w:lvlText w:val="%7."/>
       <w:lvlJc w:val="left"/>
       <w:pPr>
-        <w:ind w:left="5040" w:hanging="360"/>
+        <w:ind w:left="5385" w:hanging="360"/>
       </w:pPr>
     </w:lvl>
     <w:lvl w:ilvl="7" w:tplc="040C0019" w:tentative="1">
@@ -4104,7 +6044,7 @@
       <w:lvlText w:val="%8."/>
       <w:lvlJc w:val="left"/>
       <w:pPr>
-        <w:ind w:left="5760" w:hanging="360"/>
+        <w:ind w:left="6105" w:hanging="360"/>
       </w:pPr>
     </w:lvl>
     <w:lvl w:ilvl="8" w:tplc="040C001B" w:tentative="1">
@@ -4113,21 +6053,21 @@
       <w:lvlText w:val="%9."/>
       <w:lvlJc w:val="right"/>
       <w:pPr>
-        <w:ind w:left="6480" w:hanging="180"/>
+        <w:ind w:left="6825" w:hanging="180"/>
       </w:pPr>
     </w:lvl>
   </w:abstractNum>
-  <w:abstractNum w:abstractNumId="2" w15:restartNumberingAfterBreak="0">
-    <w:nsid w:val="4DFF758F"/>
+  <w:abstractNum w:abstractNumId="3" w15:restartNumberingAfterBreak="0">
+    <w:nsid w:val="39DC7EE0"/>
     <w:multiLevelType w:val="hybridMultilevel"/>
-    <w:tmpl w:val="9EC0D082"/>
-    <w:lvl w:ilvl="0" w:tplc="ABD81EBE">
+    <w:tmpl w:val="56348C74"/>
+    <w:lvl w:ilvl="0" w:tplc="040C000F">
       <w:start w:val="1"/>
       <w:numFmt w:val="decimal"/>
       <w:lvlText w:val="%1."/>
       <w:lvlJc w:val="left"/>
       <w:pPr>
-        <w:ind w:left="1065" w:hanging="360"/>
+        <w:ind w:left="720" w:hanging="360"/>
       </w:pPr>
       <w:rPr>
         <w:rFonts w:hint="default"/>
@@ -4139,7 +6079,7 @@
       <w:lvlText w:val="%2."/>
       <w:lvlJc w:val="left"/>
       <w:pPr>
-        <w:ind w:left="1785" w:hanging="360"/>
+        <w:ind w:left="1440" w:hanging="360"/>
       </w:pPr>
     </w:lvl>
     <w:lvl w:ilvl="2" w:tplc="040C001B" w:tentative="1">
@@ -4148,7 +6088,7 @@
       <w:lvlText w:val="%3."/>
       <w:lvlJc w:val="right"/>
       <w:pPr>
-        <w:ind w:left="2505" w:hanging="180"/>
+        <w:ind w:left="2160" w:hanging="180"/>
       </w:pPr>
     </w:lvl>
     <w:lvl w:ilvl="3" w:tplc="040C000F" w:tentative="1">
@@ -4157,7 +6097,7 @@
       <w:lvlText w:val="%4."/>
       <w:lvlJc w:val="left"/>
       <w:pPr>
-        <w:ind w:left="3225" w:hanging="360"/>
+        <w:ind w:left="2880" w:hanging="360"/>
       </w:pPr>
     </w:lvl>
     <w:lvl w:ilvl="4" w:tplc="040C0019" w:tentative="1">
@@ -4166,7 +6106,7 @@
       <w:lvlText w:val="%5."/>
       <w:lvlJc w:val="left"/>
       <w:pPr>
-        <w:ind w:left="3945" w:hanging="360"/>
+        <w:ind w:left="3600" w:hanging="360"/>
       </w:pPr>
     </w:lvl>
     <w:lvl w:ilvl="5" w:tplc="040C001B" w:tentative="1">
@@ -4175,7 +6115,7 @@
       <w:lvlText w:val="%6."/>
       <w:lvlJc w:val="right"/>
       <w:pPr>
-        <w:ind w:left="4665" w:hanging="180"/>
+        <w:ind w:left="4320" w:hanging="180"/>
       </w:pPr>
     </w:lvl>
     <w:lvl w:ilvl="6" w:tplc="040C000F" w:tentative="1">
@@ -4184,7 +6124,7 @@
       <w:lvlText w:val="%7."/>
       <w:lvlJc w:val="left"/>
       <w:pPr>
-        <w:ind w:left="5385" w:hanging="360"/>
+        <w:ind w:left="5040" w:hanging="360"/>
       </w:pPr>
     </w:lvl>
     <w:lvl w:ilvl="7" w:tplc="040C0019" w:tentative="1">
@@ -4193,7 +6133,7 @@
       <w:lvlText w:val="%8."/>
       <w:lvlJc w:val="left"/>
       <w:pPr>
-        <w:ind w:left="6105" w:hanging="360"/>
+        <w:ind w:left="5760" w:hanging="360"/>
       </w:pPr>
     </w:lvl>
     <w:lvl w:ilvl="8" w:tplc="040C001B" w:tentative="1">
@@ -4202,18 +6142,231 @@
       <w:lvlText w:val="%9."/>
       <w:lvlJc w:val="right"/>
       <w:pPr>
+        <w:ind w:left="6480" w:hanging="180"/>
+      </w:pPr>
+    </w:lvl>
+  </w:abstractNum>
+  <w:abstractNum w:abstractNumId="4" w15:restartNumberingAfterBreak="0">
+    <w:nsid w:val="4DFF758F"/>
+    <w:multiLevelType w:val="hybridMultilevel"/>
+    <w:tmpl w:val="9EC0D082"/>
+    <w:lvl w:ilvl="0" w:tplc="ABD81EBE">
+      <w:start w:val="1"/>
+      <w:numFmt w:val="decimal"/>
+      <w:lvlText w:val="%1."/>
+      <w:lvlJc w:val="left"/>
+      <w:pPr>
+        <w:ind w:left="1065" w:hanging="360"/>
+      </w:pPr>
+      <w:rPr>
+        <w:rFonts w:hint="default"/>
+      </w:rPr>
+    </w:lvl>
+    <w:lvl w:ilvl="1" w:tplc="040C0019" w:tentative="1">
+      <w:start w:val="1"/>
+      <w:numFmt w:val="lowerLetter"/>
+      <w:lvlText w:val="%2."/>
+      <w:lvlJc w:val="left"/>
+      <w:pPr>
+        <w:ind w:left="1785" w:hanging="360"/>
+      </w:pPr>
+    </w:lvl>
+    <w:lvl w:ilvl="2" w:tplc="040C001B" w:tentative="1">
+      <w:start w:val="1"/>
+      <w:numFmt w:val="lowerRoman"/>
+      <w:lvlText w:val="%3."/>
+      <w:lvlJc w:val="right"/>
+      <w:pPr>
+        <w:ind w:left="2505" w:hanging="180"/>
+      </w:pPr>
+    </w:lvl>
+    <w:lvl w:ilvl="3" w:tplc="040C000F" w:tentative="1">
+      <w:start w:val="1"/>
+      <w:numFmt w:val="decimal"/>
+      <w:lvlText w:val="%4."/>
+      <w:lvlJc w:val="left"/>
+      <w:pPr>
+        <w:ind w:left="3225" w:hanging="360"/>
+      </w:pPr>
+    </w:lvl>
+    <w:lvl w:ilvl="4" w:tplc="040C0019" w:tentative="1">
+      <w:start w:val="1"/>
+      <w:numFmt w:val="lowerLetter"/>
+      <w:lvlText w:val="%5."/>
+      <w:lvlJc w:val="left"/>
+      <w:pPr>
+        <w:ind w:left="3945" w:hanging="360"/>
+      </w:pPr>
+    </w:lvl>
+    <w:lvl w:ilvl="5" w:tplc="040C001B" w:tentative="1">
+      <w:start w:val="1"/>
+      <w:numFmt w:val="lowerRoman"/>
+      <w:lvlText w:val="%6."/>
+      <w:lvlJc w:val="right"/>
+      <w:pPr>
+        <w:ind w:left="4665" w:hanging="180"/>
+      </w:pPr>
+    </w:lvl>
+    <w:lvl w:ilvl="6" w:tplc="040C000F" w:tentative="1">
+      <w:start w:val="1"/>
+      <w:numFmt w:val="decimal"/>
+      <w:lvlText w:val="%7."/>
+      <w:lvlJc w:val="left"/>
+      <w:pPr>
+        <w:ind w:left="5385" w:hanging="360"/>
+      </w:pPr>
+    </w:lvl>
+    <w:lvl w:ilvl="7" w:tplc="040C0019" w:tentative="1">
+      <w:start w:val="1"/>
+      <w:numFmt w:val="lowerLetter"/>
+      <w:lvlText w:val="%8."/>
+      <w:lvlJc w:val="left"/>
+      <w:pPr>
+        <w:ind w:left="6105" w:hanging="360"/>
+      </w:pPr>
+    </w:lvl>
+    <w:lvl w:ilvl="8" w:tplc="040C001B" w:tentative="1">
+      <w:start w:val="1"/>
+      <w:numFmt w:val="lowerRoman"/>
+      <w:lvlText w:val="%9."/>
+      <w:lvlJc w:val="right"/>
+      <w:pPr>
         <w:ind w:left="6825" w:hanging="180"/>
       </w:pPr>
+    </w:lvl>
+  </w:abstractNum>
+  <w:abstractNum w:abstractNumId="5" w15:restartNumberingAfterBreak="0">
+    <w:nsid w:val="684743C4"/>
+    <w:multiLevelType w:val="hybridMultilevel"/>
+    <w:tmpl w:val="B9C08BDE"/>
+    <w:lvl w:ilvl="0" w:tplc="7466CB1E">
+      <w:start w:val="1"/>
+      <w:numFmt w:val="bullet"/>
+      <w:lvlText w:val=""/>
+      <w:lvlPicBulletId w:val="0"/>
+      <w:lvlJc w:val="left"/>
+      <w:pPr>
+        <w:ind w:left="720" w:hanging="360"/>
+      </w:pPr>
+      <w:rPr>
+        <w:rFonts w:ascii="Symbol" w:hAnsi="Symbol" w:hint="default"/>
+        <w:color w:val="auto"/>
+      </w:rPr>
+    </w:lvl>
+    <w:lvl w:ilvl="1" w:tplc="040C0003" w:tentative="1">
+      <w:start w:val="1"/>
+      <w:numFmt w:val="bullet"/>
+      <w:lvlText w:val="o"/>
+      <w:lvlJc w:val="left"/>
+      <w:pPr>
+        <w:ind w:left="1440" w:hanging="360"/>
+      </w:pPr>
+      <w:rPr>
+        <w:rFonts w:ascii="Courier New" w:hAnsi="Courier New" w:cs="Courier New" w:hint="default"/>
+      </w:rPr>
+    </w:lvl>
+    <w:lvl w:ilvl="2" w:tplc="040C0005" w:tentative="1">
+      <w:start w:val="1"/>
+      <w:numFmt w:val="bullet"/>
+      <w:lvlText w:val=""/>
+      <w:lvlJc w:val="left"/>
+      <w:pPr>
+        <w:ind w:left="2160" w:hanging="360"/>
+      </w:pPr>
+      <w:rPr>
+        <w:rFonts w:ascii="Wingdings" w:hAnsi="Wingdings" w:hint="default"/>
+      </w:rPr>
+    </w:lvl>
+    <w:lvl w:ilvl="3" w:tplc="040C0001" w:tentative="1">
+      <w:start w:val="1"/>
+      <w:numFmt w:val="bullet"/>
+      <w:lvlText w:val=""/>
+      <w:lvlJc w:val="left"/>
+      <w:pPr>
+        <w:ind w:left="2880" w:hanging="360"/>
+      </w:pPr>
+      <w:rPr>
+        <w:rFonts w:ascii="Symbol" w:hAnsi="Symbol" w:hint="default"/>
+      </w:rPr>
+    </w:lvl>
+    <w:lvl w:ilvl="4" w:tplc="040C0003" w:tentative="1">
+      <w:start w:val="1"/>
+      <w:numFmt w:val="bullet"/>
+      <w:lvlText w:val="o"/>
+      <w:lvlJc w:val="left"/>
+      <w:pPr>
+        <w:ind w:left="3600" w:hanging="360"/>
+      </w:pPr>
+      <w:rPr>
+        <w:rFonts w:ascii="Courier New" w:hAnsi="Courier New" w:cs="Courier New" w:hint="default"/>
+      </w:rPr>
+    </w:lvl>
+    <w:lvl w:ilvl="5" w:tplc="040C0005" w:tentative="1">
+      <w:start w:val="1"/>
+      <w:numFmt w:val="bullet"/>
+      <w:lvlText w:val=""/>
+      <w:lvlJc w:val="left"/>
+      <w:pPr>
+        <w:ind w:left="4320" w:hanging="360"/>
+      </w:pPr>
+      <w:rPr>
+        <w:rFonts w:ascii="Wingdings" w:hAnsi="Wingdings" w:hint="default"/>
+      </w:rPr>
+    </w:lvl>
+    <w:lvl w:ilvl="6" w:tplc="040C0001" w:tentative="1">
+      <w:start w:val="1"/>
+      <w:numFmt w:val="bullet"/>
+      <w:lvlText w:val=""/>
+      <w:lvlJc w:val="left"/>
+      <w:pPr>
+        <w:ind w:left="5040" w:hanging="360"/>
+      </w:pPr>
+      <w:rPr>
+        <w:rFonts w:ascii="Symbol" w:hAnsi="Symbol" w:hint="default"/>
+      </w:rPr>
+    </w:lvl>
+    <w:lvl w:ilvl="7" w:tplc="040C0003" w:tentative="1">
+      <w:start w:val="1"/>
+      <w:numFmt w:val="bullet"/>
+      <w:lvlText w:val="o"/>
+      <w:lvlJc w:val="left"/>
+      <w:pPr>
+        <w:ind w:left="5760" w:hanging="360"/>
+      </w:pPr>
+      <w:rPr>
+        <w:rFonts w:ascii="Courier New" w:hAnsi="Courier New" w:cs="Courier New" w:hint="default"/>
+      </w:rPr>
+    </w:lvl>
+    <w:lvl w:ilvl="8" w:tplc="040C0005" w:tentative="1">
+      <w:start w:val="1"/>
+      <w:numFmt w:val="bullet"/>
+      <w:lvlText w:val=""/>
+      <w:lvlJc w:val="left"/>
+      <w:pPr>
+        <w:ind w:left="6480" w:hanging="360"/>
+      </w:pPr>
+      <w:rPr>
+        <w:rFonts w:ascii="Wingdings" w:hAnsi="Wingdings" w:hint="default"/>
+      </w:rPr>
     </w:lvl>
   </w:abstractNum>
   <w:num w:numId="1">
-    <w:abstractNumId w:val="2"/>
+    <w:abstractNumId w:val="4"/>
   </w:num>
   <w:num w:numId="2">
-    <w:abstractNumId w:val="1"/>
+    <w:abstractNumId w:val="3"/>
   </w:num>
   <w:num w:numId="3">
     <w:abstractNumId w:val="0"/>
+  </w:num>
+  <w:num w:numId="4">
+    <w:abstractNumId w:val="1"/>
+  </w:num>
+  <w:num w:numId="5">
+    <w:abstractNumId w:val="5"/>
+  </w:num>
+  <w:num w:numId="6">
+    <w:abstractNumId w:val="2"/>
   </w:num>
 </w:numbering>
 </file>
@@ -4820,6 +6973,18 @@
       <w:u w:val="single"/>
     </w:rPr>
   </w:style>
+  <w:style w:type="character" w:styleId="Mentionnonrsolue">
+    <w:name w:val="Unresolved Mention"/>
+    <w:basedOn w:val="Policepardfaut"/>
+    <w:uiPriority w:val="99"/>
+    <w:semiHidden/>
+    <w:unhideWhenUsed/>
+    <w:rsid w:val="00741EF9"/>
+    <w:rPr>
+      <w:color w:val="605E5C"/>
+      <w:shd w:val="clear" w:color="auto" w:fill="E1DFDD"/>
+    </w:rPr>
+  </w:style>
 </w:styles>
 </file>
 

--- a/Rapport.docx
+++ b/Rapport.docx
@@ -1912,7 +1912,7 @@
         <mc:AlternateContent>
           <mc:Choice Requires="wps">
             <w:drawing>
-              <wp:anchor distT="0" distB="0" distL="114300" distR="114300" simplePos="0" relativeHeight="251677696" behindDoc="0" locked="0" layoutInCell="1" allowOverlap="1" wp14:anchorId="2BEB85C0" wp14:editId="482AA68A">
+              <wp:anchor distT="0" distB="0" distL="114300" distR="114300" simplePos="0" relativeHeight="251677696" behindDoc="0" locked="0" layoutInCell="1" allowOverlap="1" wp14:anchorId="2BEB85C0" wp14:editId="75041047">
                 <wp:simplePos x="0" y="0"/>
                 <wp:positionH relativeFrom="margin">
                   <wp:align>center</wp:align>
@@ -1920,7 +1920,7 @@
                 <wp:positionV relativeFrom="paragraph">
                   <wp:posOffset>441325</wp:posOffset>
                 </wp:positionV>
-                <wp:extent cx="6019800" cy="3609975"/>
+                <wp:extent cx="6019800" cy="4600575"/>
                 <wp:effectExtent l="19050" t="19050" r="19050" b="28575"/>
                 <wp:wrapNone/>
                 <wp:docPr id="13" name="Rectangle 13"/>
@@ -1932,7 +1932,7 @@
                       <wps:spPr>
                         <a:xfrm>
                           <a:off x="0" y="0"/>
-                          <a:ext cx="6019800" cy="3609975"/>
+                          <a:ext cx="6019800" cy="4600575"/>
                         </a:xfrm>
                         <a:prstGeom prst="rect">
                           <a:avLst/>
@@ -1976,7 +1976,7 @@
           </mc:Choice>
           <mc:Fallback>
             <w:pict>
-              <v:rect w14:anchorId="4DBAA565" id="Rectangle 13" o:spid="_x0000_s1026" style="position:absolute;margin-left:0;margin-top:34.75pt;width:474pt;height:284.25pt;z-index:251677696;visibility:visible;mso-wrap-style:square;mso-width-percent:0;mso-height-percent:0;mso-wrap-distance-left:9pt;mso-wrap-distance-top:0;mso-wrap-distance-right:9pt;mso-wrap-distance-bottom:0;mso-position-horizontal:center;mso-position-horizontal-relative:margin;mso-position-vertical:absolute;mso-position-vertical-relative:text;mso-width-percent:0;mso-height-percent:0;mso-width-relative:margin;mso-height-relative:margin;v-text-anchor:middle" o:gfxdata="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" filled="f" strokecolor="#1f3763 [1604]" strokeweight="2.25pt">
+              <v:rect w14:anchorId="0936C536" id="Rectangle 13" o:spid="_x0000_s1026" style="position:absolute;margin-left:0;margin-top:34.75pt;width:474pt;height:362.25pt;z-index:251677696;visibility:visible;mso-wrap-style:square;mso-width-percent:0;mso-height-percent:0;mso-wrap-distance-left:9pt;mso-wrap-distance-top:0;mso-wrap-distance-right:9pt;mso-wrap-distance-bottom:0;mso-position-horizontal:center;mso-position-horizontal-relative:margin;mso-position-vertical:absolute;mso-position-vertical-relative:text;mso-width-percent:0;mso-height-percent:0;mso-width-relative:margin;mso-height-relative:margin;v-text-anchor:middle" o:gfxdata="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" filled="f" strokecolor="#1f3763 [1604]" strokeweight="2.25pt">
                 <w10:wrap anchorx="margin"/>
               </v:rect>
             </w:pict>
@@ -2044,7 +2044,7 @@
           <w:r>
             <w:fldChar w:fldCharType="separate"/>
           </w:r>
-          <w:hyperlink w:anchor="_Toc71380927" w:history="1">
+          <w:hyperlink w:anchor="_Toc71390861" w:history="1">
             <w:r>
               <w:rPr>
                 <w:rStyle w:val="Lienhypertexte"/>
@@ -2071,7 +2071,7 @@
                 <w:noProof/>
                 <w:webHidden/>
               </w:rPr>
-              <w:instrText xml:space="preserve"> PAGEREF _Toc71380927 \h </w:instrText>
+              <w:instrText xml:space="preserve"> PAGEREF _Toc71390861 \h </w:instrText>
             </w:r>
             <w:r>
               <w:rPr>
@@ -2114,7 +2114,7 @@
               <w:lang w:eastAsia="fr-FR"/>
             </w:rPr>
           </w:pPr>
-          <w:hyperlink w:anchor="_Toc71380928" w:history="1">
+          <w:hyperlink w:anchor="_Toc71390862" w:history="1">
             <w:r>
               <w:rPr>
                 <w:rStyle w:val="Lienhypertexte"/>
@@ -2141,7 +2141,7 @@
                 <w:noProof/>
                 <w:webHidden/>
               </w:rPr>
-              <w:instrText xml:space="preserve"> PAGEREF _Toc71380928 \h </w:instrText>
+              <w:instrText xml:space="preserve"> PAGEREF _Toc71390862 \h </w:instrText>
             </w:r>
             <w:r>
               <w:rPr>
@@ -2185,7 +2185,7 @@
               <w:lang w:eastAsia="fr-FR"/>
             </w:rPr>
           </w:pPr>
-          <w:hyperlink w:anchor="_Toc71380929" w:history="1">
+          <w:hyperlink w:anchor="_Toc71390863" w:history="1">
             <w:r>
               <w:rPr>
                 <w:rStyle w:val="Lienhypertexte"/>
@@ -2227,7 +2227,7 @@
                 <w:noProof/>
                 <w:webHidden/>
               </w:rPr>
-              <w:instrText xml:space="preserve"> PAGEREF _Toc71380929 \h </w:instrText>
+              <w:instrText xml:space="preserve"> PAGEREF _Toc71390863 \h </w:instrText>
             </w:r>
             <w:r>
               <w:rPr>
@@ -2271,7 +2271,7 @@
               <w:lang w:eastAsia="fr-FR"/>
             </w:rPr>
           </w:pPr>
-          <w:hyperlink w:anchor="_Toc71380930" w:history="1">
+          <w:hyperlink w:anchor="_Toc71390864" w:history="1">
             <w:r>
               <w:rPr>
                 <w:rStyle w:val="Lienhypertexte"/>
@@ -2313,7 +2313,7 @@
                 <w:noProof/>
                 <w:webHidden/>
               </w:rPr>
-              <w:instrText xml:space="preserve"> PAGEREF _Toc71380930 \h </w:instrText>
+              <w:instrText xml:space="preserve"> PAGEREF _Toc71390864 \h </w:instrText>
             </w:r>
             <w:r>
               <w:rPr>
@@ -2356,7 +2356,7 @@
               <w:lang w:eastAsia="fr-FR"/>
             </w:rPr>
           </w:pPr>
-          <w:hyperlink w:anchor="_Toc71380931" w:history="1">
+          <w:hyperlink w:anchor="_Toc71390865" w:history="1">
             <w:r>
               <w:rPr>
                 <w:rStyle w:val="Lienhypertexte"/>
@@ -2383,7 +2383,7 @@
                 <w:noProof/>
                 <w:webHidden/>
               </w:rPr>
-              <w:instrText xml:space="preserve"> PAGEREF _Toc71380931 \h </w:instrText>
+              <w:instrText xml:space="preserve"> PAGEREF _Toc71390865 \h </w:instrText>
             </w:r>
             <w:r>
               <w:rPr>
@@ -2427,7 +2427,7 @@
               <w:lang w:eastAsia="fr-FR"/>
             </w:rPr>
           </w:pPr>
-          <w:hyperlink w:anchor="_Toc71380932" w:history="1">
+          <w:hyperlink w:anchor="_Toc71390866" w:history="1">
             <w:r>
               <w:rPr>
                 <w:rStyle w:val="Lienhypertexte"/>
@@ -2469,7 +2469,7 @@
                 <w:noProof/>
                 <w:webHidden/>
               </w:rPr>
-              <w:instrText xml:space="preserve"> PAGEREF _Toc71380932 \h </w:instrText>
+              <w:instrText xml:space="preserve"> PAGEREF _Toc71390866 \h </w:instrText>
             </w:r>
             <w:r>
               <w:rPr>
@@ -2513,7 +2513,7 @@
               <w:lang w:eastAsia="fr-FR"/>
             </w:rPr>
           </w:pPr>
-          <w:hyperlink w:anchor="_Toc71380933" w:history="1">
+          <w:hyperlink w:anchor="_Toc71390867" w:history="1">
             <w:r>
               <w:rPr>
                 <w:rStyle w:val="Lienhypertexte"/>
@@ -2555,7 +2555,7 @@
                 <w:noProof/>
                 <w:webHidden/>
               </w:rPr>
-              <w:instrText xml:space="preserve"> PAGEREF _Toc71380933 \h </w:instrText>
+              <w:instrText xml:space="preserve"> PAGEREF _Toc71390867 \h </w:instrText>
             </w:r>
             <w:r>
               <w:rPr>
@@ -2598,13 +2598,13 @@
               <w:lang w:eastAsia="fr-FR"/>
             </w:rPr>
           </w:pPr>
-          <w:hyperlink w:anchor="_Toc71380934" w:history="1">
+          <w:hyperlink w:anchor="_Toc71390868" w:history="1">
             <w:r>
               <w:rPr>
                 <w:rStyle w:val="Lienhypertexte"/>
                 <w:noProof/>
               </w:rPr>
-              <w:t>Annexe 1 – Schéma Entité Association (S.E.A) Version 1</w:t>
+              <w:t>V- Interrogation de la base de données</w:t>
             </w:r>
             <w:r>
               <w:rPr>
@@ -2625,7 +2625,179 @@
                 <w:noProof/>
                 <w:webHidden/>
               </w:rPr>
-              <w:instrText xml:space="preserve"> PAGEREF _Toc71380934 \h </w:instrText>
+              <w:instrText xml:space="preserve"> PAGEREF _Toc71390868 \h </w:instrText>
+            </w:r>
+            <w:r>
+              <w:rPr>
+                <w:noProof/>
+                <w:webHidden/>
+              </w:rPr>
+            </w:r>
+            <w:r>
+              <w:rPr>
+                <w:noProof/>
+                <w:webHidden/>
+              </w:rPr>
+              <w:fldChar w:fldCharType="separate"/>
+            </w:r>
+            <w:r>
+              <w:rPr>
+                <w:noProof/>
+                <w:webHidden/>
+              </w:rPr>
+              <w:t>6</w:t>
+            </w:r>
+            <w:r>
+              <w:rPr>
+                <w:noProof/>
+                <w:webHidden/>
+              </w:rPr>
+              <w:fldChar w:fldCharType="end"/>
+            </w:r>
+          </w:hyperlink>
+        </w:p>
+        <w:p>
+          <w:pPr>
+            <w:pStyle w:val="TM2"/>
+            <w:tabs>
+              <w:tab w:val="left" w:pos="660"/>
+              <w:tab w:val="right" w:leader="dot" w:pos="9062"/>
+            </w:tabs>
+            <w:rPr>
+              <w:rFonts w:eastAsiaTheme="minorEastAsia"/>
+              <w:noProof/>
+              <w:lang w:eastAsia="fr-FR"/>
+            </w:rPr>
+          </w:pPr>
+          <w:hyperlink w:anchor="_Toc71390869" w:history="1">
+            <w:r>
+              <w:rPr>
+                <w:rStyle w:val="Lienhypertexte"/>
+                <w:noProof/>
+              </w:rPr>
+              <w:t>1.</w:t>
+            </w:r>
+            <w:r>
+              <w:rPr>
+                <w:rFonts w:eastAsiaTheme="minorEastAsia"/>
+                <w:noProof/>
+                <w:lang w:eastAsia="fr-FR"/>
+              </w:rPr>
+              <w:tab/>
+            </w:r>
+            <w:r>
+              <w:rPr>
+                <w:rStyle w:val="Lienhypertexte"/>
+                <w:noProof/>
+              </w:rPr>
+              <w:t>Requête</w:t>
+            </w:r>
+            <w:r>
+              <w:rPr>
+                <w:noProof/>
+                <w:webHidden/>
+              </w:rPr>
+              <w:tab/>
+            </w:r>
+            <w:r>
+              <w:rPr>
+                <w:noProof/>
+                <w:webHidden/>
+              </w:rPr>
+              <w:fldChar w:fldCharType="begin"/>
+            </w:r>
+            <w:r>
+              <w:rPr>
+                <w:noProof/>
+                <w:webHidden/>
+              </w:rPr>
+              <w:instrText xml:space="preserve"> PAGEREF _Toc71390869 \h </w:instrText>
+            </w:r>
+            <w:r>
+              <w:rPr>
+                <w:noProof/>
+                <w:webHidden/>
+              </w:rPr>
+            </w:r>
+            <w:r>
+              <w:rPr>
+                <w:noProof/>
+                <w:webHidden/>
+              </w:rPr>
+              <w:fldChar w:fldCharType="separate"/>
+            </w:r>
+            <w:r>
+              <w:rPr>
+                <w:noProof/>
+                <w:webHidden/>
+              </w:rPr>
+              <w:t>6</w:t>
+            </w:r>
+            <w:r>
+              <w:rPr>
+                <w:noProof/>
+                <w:webHidden/>
+              </w:rPr>
+              <w:fldChar w:fldCharType="end"/>
+            </w:r>
+          </w:hyperlink>
+        </w:p>
+        <w:p>
+          <w:pPr>
+            <w:pStyle w:val="TM2"/>
+            <w:tabs>
+              <w:tab w:val="left" w:pos="660"/>
+              <w:tab w:val="right" w:leader="dot" w:pos="9062"/>
+            </w:tabs>
+            <w:rPr>
+              <w:rFonts w:eastAsiaTheme="minorEastAsia"/>
+              <w:noProof/>
+              <w:lang w:eastAsia="fr-FR"/>
+            </w:rPr>
+          </w:pPr>
+          <w:hyperlink w:anchor="_Toc71390870" w:history="1">
+            <w:r>
+              <w:rPr>
+                <w:rStyle w:val="Lienhypertexte"/>
+                <w:noProof/>
+              </w:rPr>
+              <w:t>2.</w:t>
+            </w:r>
+            <w:r>
+              <w:rPr>
+                <w:rFonts w:eastAsiaTheme="minorEastAsia"/>
+                <w:noProof/>
+                <w:lang w:eastAsia="fr-FR"/>
+              </w:rPr>
+              <w:tab/>
+            </w:r>
+            <w:r>
+              <w:rPr>
+                <w:rStyle w:val="Lienhypertexte"/>
+                <w:noProof/>
+              </w:rPr>
+              <w:t>Optimisation</w:t>
+            </w:r>
+            <w:r>
+              <w:rPr>
+                <w:noProof/>
+                <w:webHidden/>
+              </w:rPr>
+              <w:tab/>
+            </w:r>
+            <w:r>
+              <w:rPr>
+                <w:noProof/>
+                <w:webHidden/>
+              </w:rPr>
+              <w:fldChar w:fldCharType="begin"/>
+            </w:r>
+            <w:r>
+              <w:rPr>
+                <w:noProof/>
+                <w:webHidden/>
+              </w:rPr>
+              <w:instrText xml:space="preserve"> PAGEREF _Toc71390870 \h </w:instrText>
             </w:r>
             <w:r>
               <w:rPr>
@@ -2668,13 +2840,13 @@
               <w:lang w:eastAsia="fr-FR"/>
             </w:rPr>
           </w:pPr>
-          <w:hyperlink w:anchor="_Toc71380935" w:history="1">
+          <w:hyperlink w:anchor="_Toc71390871" w:history="1">
             <w:r>
               <w:rPr>
                 <w:rStyle w:val="Lienhypertexte"/>
                 <w:noProof/>
               </w:rPr>
-              <w:t>Annexe 2 – Schéma Entité Associations (S.E.A) Version 2</w:t>
+              <w:t>Conclusion</w:t>
             </w:r>
             <w:r>
               <w:rPr>
@@ -2695,7 +2867,7 @@
                 <w:noProof/>
                 <w:webHidden/>
               </w:rPr>
-              <w:instrText xml:space="preserve"> PAGEREF _Toc71380935 \h </w:instrText>
+              <w:instrText xml:space="preserve"> PAGEREF _Toc71390871 \h </w:instrText>
             </w:r>
             <w:r>
               <w:rPr>
@@ -2738,13 +2910,13 @@
               <w:lang w:eastAsia="fr-FR"/>
             </w:rPr>
           </w:pPr>
-          <w:hyperlink w:anchor="_Toc71380936" w:history="1">
+          <w:hyperlink w:anchor="_Toc71390872" w:history="1">
             <w:r>
               <w:rPr>
                 <w:rStyle w:val="Lienhypertexte"/>
                 <w:noProof/>
               </w:rPr>
-              <w:t>Annexe 3 – Schéma Relationnel (S.R) Version 1</w:t>
+              <w:t>Annexe 1 – Schéma Entité Association (S.E.A) Version 1</w:t>
             </w:r>
             <w:r>
               <w:rPr>
@@ -2765,7 +2937,7 @@
                 <w:noProof/>
                 <w:webHidden/>
               </w:rPr>
-              <w:instrText xml:space="preserve"> PAGEREF _Toc71380936 \h </w:instrText>
+              <w:instrText xml:space="preserve"> PAGEREF _Toc71390872 \h </w:instrText>
             </w:r>
             <w:r>
               <w:rPr>
@@ -2808,12 +2980,152 @@
               <w:lang w:eastAsia="fr-FR"/>
             </w:rPr>
           </w:pPr>
-          <w:hyperlink w:anchor="_Toc71380937" w:history="1">
+          <w:hyperlink w:anchor="_Toc71390873" w:history="1">
             <w:r>
               <w:rPr>
                 <w:rStyle w:val="Lienhypertexte"/>
                 <w:noProof/>
               </w:rPr>
+              <w:t>Annexe 2 – Schéma Entité Associations (S.E.A) Version 2</w:t>
+            </w:r>
+            <w:r>
+              <w:rPr>
+                <w:noProof/>
+                <w:webHidden/>
+              </w:rPr>
+              <w:tab/>
+            </w:r>
+            <w:r>
+              <w:rPr>
+                <w:noProof/>
+                <w:webHidden/>
+              </w:rPr>
+              <w:fldChar w:fldCharType="begin"/>
+            </w:r>
+            <w:r>
+              <w:rPr>
+                <w:noProof/>
+                <w:webHidden/>
+              </w:rPr>
+              <w:instrText xml:space="preserve"> PAGEREF _Toc71390873 \h </w:instrText>
+            </w:r>
+            <w:r>
+              <w:rPr>
+                <w:noProof/>
+                <w:webHidden/>
+              </w:rPr>
+            </w:r>
+            <w:r>
+              <w:rPr>
+                <w:noProof/>
+                <w:webHidden/>
+              </w:rPr>
+              <w:fldChar w:fldCharType="separate"/>
+            </w:r>
+            <w:r>
+              <w:rPr>
+                <w:noProof/>
+                <w:webHidden/>
+              </w:rPr>
+              <w:t>9</w:t>
+            </w:r>
+            <w:r>
+              <w:rPr>
+                <w:noProof/>
+                <w:webHidden/>
+              </w:rPr>
+              <w:fldChar w:fldCharType="end"/>
+            </w:r>
+          </w:hyperlink>
+        </w:p>
+        <w:p>
+          <w:pPr>
+            <w:pStyle w:val="TM1"/>
+            <w:tabs>
+              <w:tab w:val="right" w:leader="dot" w:pos="9062"/>
+            </w:tabs>
+            <w:rPr>
+              <w:rFonts w:eastAsiaTheme="minorEastAsia"/>
+              <w:noProof/>
+              <w:lang w:eastAsia="fr-FR"/>
+            </w:rPr>
+          </w:pPr>
+          <w:hyperlink w:anchor="_Toc71390874" w:history="1">
+            <w:r>
+              <w:rPr>
+                <w:rStyle w:val="Lienhypertexte"/>
+                <w:noProof/>
+              </w:rPr>
+              <w:t>Annexe 3 – Schéma Relationnel (S.R) Version 1</w:t>
+            </w:r>
+            <w:r>
+              <w:rPr>
+                <w:noProof/>
+                <w:webHidden/>
+              </w:rPr>
+              <w:tab/>
+            </w:r>
+            <w:r>
+              <w:rPr>
+                <w:noProof/>
+                <w:webHidden/>
+              </w:rPr>
+              <w:fldChar w:fldCharType="begin"/>
+            </w:r>
+            <w:r>
+              <w:rPr>
+                <w:noProof/>
+                <w:webHidden/>
+              </w:rPr>
+              <w:instrText xml:space="preserve"> PAGEREF _Toc71390874 \h </w:instrText>
+            </w:r>
+            <w:r>
+              <w:rPr>
+                <w:noProof/>
+                <w:webHidden/>
+              </w:rPr>
+            </w:r>
+            <w:r>
+              <w:rPr>
+                <w:noProof/>
+                <w:webHidden/>
+              </w:rPr>
+              <w:fldChar w:fldCharType="separate"/>
+            </w:r>
+            <w:r>
+              <w:rPr>
+                <w:noProof/>
+                <w:webHidden/>
+              </w:rPr>
+              <w:t>10</w:t>
+            </w:r>
+            <w:r>
+              <w:rPr>
+                <w:noProof/>
+                <w:webHidden/>
+              </w:rPr>
+              <w:fldChar w:fldCharType="end"/>
+            </w:r>
+          </w:hyperlink>
+        </w:p>
+        <w:p>
+          <w:pPr>
+            <w:pStyle w:val="TM1"/>
+            <w:tabs>
+              <w:tab w:val="right" w:leader="dot" w:pos="9062"/>
+            </w:tabs>
+            <w:rPr>
+              <w:rFonts w:eastAsiaTheme="minorEastAsia"/>
+              <w:noProof/>
+              <w:lang w:eastAsia="fr-FR"/>
+            </w:rPr>
+          </w:pPr>
+          <w:hyperlink w:anchor="_Toc71390875" w:history="1">
+            <w:r>
+              <w:rPr>
+                <w:rStyle w:val="Lienhypertexte"/>
+                <w:noProof/>
+              </w:rPr>
               <w:t>Annexe 4 – Schéma Relationnel (S.R) Version 2</w:t>
             </w:r>
             <w:r>
@@ -2835,7 +3147,7 @@
                 <w:noProof/>
                 <w:webHidden/>
               </w:rPr>
-              <w:instrText xml:space="preserve"> PAGEREF _Toc71380937 \h </w:instrText>
+              <w:instrText xml:space="preserve"> PAGEREF _Toc71390875 \h </w:instrText>
             </w:r>
             <w:r>
               <w:rPr>
@@ -2855,7 +3167,7 @@
                 <w:noProof/>
                 <w:webHidden/>
               </w:rPr>
-              <w:t>9</w:t>
+              <w:t>11</w:t>
             </w:r>
             <w:r>
               <w:rPr>
@@ -2929,42 +3241,6 @@
           <w:sz w:val="44"/>
           <w:szCs w:val="44"/>
         </w:rPr>
-      </w:pPr>
-    </w:p>
-    <w:p>
-      <w:pPr>
-        <w:rPr>
-          <w:rFonts w:cstheme="minorHAnsi"/>
-          <w:sz w:val="44"/>
-          <w:szCs w:val="44"/>
-        </w:rPr>
-      </w:pPr>
-    </w:p>
-    <w:p>
-      <w:pPr>
-        <w:rPr>
-          <w:rFonts w:cstheme="minorHAnsi"/>
-          <w:sz w:val="44"/>
-          <w:szCs w:val="44"/>
-        </w:rPr>
-      </w:pPr>
-    </w:p>
-    <w:p>
-      <w:pPr>
-        <w:rPr>
-          <w:rFonts w:cstheme="minorHAnsi"/>
-          <w:sz w:val="44"/>
-          <w:szCs w:val="44"/>
-        </w:rPr>
-      </w:pPr>
-    </w:p>
-    <w:p>
-      <w:pPr>
-        <w:rPr>
-          <w:rFonts w:cstheme="minorHAnsi"/>
-          <w:sz w:val="44"/>
-          <w:szCs w:val="44"/>
-        </w:rPr>
         <w:sectPr>
           <w:pgSz w:w="11906" w:h="16838"/>
           <w:pgMar w:top="1417" w:right="1417" w:bottom="1417" w:left="1417" w:header="708" w:footer="708" w:gutter="0"/>
@@ -2977,7 +3253,7 @@
       <w:pPr>
         <w:pStyle w:val="Titre1"/>
       </w:pPr>
-      <w:bookmarkStart w:id="0" w:name="_Toc71380927"/>
+      <w:bookmarkStart w:id="0" w:name="_Toc71390861"/>
       <w:r>
         <w:lastRenderedPageBreak/>
         <w:t>Introduction</w:t>
@@ -3232,12 +3508,14 @@
       <w:pPr>
         <w:pStyle w:val="Titre1"/>
       </w:pPr>
-      <w:bookmarkStart w:id="1" w:name="_Toc71380928"/>
+      <w:bookmarkStart w:id="1" w:name="_I_–_Conception"/>
+      <w:bookmarkStart w:id="2" w:name="_Toc71390862"/>
+      <w:bookmarkEnd w:id="1"/>
       <w:r>
         <w:lastRenderedPageBreak/>
         <w:t>I – Conception de la base de données</w:t>
       </w:r>
-      <w:bookmarkEnd w:id="1"/>
+      <w:bookmarkEnd w:id="2"/>
     </w:p>
     <w:p>
       <w:pPr>
@@ -3254,20 +3532,7 @@
           <w:szCs w:val="24"/>
         </w:rPr>
         <w:tab/>
-      </w:r>
-      <w:r>
-        <w:rPr>
-          <w:sz w:val="24"/>
-          <w:szCs w:val="24"/>
-        </w:rPr>
-        <w:t>Dans le cadre du projet de Base de données 2, nous avons pour objectif de réaliser la gestion des données d’une médiathèque. Pour ce faire</w:t>
-      </w:r>
-      <w:r>
-        <w:rPr>
-          <w:sz w:val="24"/>
-          <w:szCs w:val="24"/>
-        </w:rPr>
-        <w:t xml:space="preserve">, nous avons tout d’abord effectué une analyse conceptuelle du sujet, afin de poser les fondations de notre </w:t>
+        <w:t xml:space="preserve">Dans le cadre du projet de Base de données 2, nous avons pour objectif de réaliser la gestion des données d’une médiathèque. Pour ce faire, nous avons tout d’abord effectué une analyse conceptuelle du sujet, afin de poser les fondations de notre </w:t>
       </w:r>
       <w:proofErr w:type="spellStart"/>
       <w:r>
@@ -3308,11 +3573,11 @@
           <w:numId w:val="3"/>
         </w:numPr>
       </w:pPr>
-      <w:bookmarkStart w:id="2" w:name="_Toc71380929"/>
+      <w:bookmarkStart w:id="3" w:name="_Toc71390863"/>
       <w:r>
         <w:t>Schéma Entité Association</w:t>
       </w:r>
-      <w:bookmarkEnd w:id="2"/>
+      <w:bookmarkEnd w:id="3"/>
     </w:p>
     <w:p>
       <w:pPr>
@@ -3697,11 +3962,11 @@
           <w:numId w:val="3"/>
         </w:numPr>
       </w:pPr>
-      <w:bookmarkStart w:id="3" w:name="_Toc71380930"/>
+      <w:bookmarkStart w:id="4" w:name="_Toc71390864"/>
       <w:r>
         <w:t>Schéma Relationnel</w:t>
       </w:r>
-      <w:bookmarkEnd w:id="3"/>
+      <w:bookmarkEnd w:id="4"/>
     </w:p>
     <w:p>
       <w:pPr>
@@ -3911,12 +4176,14 @@
       <w:pPr>
         <w:pStyle w:val="Titre1"/>
       </w:pPr>
-      <w:bookmarkStart w:id="4" w:name="_Toc71380931"/>
+      <w:bookmarkStart w:id="5" w:name="_II_–_Création"/>
+      <w:bookmarkStart w:id="6" w:name="_Toc71390865"/>
+      <w:bookmarkEnd w:id="5"/>
       <w:r>
         <w:lastRenderedPageBreak/>
         <w:t>II – Création de la base de données</w:t>
       </w:r>
-      <w:bookmarkEnd w:id="4"/>
+      <w:bookmarkEnd w:id="6"/>
     </w:p>
     <w:p>
       <w:pPr>
@@ -3926,11 +4193,11 @@
           <w:numId w:val="6"/>
         </w:numPr>
       </w:pPr>
-      <w:bookmarkStart w:id="5" w:name="_Toc71380932"/>
+      <w:bookmarkStart w:id="7" w:name="_Toc71390866"/>
       <w:r>
         <w:t>Création des tables</w:t>
       </w:r>
-      <w:bookmarkEnd w:id="5"/>
+      <w:bookmarkEnd w:id="7"/>
     </w:p>
     <w:p>
       <w:pPr>
@@ -4002,7 +4269,6 @@
         <w:rPr>
           <w:sz w:val="24"/>
           <w:szCs w:val="24"/>
-          <w:lang w:val="en-US"/>
         </w:rPr>
       </w:pPr>
       <w:r>
@@ -4011,9 +4277,64 @@
           <w:bCs/>
           <w:sz w:val="24"/>
           <w:szCs w:val="24"/>
+        </w:rPr>
+        <w:t>CREATE TABLE</w:t>
+      </w:r>
+      <w:r>
+        <w:rPr>
+          <w:sz w:val="24"/>
+          <w:szCs w:val="24"/>
+        </w:rPr>
+        <w:t xml:space="preserve"> Documents (</w:t>
+      </w:r>
+    </w:p>
+    <w:p>
+      <w:pPr>
+        <w:spacing w:after="0"/>
+        <w:rPr>
+          <w:sz w:val="24"/>
+          <w:szCs w:val="24"/>
+        </w:rPr>
+      </w:pPr>
+      <w:r>
+        <w:rPr>
+          <w:sz w:val="24"/>
+          <w:szCs w:val="24"/>
+        </w:rPr>
+        <w:t xml:space="preserve">  </w:t>
+      </w:r>
+      <w:proofErr w:type="spellStart"/>
+      <w:r>
+        <w:rPr>
+          <w:sz w:val="24"/>
+          <w:szCs w:val="24"/>
+        </w:rPr>
+        <w:t>Id_documents</w:t>
+      </w:r>
+      <w:proofErr w:type="spellEnd"/>
+      <w:r>
+        <w:rPr>
+          <w:sz w:val="24"/>
+          <w:szCs w:val="24"/>
+        </w:rPr>
+        <w:t xml:space="preserve"> INT, </w:t>
+      </w:r>
+    </w:p>
+    <w:p>
+      <w:pPr>
+        <w:spacing w:after="0"/>
+        <w:rPr>
+          <w:sz w:val="24"/>
+          <w:szCs w:val="24"/>
           <w:lang w:val="en-US"/>
         </w:rPr>
-        <w:t>CREATE TABLE</w:t>
+      </w:pPr>
+      <w:r>
+        <w:rPr>
+          <w:sz w:val="24"/>
+          <w:szCs w:val="24"/>
+        </w:rPr>
+        <w:t xml:space="preserve">  </w:t>
       </w:r>
       <w:r>
         <w:rPr>
@@ -4021,61 +4342,7 @@
           <w:szCs w:val="24"/>
           <w:lang w:val="en-US"/>
         </w:rPr>
-        <w:t xml:space="preserve"> Documents (</w:t>
-      </w:r>
-    </w:p>
-    <w:p>
-      <w:pPr>
-        <w:spacing w:after="0"/>
-        <w:rPr>
-          <w:sz w:val="24"/>
-          <w:szCs w:val="24"/>
-          <w:lang w:val="en-US"/>
-        </w:rPr>
-      </w:pPr>
-      <w:r>
-        <w:rPr>
-          <w:sz w:val="24"/>
-          <w:szCs w:val="24"/>
-          <w:lang w:val="en-US"/>
-        </w:rPr>
-        <w:t xml:space="preserve">  </w:t>
-      </w:r>
-      <w:proofErr w:type="spellStart"/>
-      <w:r>
-        <w:rPr>
-          <w:sz w:val="24"/>
-          <w:szCs w:val="24"/>
-          <w:lang w:val="en-US"/>
-        </w:rPr>
-        <w:t>Id_documents</w:t>
-      </w:r>
-      <w:proofErr w:type="spellEnd"/>
-      <w:r>
-        <w:rPr>
-          <w:sz w:val="24"/>
-          <w:szCs w:val="24"/>
-          <w:lang w:val="en-US"/>
-        </w:rPr>
-        <w:t xml:space="preserve"> INT, </w:t>
-      </w:r>
-    </w:p>
-    <w:p>
-      <w:pPr>
-        <w:spacing w:after="0"/>
-        <w:rPr>
-          <w:sz w:val="24"/>
-          <w:szCs w:val="24"/>
-          <w:lang w:val="en-US"/>
-        </w:rPr>
-      </w:pPr>
-      <w:r>
-        <w:rPr>
-          <w:sz w:val="24"/>
-          <w:szCs w:val="24"/>
-          <w:lang w:val="en-US"/>
-        </w:rPr>
-        <w:t xml:space="preserve">  Title VARCHAR2(255),</w:t>
+        <w:t>Title VARCHAR2(255),</w:t>
       </w:r>
     </w:p>
     <w:p>
@@ -4283,11 +4550,11 @@
           <w:numId w:val="6"/>
         </w:numPr>
       </w:pPr>
-      <w:bookmarkStart w:id="6" w:name="_Toc71380933"/>
+      <w:bookmarkStart w:id="8" w:name="_Toc71390867"/>
       <w:r>
         <w:t>Insertion des données</w:t>
       </w:r>
-      <w:bookmarkEnd w:id="6"/>
+      <w:bookmarkEnd w:id="8"/>
     </w:p>
     <w:p>
       <w:pPr>
@@ -4629,248 +4896,735 @@
           <w:szCs w:val="24"/>
         </w:rPr>
       </w:pPr>
-      <w:r>
-        <w:rPr>
-          <w:sz w:val="24"/>
-          <w:szCs w:val="24"/>
-        </w:rPr>
+    </w:p>
+    <w:p>
+      <w:pPr>
+        <w:rPr>
+          <w:sz w:val="24"/>
+          <w:szCs w:val="24"/>
+        </w:rPr>
+      </w:pPr>
+    </w:p>
+    <w:p>
+      <w:pPr>
+        <w:rPr>
+          <w:sz w:val="24"/>
+          <w:szCs w:val="24"/>
+        </w:rPr>
+      </w:pPr>
+    </w:p>
+    <w:p>
+      <w:pPr>
+        <w:rPr>
+          <w:sz w:val="24"/>
+          <w:szCs w:val="24"/>
+        </w:rPr>
+      </w:pPr>
+    </w:p>
+    <w:p>
+      <w:pPr>
+        <w:rPr>
+          <w:sz w:val="24"/>
+          <w:szCs w:val="24"/>
+        </w:rPr>
+      </w:pPr>
+    </w:p>
+    <w:p>
+      <w:pPr>
+        <w:rPr>
+          <w:sz w:val="24"/>
+          <w:szCs w:val="24"/>
+        </w:rPr>
+      </w:pPr>
+    </w:p>
+    <w:p>
+      <w:pPr>
+        <w:rPr>
+          <w:sz w:val="24"/>
+          <w:szCs w:val="24"/>
+        </w:rPr>
+      </w:pPr>
+    </w:p>
+    <w:p>
+      <w:pPr>
+        <w:rPr>
+          <w:sz w:val="24"/>
+          <w:szCs w:val="24"/>
+        </w:rPr>
+      </w:pPr>
+    </w:p>
+    <w:p>
+      <w:pPr>
+        <w:rPr>
+          <w:sz w:val="24"/>
+          <w:szCs w:val="24"/>
+        </w:rPr>
+      </w:pPr>
+    </w:p>
+    <w:p>
+      <w:pPr>
+        <w:rPr>
+          <w:sz w:val="24"/>
+          <w:szCs w:val="24"/>
+        </w:rPr>
+      </w:pPr>
+    </w:p>
+    <w:p>
+      <w:pPr>
+        <w:rPr>
+          <w:sz w:val="24"/>
+          <w:szCs w:val="24"/>
+        </w:rPr>
+      </w:pPr>
+    </w:p>
+    <w:p>
+      <w:pPr>
+        <w:rPr>
+          <w:sz w:val="24"/>
+          <w:szCs w:val="24"/>
+        </w:rPr>
+      </w:pPr>
+    </w:p>
+    <w:p>
+      <w:pPr>
+        <w:rPr>
+          <w:sz w:val="24"/>
+          <w:szCs w:val="24"/>
+        </w:rPr>
+      </w:pPr>
+    </w:p>
+    <w:p>
+      <w:pPr>
+        <w:rPr>
+          <w:sz w:val="24"/>
+          <w:szCs w:val="24"/>
+        </w:rPr>
+      </w:pPr>
+    </w:p>
+    <w:p>
+      <w:pPr>
+        <w:rPr>
+          <w:sz w:val="24"/>
+          <w:szCs w:val="24"/>
+        </w:rPr>
+      </w:pPr>
+    </w:p>
+    <w:p>
+      <w:pPr>
+        <w:rPr>
+          <w:sz w:val="24"/>
+          <w:szCs w:val="24"/>
+        </w:rPr>
+      </w:pPr>
+    </w:p>
+    <w:p>
+      <w:pPr>
+        <w:rPr>
+          <w:sz w:val="24"/>
+          <w:szCs w:val="24"/>
+        </w:rPr>
+      </w:pPr>
+    </w:p>
+    <w:p>
+      <w:pPr>
+        <w:rPr>
+          <w:sz w:val="24"/>
+          <w:szCs w:val="24"/>
+        </w:rPr>
+      </w:pPr>
+    </w:p>
+    <w:p>
+      <w:pPr>
+        <w:rPr>
+          <w:sz w:val="24"/>
+          <w:szCs w:val="24"/>
+        </w:rPr>
+      </w:pPr>
+    </w:p>
+    <w:p>
+      <w:pPr>
+        <w:rPr>
+          <w:sz w:val="24"/>
+          <w:szCs w:val="24"/>
+        </w:rPr>
+      </w:pPr>
+    </w:p>
+    <w:p>
+      <w:pPr>
+        <w:rPr>
+          <w:sz w:val="24"/>
+          <w:szCs w:val="24"/>
+        </w:rPr>
+      </w:pPr>
+    </w:p>
+    <w:p>
+      <w:pPr>
+        <w:rPr>
+          <w:sz w:val="24"/>
+          <w:szCs w:val="24"/>
+        </w:rPr>
+      </w:pPr>
+    </w:p>
+    <w:p>
+      <w:pPr>
+        <w:rPr>
+          <w:sz w:val="24"/>
+          <w:szCs w:val="24"/>
+        </w:rPr>
+      </w:pPr>
+    </w:p>
+    <w:p>
+      <w:pPr>
+        <w:rPr>
+          <w:sz w:val="24"/>
+          <w:szCs w:val="24"/>
+        </w:rPr>
+      </w:pPr>
+    </w:p>
+    <w:p>
+      <w:pPr>
+        <w:rPr>
+          <w:sz w:val="24"/>
+          <w:szCs w:val="24"/>
+        </w:rPr>
+      </w:pPr>
+    </w:p>
+    <w:p>
+      <w:pPr>
+        <w:rPr>
+          <w:sz w:val="24"/>
+          <w:szCs w:val="24"/>
+        </w:rPr>
+      </w:pPr>
+    </w:p>
+    <w:p>
+      <w:pPr>
+        <w:rPr>
+          <w:sz w:val="24"/>
+          <w:szCs w:val="24"/>
+        </w:rPr>
+      </w:pPr>
+    </w:p>
+    <w:p>
+      <w:pPr>
+        <w:pStyle w:val="Titre1"/>
+      </w:pPr>
+      <w:bookmarkStart w:id="9" w:name="_Toc71390868"/>
+      <w:r>
+        <w:lastRenderedPageBreak/>
         <w:t>V- Interrogation de la base de données</w:t>
       </w:r>
-    </w:p>
-    <w:p>
-      <w:pPr>
-        <w:rPr>
-          <w:sz w:val="24"/>
-          <w:szCs w:val="24"/>
-        </w:rPr>
-      </w:pPr>
-      <w:r>
-        <w:rPr>
-          <w:sz w:val="24"/>
-          <w:szCs w:val="24"/>
-        </w:rPr>
-        <w:t>1.Requête</w:t>
-      </w:r>
-    </w:p>
-    <w:p>
-      <w:pPr>
-        <w:rPr>
-          <w:sz w:val="24"/>
-          <w:szCs w:val="24"/>
-        </w:rPr>
-      </w:pPr>
-      <w:r>
-        <w:rPr>
-          <w:sz w:val="24"/>
-          <w:szCs w:val="24"/>
-        </w:rPr>
-        <w:t>2.Optmisation</w:t>
-      </w:r>
-    </w:p>
-    <w:p>
-      <w:pPr>
-        <w:rPr>
-          <w:sz w:val="24"/>
-          <w:szCs w:val="24"/>
-        </w:rPr>
-      </w:pPr>
-    </w:p>
-    <w:p>
-      <w:pPr>
-        <w:rPr>
-          <w:sz w:val="24"/>
-          <w:szCs w:val="24"/>
-        </w:rPr>
-      </w:pPr>
-    </w:p>
-    <w:p>
-      <w:pPr>
-        <w:rPr>
-          <w:sz w:val="24"/>
-          <w:szCs w:val="24"/>
-        </w:rPr>
-      </w:pPr>
-    </w:p>
-    <w:p>
-      <w:pPr>
-        <w:rPr>
-          <w:sz w:val="24"/>
-          <w:szCs w:val="24"/>
-        </w:rPr>
-      </w:pPr>
-    </w:p>
-    <w:p>
-      <w:pPr>
-        <w:rPr>
-          <w:sz w:val="24"/>
-          <w:szCs w:val="24"/>
-        </w:rPr>
-      </w:pPr>
-    </w:p>
-    <w:p>
-      <w:pPr>
-        <w:rPr>
-          <w:sz w:val="24"/>
-          <w:szCs w:val="24"/>
-        </w:rPr>
-      </w:pPr>
-    </w:p>
-    <w:p>
-      <w:pPr>
-        <w:rPr>
-          <w:sz w:val="24"/>
-          <w:szCs w:val="24"/>
-        </w:rPr>
-      </w:pPr>
-    </w:p>
-    <w:p>
-      <w:pPr>
-        <w:rPr>
-          <w:sz w:val="24"/>
-          <w:szCs w:val="24"/>
-        </w:rPr>
-      </w:pPr>
-    </w:p>
-    <w:p>
-      <w:pPr>
-        <w:rPr>
-          <w:sz w:val="24"/>
-          <w:szCs w:val="24"/>
-        </w:rPr>
-      </w:pPr>
-    </w:p>
-    <w:p>
-      <w:pPr>
-        <w:rPr>
-          <w:sz w:val="24"/>
-          <w:szCs w:val="24"/>
-        </w:rPr>
-      </w:pPr>
-    </w:p>
-    <w:p>
-      <w:pPr>
-        <w:rPr>
-          <w:sz w:val="24"/>
-          <w:szCs w:val="24"/>
-        </w:rPr>
-      </w:pPr>
-    </w:p>
-    <w:p>
-      <w:pPr>
-        <w:rPr>
-          <w:sz w:val="24"/>
-          <w:szCs w:val="24"/>
-        </w:rPr>
-      </w:pPr>
-    </w:p>
-    <w:p>
-      <w:pPr>
-        <w:rPr>
-          <w:sz w:val="24"/>
-          <w:szCs w:val="24"/>
-        </w:rPr>
-      </w:pPr>
-    </w:p>
-    <w:p>
-      <w:pPr>
-        <w:rPr>
-          <w:sz w:val="24"/>
-          <w:szCs w:val="24"/>
-        </w:rPr>
-      </w:pPr>
-    </w:p>
-    <w:p>
-      <w:pPr>
-        <w:rPr>
-          <w:sz w:val="24"/>
-          <w:szCs w:val="24"/>
-        </w:rPr>
-      </w:pPr>
-    </w:p>
-    <w:p>
-      <w:pPr>
-        <w:rPr>
-          <w:sz w:val="24"/>
-          <w:szCs w:val="24"/>
-        </w:rPr>
-      </w:pPr>
-    </w:p>
-    <w:p>
-      <w:pPr>
-        <w:rPr>
-          <w:sz w:val="24"/>
-          <w:szCs w:val="24"/>
-        </w:rPr>
-      </w:pPr>
-    </w:p>
-    <w:p>
-      <w:pPr>
-        <w:rPr>
-          <w:sz w:val="24"/>
-          <w:szCs w:val="24"/>
-        </w:rPr>
-      </w:pPr>
-    </w:p>
-    <w:p>
-      <w:pPr>
-        <w:rPr>
-          <w:sz w:val="24"/>
-          <w:szCs w:val="24"/>
-        </w:rPr>
-      </w:pPr>
-    </w:p>
-    <w:p>
-      <w:pPr>
-        <w:rPr>
-          <w:sz w:val="24"/>
-          <w:szCs w:val="24"/>
-        </w:rPr>
-      </w:pPr>
-    </w:p>
-    <w:p>
-      <w:pPr>
-        <w:rPr>
-          <w:sz w:val="24"/>
-          <w:szCs w:val="24"/>
-        </w:rPr>
-      </w:pPr>
-    </w:p>
-    <w:p>
-      <w:pPr>
-        <w:rPr>
-          <w:sz w:val="24"/>
-          <w:szCs w:val="24"/>
-        </w:rPr>
-      </w:pPr>
-    </w:p>
-    <w:p>
-      <w:pPr>
-        <w:rPr>
-          <w:sz w:val="24"/>
-          <w:szCs w:val="24"/>
-        </w:rPr>
-      </w:pPr>
-    </w:p>
-    <w:p>
-      <w:pPr>
-        <w:rPr>
-          <w:sz w:val="24"/>
-          <w:szCs w:val="24"/>
-        </w:rPr>
+      <w:bookmarkEnd w:id="9"/>
+    </w:p>
+    <w:p>
+      <w:pPr>
+        <w:pStyle w:val="Titre2"/>
+        <w:numPr>
+          <w:ilvl w:val="0"/>
+          <w:numId w:val="7"/>
+        </w:numPr>
+      </w:pPr>
+      <w:bookmarkStart w:id="10" w:name="_Toc71390869"/>
+      <w:r>
+        <w:t>Requête</w:t>
+      </w:r>
+      <w:bookmarkEnd w:id="10"/>
+    </w:p>
+    <w:p>
+      <w:pPr>
+        <w:spacing w:before="240"/>
+        <w:jc w:val="both"/>
+        <w:rPr>
+          <w:sz w:val="24"/>
+          <w:szCs w:val="24"/>
+        </w:rPr>
+      </w:pPr>
+      <w:r>
+        <w:tab/>
+      </w:r>
+      <w:r>
+        <w:rPr>
+          <w:sz w:val="24"/>
+          <w:szCs w:val="24"/>
+        </w:rPr>
+        <w:t xml:space="preserve">Afin d’effectuer la partie analyse de la bade de données, nous avons réalisé une série d’interrogations </w:t>
+      </w:r>
+      <w:r>
+        <w:rPr>
+          <w:sz w:val="24"/>
+          <w:szCs w:val="24"/>
+        </w:rPr>
+        <w:t>sous forme de requête SQL sous SQL développer en accord avec celles imposées par le sujet.</w:t>
+      </w:r>
+    </w:p>
+    <w:p>
+      <w:pPr>
+        <w:spacing w:before="240"/>
+        <w:jc w:val="both"/>
+        <w:rPr>
+          <w:sz w:val="24"/>
+          <w:szCs w:val="24"/>
+        </w:rPr>
+      </w:pPr>
+      <w:r>
+        <w:rPr>
+          <w:sz w:val="24"/>
+          <w:szCs w:val="24"/>
+        </w:rPr>
+        <w:tab/>
+      </w:r>
+      <w:r>
+        <w:rPr>
+          <w:sz w:val="24"/>
+          <w:szCs w:val="24"/>
+        </w:rPr>
+        <w:t xml:space="preserve">Beaucoup de requêtes appellent des conditions de jointure et de lien entre les tables, impliquant une bonne réalisation de la base au préalable comme vu dans les parties </w:t>
+      </w:r>
+      <w:hyperlink w:anchor="_I_–_Conception" w:history="1">
+        <w:r>
+          <w:rPr>
+            <w:rStyle w:val="Lienhypertexte"/>
+            <w:sz w:val="24"/>
+            <w:szCs w:val="24"/>
+          </w:rPr>
+          <w:t>I</w:t>
+        </w:r>
+      </w:hyperlink>
+      <w:r>
+        <w:rPr>
+          <w:sz w:val="24"/>
+          <w:szCs w:val="24"/>
+        </w:rPr>
+        <w:t xml:space="preserve"> et </w:t>
+      </w:r>
+      <w:hyperlink w:anchor="_II_–_Création" w:history="1">
+        <w:r>
+          <w:rPr>
+            <w:rStyle w:val="Lienhypertexte"/>
+            <w:sz w:val="24"/>
+            <w:szCs w:val="24"/>
+          </w:rPr>
+          <w:t>II</w:t>
+        </w:r>
+      </w:hyperlink>
+      <w:r>
+        <w:rPr>
+          <w:sz w:val="24"/>
+          <w:szCs w:val="24"/>
+        </w:rPr>
+        <w:t>.</w:t>
+      </w:r>
+    </w:p>
+    <w:p>
+      <w:pPr>
+        <w:pStyle w:val="Titre2"/>
+        <w:numPr>
+          <w:ilvl w:val="0"/>
+          <w:numId w:val="7"/>
+        </w:numPr>
+      </w:pPr>
+      <w:bookmarkStart w:id="11" w:name="_Toc71390870"/>
+      <w:r>
+        <w:t>Optimisation</w:t>
+      </w:r>
+      <w:bookmarkEnd w:id="11"/>
+    </w:p>
+    <w:p>
+      <w:pPr>
+        <w:spacing w:before="240"/>
+        <w:rPr>
+          <w:sz w:val="24"/>
+          <w:szCs w:val="24"/>
+        </w:rPr>
+      </w:pPr>
+      <w:r>
+        <w:tab/>
+      </w:r>
+      <w:r>
+        <w:rPr>
+          <w:sz w:val="24"/>
+          <w:szCs w:val="24"/>
+        </w:rPr>
+        <w:t>Cette partie est réservé pour l’optimisation de nos requêtes.</w:t>
+      </w:r>
+    </w:p>
+    <w:p>
+      <w:pPr>
+        <w:spacing w:before="240"/>
+        <w:jc w:val="both"/>
+      </w:pPr>
+      <w:r>
+        <w:rPr>
+          <w:sz w:val="24"/>
+          <w:szCs w:val="24"/>
+        </w:rPr>
+        <w:tab/>
+        <w:t xml:space="preserve">Nous avons admis que lors de la réalisation progressive de notre table, nous avons essayé de simplifier au maximum nos tables, dans le cadre des requêtes, nous avons essayé d’optimiser au maximum le nombre de ligne et de colonne appelée, notamment par certains </w:t>
+      </w:r>
+      <w:r>
+        <w:rPr>
+          <w:b/>
+          <w:bCs/>
+          <w:sz w:val="24"/>
+          <w:szCs w:val="24"/>
+        </w:rPr>
+        <w:t>WHERE</w:t>
+      </w:r>
+      <w:r>
+        <w:rPr>
+          <w:sz w:val="24"/>
+          <w:szCs w:val="24"/>
+        </w:rPr>
+        <w:t xml:space="preserve"> plus décisionnel pour nos requêtes.</w:t>
+      </w:r>
+    </w:p>
+    <w:p>
+      <w:pPr>
+        <w:spacing w:before="240"/>
+        <w:jc w:val="both"/>
+      </w:pPr>
+    </w:p>
+    <w:p>
+      <w:pPr>
+        <w:spacing w:before="240"/>
+        <w:jc w:val="both"/>
+      </w:pPr>
+    </w:p>
+    <w:p>
+      <w:pPr>
+        <w:spacing w:before="240"/>
+        <w:jc w:val="both"/>
+      </w:pPr>
+    </w:p>
+    <w:p>
+      <w:pPr>
+        <w:spacing w:before="240"/>
+        <w:jc w:val="both"/>
+      </w:pPr>
+    </w:p>
+    <w:p>
+      <w:pPr>
+        <w:spacing w:before="240"/>
+        <w:jc w:val="both"/>
+      </w:pPr>
+    </w:p>
+    <w:p>
+      <w:pPr>
+        <w:spacing w:before="240"/>
+        <w:jc w:val="both"/>
+      </w:pPr>
+    </w:p>
+    <w:p>
+      <w:pPr>
+        <w:spacing w:before="240"/>
+        <w:jc w:val="both"/>
+      </w:pPr>
+    </w:p>
+    <w:p>
+      <w:pPr>
+        <w:spacing w:before="240"/>
+        <w:jc w:val="both"/>
+      </w:pPr>
+    </w:p>
+    <w:p>
+      <w:pPr>
+        <w:spacing w:before="240"/>
+        <w:jc w:val="both"/>
+      </w:pPr>
+    </w:p>
+    <w:p>
+      <w:pPr>
+        <w:spacing w:before="240"/>
+        <w:jc w:val="both"/>
+      </w:pPr>
+    </w:p>
+    <w:p>
+      <w:pPr>
+        <w:spacing w:before="240"/>
+        <w:jc w:val="both"/>
+      </w:pPr>
+    </w:p>
+    <w:p>
+      <w:pPr>
+        <w:spacing w:before="240"/>
+        <w:jc w:val="both"/>
+      </w:pPr>
+    </w:p>
+    <w:p>
+      <w:pPr>
+        <w:spacing w:before="240"/>
+        <w:jc w:val="both"/>
+      </w:pPr>
+    </w:p>
+    <w:p>
+      <w:pPr>
+        <w:spacing w:before="240"/>
+        <w:jc w:val="both"/>
+      </w:pPr>
+    </w:p>
+    <w:p>
+      <w:pPr>
+        <w:spacing w:before="240"/>
+        <w:jc w:val="both"/>
+      </w:pPr>
+    </w:p>
+    <w:p>
+      <w:pPr>
+        <w:spacing w:before="240"/>
+        <w:jc w:val="both"/>
       </w:pPr>
     </w:p>
     <w:p>
       <w:pPr>
         <w:pStyle w:val="Titre1"/>
       </w:pPr>
-      <w:bookmarkStart w:id="7" w:name="_Annexe_1_–"/>
-      <w:bookmarkStart w:id="8" w:name="_Toc71380934"/>
-      <w:bookmarkEnd w:id="7"/>
+      <w:bookmarkStart w:id="12" w:name="_Toc71390871"/>
+      <w:r>
+        <w:lastRenderedPageBreak/>
+        <w:t>Conclusion</w:t>
+      </w:r>
+      <w:bookmarkEnd w:id="12"/>
+    </w:p>
+    <w:p>
+      <w:pPr>
+        <w:spacing w:before="240"/>
+        <w:jc w:val="both"/>
+        <w:rPr>
+          <w:sz w:val="24"/>
+          <w:szCs w:val="24"/>
+        </w:rPr>
+      </w:pPr>
+      <w:r>
+        <w:tab/>
+      </w:r>
+      <w:r>
+        <w:rPr>
+          <w:sz w:val="24"/>
+          <w:szCs w:val="24"/>
+        </w:rPr>
+        <w:t xml:space="preserve">Pour conclure, ce projet nous as permis d’exploiter les ressources vues en Travaux Pratiques dans un cas concret de base de données d’une médiathèque. </w:t>
+      </w:r>
+    </w:p>
+    <w:p>
+      <w:pPr>
+        <w:spacing w:before="240"/>
+        <w:jc w:val="both"/>
+        <w:rPr>
+          <w:sz w:val="24"/>
+          <w:szCs w:val="24"/>
+        </w:rPr>
+      </w:pPr>
+      <w:r>
+        <w:rPr>
+          <w:sz w:val="24"/>
+          <w:szCs w:val="24"/>
+        </w:rPr>
+        <w:tab/>
+        <w:t>En effet, tout au long de la réalisation de celui-ci, nous avons tout d’abord effectué une phase de conception schématisée afin d’ordonner nos idées des premières lectures du sujet. Suivi de la création des tables et de la manipulation des données, ce projet nous as permis d’abord</w:t>
+      </w:r>
+      <w:r>
+        <w:rPr>
+          <w:sz w:val="24"/>
+          <w:szCs w:val="24"/>
+        </w:rPr>
+        <w:t xml:space="preserve">er </w:t>
+      </w:r>
+      <w:r>
+        <w:rPr>
+          <w:sz w:val="24"/>
+          <w:szCs w:val="24"/>
+        </w:rPr>
+        <w:t>et de répartir à plusieurs, le travail d’analyse et d’interrogation d’une base de données que nous pouvons, à l’avenir, manipuler à nouveau.</w:t>
+      </w:r>
+    </w:p>
+    <w:p>
+      <w:pPr>
+        <w:rPr>
+          <w:sz w:val="24"/>
+          <w:szCs w:val="24"/>
+        </w:rPr>
+      </w:pPr>
+    </w:p>
+    <w:p>
+      <w:pPr>
+        <w:rPr>
+          <w:sz w:val="24"/>
+          <w:szCs w:val="24"/>
+        </w:rPr>
+      </w:pPr>
+    </w:p>
+    <w:p>
+      <w:pPr>
+        <w:rPr>
+          <w:sz w:val="24"/>
+          <w:szCs w:val="24"/>
+        </w:rPr>
+      </w:pPr>
+    </w:p>
+    <w:p>
+      <w:pPr>
+        <w:rPr>
+          <w:sz w:val="24"/>
+          <w:szCs w:val="24"/>
+        </w:rPr>
+      </w:pPr>
+    </w:p>
+    <w:p>
+      <w:pPr>
+        <w:rPr>
+          <w:sz w:val="24"/>
+          <w:szCs w:val="24"/>
+        </w:rPr>
+      </w:pPr>
+    </w:p>
+    <w:p>
+      <w:pPr>
+        <w:rPr>
+          <w:sz w:val="24"/>
+          <w:szCs w:val="24"/>
+        </w:rPr>
+      </w:pPr>
+    </w:p>
+    <w:p>
+      <w:pPr>
+        <w:rPr>
+          <w:sz w:val="24"/>
+          <w:szCs w:val="24"/>
+        </w:rPr>
+      </w:pPr>
+    </w:p>
+    <w:p>
+      <w:pPr>
+        <w:rPr>
+          <w:sz w:val="24"/>
+          <w:szCs w:val="24"/>
+        </w:rPr>
+      </w:pPr>
+    </w:p>
+    <w:p>
+      <w:pPr>
+        <w:rPr>
+          <w:sz w:val="24"/>
+          <w:szCs w:val="24"/>
+        </w:rPr>
+      </w:pPr>
+    </w:p>
+    <w:p>
+      <w:pPr>
+        <w:rPr>
+          <w:sz w:val="24"/>
+          <w:szCs w:val="24"/>
+        </w:rPr>
+      </w:pPr>
+    </w:p>
+    <w:p>
+      <w:pPr>
+        <w:rPr>
+          <w:sz w:val="24"/>
+          <w:szCs w:val="24"/>
+        </w:rPr>
+      </w:pPr>
+    </w:p>
+    <w:p>
+      <w:pPr>
+        <w:rPr>
+          <w:sz w:val="24"/>
+          <w:szCs w:val="24"/>
+        </w:rPr>
+      </w:pPr>
+    </w:p>
+    <w:p>
+      <w:pPr>
+        <w:rPr>
+          <w:sz w:val="24"/>
+          <w:szCs w:val="24"/>
+        </w:rPr>
+      </w:pPr>
+    </w:p>
+    <w:p>
+      <w:pPr>
+        <w:rPr>
+          <w:sz w:val="24"/>
+          <w:szCs w:val="24"/>
+        </w:rPr>
+      </w:pPr>
+    </w:p>
+    <w:p>
+      <w:pPr>
+        <w:rPr>
+          <w:sz w:val="24"/>
+          <w:szCs w:val="24"/>
+        </w:rPr>
+      </w:pPr>
+    </w:p>
+    <w:p>
+      <w:pPr>
+        <w:rPr>
+          <w:sz w:val="24"/>
+          <w:szCs w:val="24"/>
+        </w:rPr>
+      </w:pPr>
+    </w:p>
+    <w:p>
+      <w:pPr>
+        <w:rPr>
+          <w:sz w:val="24"/>
+          <w:szCs w:val="24"/>
+        </w:rPr>
+      </w:pPr>
+    </w:p>
+    <w:p>
+      <w:pPr>
+        <w:rPr>
+          <w:sz w:val="24"/>
+          <w:szCs w:val="24"/>
+        </w:rPr>
+      </w:pPr>
+    </w:p>
+    <w:p>
+      <w:pPr>
+        <w:rPr>
+          <w:sz w:val="24"/>
+          <w:szCs w:val="24"/>
+        </w:rPr>
+      </w:pPr>
+    </w:p>
+    <w:p>
+      <w:pPr>
+        <w:rPr>
+          <w:sz w:val="24"/>
+          <w:szCs w:val="24"/>
+        </w:rPr>
+      </w:pPr>
+    </w:p>
+    <w:p>
+      <w:pPr>
+        <w:rPr>
+          <w:sz w:val="24"/>
+          <w:szCs w:val="24"/>
+        </w:rPr>
+      </w:pPr>
+    </w:p>
+    <w:p>
+      <w:pPr>
+        <w:rPr>
+          <w:sz w:val="24"/>
+          <w:szCs w:val="24"/>
+        </w:rPr>
+      </w:pPr>
+    </w:p>
+    <w:p>
+      <w:pPr>
+        <w:pStyle w:val="Titre1"/>
+      </w:pPr>
+      <w:bookmarkStart w:id="13" w:name="_Annexe_1_–"/>
+      <w:bookmarkStart w:id="14" w:name="_Toc71390872"/>
+      <w:bookmarkEnd w:id="13"/>
       <w:r>
         <w:lastRenderedPageBreak/>
         <w:t>Annexe 1 – Schéma Entité Association (S.E.A) Version 1</w:t>
       </w:r>
-      <w:bookmarkEnd w:id="8"/>
+      <w:bookmarkEnd w:id="14"/>
     </w:p>
     <w:p>
       <w:pPr>
@@ -5148,14 +5902,14 @@
       <w:pPr>
         <w:pStyle w:val="Titre1"/>
       </w:pPr>
-      <w:bookmarkStart w:id="9" w:name="_Annexe_2_–"/>
-      <w:bookmarkStart w:id="10" w:name="_Toc71380935"/>
-      <w:bookmarkEnd w:id="9"/>
+      <w:bookmarkStart w:id="15" w:name="_Annexe_2_–"/>
+      <w:bookmarkStart w:id="16" w:name="_Toc71390873"/>
+      <w:bookmarkEnd w:id="15"/>
       <w:r>
         <w:lastRenderedPageBreak/>
         <w:t>Annexe 2 – Schéma Entité Associations (S.E.A) Version 2</w:t>
       </w:r>
-      <w:bookmarkEnd w:id="10"/>
+      <w:bookmarkEnd w:id="16"/>
     </w:p>
     <w:p>
       <w:pPr>
@@ -5254,14 +6008,14 @@
       <w:pPr>
         <w:pStyle w:val="Titre1"/>
       </w:pPr>
-      <w:bookmarkStart w:id="11" w:name="_Annexe_3_–"/>
-      <w:bookmarkStart w:id="12" w:name="_Toc71380936"/>
-      <w:bookmarkEnd w:id="11"/>
+      <w:bookmarkStart w:id="17" w:name="_Annexe_3_–"/>
+      <w:bookmarkStart w:id="18" w:name="_Toc71390874"/>
+      <w:bookmarkEnd w:id="17"/>
       <w:r>
         <w:lastRenderedPageBreak/>
         <w:t>Annexe 3 – Schéma Relationnel (S.R) Version 1</w:t>
       </w:r>
-      <w:bookmarkEnd w:id="12"/>
+      <w:bookmarkEnd w:id="18"/>
     </w:p>
     <w:p/>
     <w:p>
@@ -5527,14 +6281,14 @@
       <w:pPr>
         <w:pStyle w:val="Titre1"/>
       </w:pPr>
-      <w:bookmarkStart w:id="13" w:name="_Annexe_4_–"/>
-      <w:bookmarkStart w:id="14" w:name="_Toc71380937"/>
-      <w:bookmarkEnd w:id="13"/>
+      <w:bookmarkStart w:id="19" w:name="_Annexe_4_–"/>
+      <w:bookmarkStart w:id="20" w:name="_Toc71390875"/>
+      <w:bookmarkEnd w:id="19"/>
       <w:r>
         <w:lastRenderedPageBreak/>
         <w:t>Annexe 4 – Schéma Relationnel (S.R) Version 2</w:t>
       </w:r>
-      <w:bookmarkEnd w:id="14"/>
+      <w:bookmarkEnd w:id="20"/>
     </w:p>
     <w:p>
       <w:pPr>
@@ -5740,7 +6494,7 @@
 <w:numbering xmlns:wpc="http://schemas.microsoft.com/office/word/2010/wordprocessingCanvas" xmlns:cx="http://schemas.microsoft.com/office/drawing/2014/chartex" xmlns:cx1="http://schemas.microsoft.com/office/drawing/2015/9/8/chartex" xmlns:cx2="http://schemas.microsoft.com/office/drawing/2015/10/21/chartex" xmlns:cx3="http://schemas.microsoft.com/office/drawing/2016/5/9/chartex" xmlns:cx4="http://schemas.microsoft.com/office/drawing/2016/5/10/chartex" xmlns:cx5="http://schemas.microsoft.com/office/drawing/2016/5/11/chartex" xmlns:cx6="http://schemas.microsoft.com/office/drawing/2016/5/12/chartex" xmlns:cx7="http://schemas.microsoft.com/office/drawing/2016/5/13/chartex" xmlns:cx8="http://schemas.microsoft.com/office/drawing/2016/5/14/chartex" xmlns:mc="http://schemas.openxmlformats.org/markup-compatibility/2006" xmlns:aink="http://schemas.microsoft.com/office/drawing/2016/ink" xmlns:am3d="http://schemas.microsoft.com/office/drawing/2017/model3d" xmlns:o="urn:schemas-microsoft-com:office:office" xmlns:r="http://schemas.openxmlformats.org/officeDocument/2006/relationships" xmlns:m="http://schemas.openxmlformats.org/officeDocument/2006/math" xmlns:v="urn:schemas-microsoft-com:vml" xmlns:wp14="http://schemas.microsoft.com/office/word/2010/wordprocessingDrawing" xmlns:wp="http://schemas.openxmlformats.org/drawingml/2006/wordprocessingDrawing" xmlns:w10="urn:schemas-microsoft-com:office:word" xmlns:w="http://schemas.openxmlformats.org/wordprocessingml/2006/main" xmlns:w14="http://schemas.microsoft.com/office/word/2010/wordml" xmlns:w15="http://schemas.microsoft.com/office/word/2012/wordml" xmlns:w16cex="http://schemas.microsoft.com/office/word/2018/wordml/cex" xmlns:w16cid="http://schemas.microsoft.com/office/word/2016/wordml/cid" xmlns:w16="http://schemas.microsoft.com/office/word/2018/wordml" xmlns:w16sdtdh="http://schemas.microsoft.com/office/word/2020/wordml/sdtdatahash" xmlns:w16se="http://schemas.microsoft.com/office/word/2015/wordml/symex" xmlns:wpg="http://schemas.microsoft.com/office/word/2010/wordprocessingGroup" xmlns:wpi="http://schemas.microsoft.com/office/word/2010/wordprocessingInk" xmlns:wne="http://schemas.microsoft.com/office/word/2006/wordml" xmlns:wps="http://schemas.microsoft.com/office/word/2010/wordprocessingShape" mc:Ignorable="w14 w15 w16se w16cid w16 w16cex w16sdtdh wp14">
   <w:numPicBullet w:numPicBulletId="0">
     <w:pict>
-      <v:shapetype w14:anchorId="75B23C65" id="_x0000_t75" coordsize="21600,21600" o:spt="75" o:preferrelative="t" path="m@4@5l@4@11@9@11@9@5xe" filled="f" stroked="f">
+      <v:shapetype w14:anchorId="33DF7889" id="_x0000_t75" coordsize="21600,21600" o:spt="75" o:preferrelative="t" path="m@4@5l@4@11@9@11@9@5xe" filled="f" stroked="f">
         <v:stroke joinstyle="miter"/>
         <v:formulas>
           <v:f eqn="if lineDrawn pixelLineWidth 0"/>
@@ -5759,7 +6513,7 @@
         <v:path o:extrusionok="f" gradientshapeok="t" o:connecttype="rect"/>
         <o:lock v:ext="edit" aspectratio="t"/>
       </v:shapetype>
-      <v:shape id="_x0000_i1232" type="#_x0000_t75" style="width:384pt;height:384pt" o:bullet="t">
+      <v:shape id="_x0000_i1096" type="#_x0000_t75" style="width:384pt;height:384pt" o:bullet="t">
         <v:imagedata r:id="rId1" o:title="274c"/>
       </v:shape>
     </w:pict>
@@ -6147,10 +6901,10 @@
     </w:lvl>
   </w:abstractNum>
   <w:abstractNum w:abstractNumId="4" w15:restartNumberingAfterBreak="0">
-    <w:nsid w:val="4DFF758F"/>
+    <w:nsid w:val="409968F2"/>
     <w:multiLevelType w:val="hybridMultilevel"/>
-    <w:tmpl w:val="9EC0D082"/>
-    <w:lvl w:ilvl="0" w:tplc="ABD81EBE">
+    <w:tmpl w:val="D074B282"/>
+    <w:lvl w:ilvl="0" w:tplc="322662CE">
       <w:start w:val="1"/>
       <w:numFmt w:val="decimal"/>
       <w:lvlText w:val="%1."/>
@@ -6236,6 +6990,95 @@
     </w:lvl>
   </w:abstractNum>
   <w:abstractNum w:abstractNumId="5" w15:restartNumberingAfterBreak="0">
+    <w:nsid w:val="4DFF758F"/>
+    <w:multiLevelType w:val="hybridMultilevel"/>
+    <w:tmpl w:val="9EC0D082"/>
+    <w:lvl w:ilvl="0" w:tplc="ABD81EBE">
+      <w:start w:val="1"/>
+      <w:numFmt w:val="decimal"/>
+      <w:lvlText w:val="%1."/>
+      <w:lvlJc w:val="left"/>
+      <w:pPr>
+        <w:ind w:left="1065" w:hanging="360"/>
+      </w:pPr>
+      <w:rPr>
+        <w:rFonts w:hint="default"/>
+      </w:rPr>
+    </w:lvl>
+    <w:lvl w:ilvl="1" w:tplc="040C0019" w:tentative="1">
+      <w:start w:val="1"/>
+      <w:numFmt w:val="lowerLetter"/>
+      <w:lvlText w:val="%2."/>
+      <w:lvlJc w:val="left"/>
+      <w:pPr>
+        <w:ind w:left="1785" w:hanging="360"/>
+      </w:pPr>
+    </w:lvl>
+    <w:lvl w:ilvl="2" w:tplc="040C001B" w:tentative="1">
+      <w:start w:val="1"/>
+      <w:numFmt w:val="lowerRoman"/>
+      <w:lvlText w:val="%3."/>
+      <w:lvlJc w:val="right"/>
+      <w:pPr>
+        <w:ind w:left="2505" w:hanging="180"/>
+      </w:pPr>
+    </w:lvl>
+    <w:lvl w:ilvl="3" w:tplc="040C000F" w:tentative="1">
+      <w:start w:val="1"/>
+      <w:numFmt w:val="decimal"/>
+      <w:lvlText w:val="%4."/>
+      <w:lvlJc w:val="left"/>
+      <w:pPr>
+        <w:ind w:left="3225" w:hanging="360"/>
+      </w:pPr>
+    </w:lvl>
+    <w:lvl w:ilvl="4" w:tplc="040C0019" w:tentative="1">
+      <w:start w:val="1"/>
+      <w:numFmt w:val="lowerLetter"/>
+      <w:lvlText w:val="%5."/>
+      <w:lvlJc w:val="left"/>
+      <w:pPr>
+        <w:ind w:left="3945" w:hanging="360"/>
+      </w:pPr>
+    </w:lvl>
+    <w:lvl w:ilvl="5" w:tplc="040C001B" w:tentative="1">
+      <w:start w:val="1"/>
+      <w:numFmt w:val="lowerRoman"/>
+      <w:lvlText w:val="%6."/>
+      <w:lvlJc w:val="right"/>
+      <w:pPr>
+        <w:ind w:left="4665" w:hanging="180"/>
+      </w:pPr>
+    </w:lvl>
+    <w:lvl w:ilvl="6" w:tplc="040C000F" w:tentative="1">
+      <w:start w:val="1"/>
+      <w:numFmt w:val="decimal"/>
+      <w:lvlText w:val="%7."/>
+      <w:lvlJc w:val="left"/>
+      <w:pPr>
+        <w:ind w:left="5385" w:hanging="360"/>
+      </w:pPr>
+    </w:lvl>
+    <w:lvl w:ilvl="7" w:tplc="040C0019" w:tentative="1">
+      <w:start w:val="1"/>
+      <w:numFmt w:val="lowerLetter"/>
+      <w:lvlText w:val="%8."/>
+      <w:lvlJc w:val="left"/>
+      <w:pPr>
+        <w:ind w:left="6105" w:hanging="360"/>
+      </w:pPr>
+    </w:lvl>
+    <w:lvl w:ilvl="8" w:tplc="040C001B" w:tentative="1">
+      <w:start w:val="1"/>
+      <w:numFmt w:val="lowerRoman"/>
+      <w:lvlText w:val="%9."/>
+      <w:lvlJc w:val="right"/>
+      <w:pPr>
+        <w:ind w:left="6825" w:hanging="180"/>
+      </w:pPr>
+    </w:lvl>
+  </w:abstractNum>
+  <w:abstractNum w:abstractNumId="6" w15:restartNumberingAfterBreak="0">
     <w:nsid w:val="684743C4"/>
     <w:multiLevelType w:val="hybridMultilevel"/>
     <w:tmpl w:val="B9C08BDE"/>
@@ -6351,7 +7194,7 @@
     </w:lvl>
   </w:abstractNum>
   <w:num w:numId="1">
-    <w:abstractNumId w:val="4"/>
+    <w:abstractNumId w:val="5"/>
   </w:num>
   <w:num w:numId="2">
     <w:abstractNumId w:val="3"/>
@@ -6363,10 +7206,13 @@
     <w:abstractNumId w:val="1"/>
   </w:num>
   <w:num w:numId="5">
-    <w:abstractNumId w:val="5"/>
+    <w:abstractNumId w:val="6"/>
   </w:num>
   <w:num w:numId="6">
     <w:abstractNumId w:val="2"/>
+  </w:num>
+  <w:num w:numId="7">
+    <w:abstractNumId w:val="4"/>
   </w:num>
 </w:numbering>
 </file>

--- a/Rapport.docx
+++ b/Rapport.docx
@@ -2044,7 +2044,7 @@
           <w:r>
             <w:fldChar w:fldCharType="separate"/>
           </w:r>
-          <w:hyperlink w:anchor="_Toc71390861" w:history="1">
+          <w:hyperlink w:anchor="_Toc71468706" w:history="1">
             <w:r>
               <w:rPr>
                 <w:rStyle w:val="Lienhypertexte"/>
@@ -2071,7 +2071,7 @@
                 <w:noProof/>
                 <w:webHidden/>
               </w:rPr>
-              <w:instrText xml:space="preserve"> PAGEREF _Toc71390861 \h </w:instrText>
+              <w:instrText xml:space="preserve"> PAGEREF _Toc71468706 \h </w:instrText>
             </w:r>
             <w:r>
               <w:rPr>
@@ -2114,7 +2114,7 @@
               <w:lang w:eastAsia="fr-FR"/>
             </w:rPr>
           </w:pPr>
-          <w:hyperlink w:anchor="_Toc71390862" w:history="1">
+          <w:hyperlink w:anchor="_Toc71468707" w:history="1">
             <w:r>
               <w:rPr>
                 <w:rStyle w:val="Lienhypertexte"/>
@@ -2141,7 +2141,7 @@
                 <w:noProof/>
                 <w:webHidden/>
               </w:rPr>
-              <w:instrText xml:space="preserve"> PAGEREF _Toc71390862 \h </w:instrText>
+              <w:instrText xml:space="preserve"> PAGEREF _Toc71468707 \h </w:instrText>
             </w:r>
             <w:r>
               <w:rPr>
@@ -2185,7 +2185,7 @@
               <w:lang w:eastAsia="fr-FR"/>
             </w:rPr>
           </w:pPr>
-          <w:hyperlink w:anchor="_Toc71390863" w:history="1">
+          <w:hyperlink w:anchor="_Toc71468708" w:history="1">
             <w:r>
               <w:rPr>
                 <w:rStyle w:val="Lienhypertexte"/>
@@ -2227,7 +2227,7 @@
                 <w:noProof/>
                 <w:webHidden/>
               </w:rPr>
-              <w:instrText xml:space="preserve"> PAGEREF _Toc71390863 \h </w:instrText>
+              <w:instrText xml:space="preserve"> PAGEREF _Toc71468708 \h </w:instrText>
             </w:r>
             <w:r>
               <w:rPr>
@@ -2271,7 +2271,7 @@
               <w:lang w:eastAsia="fr-FR"/>
             </w:rPr>
           </w:pPr>
-          <w:hyperlink w:anchor="_Toc71390864" w:history="1">
+          <w:hyperlink w:anchor="_Toc71468709" w:history="1">
             <w:r>
               <w:rPr>
                 <w:rStyle w:val="Lienhypertexte"/>
@@ -2313,7 +2313,7 @@
                 <w:noProof/>
                 <w:webHidden/>
               </w:rPr>
-              <w:instrText xml:space="preserve"> PAGEREF _Toc71390864 \h </w:instrText>
+              <w:instrText xml:space="preserve"> PAGEREF _Toc71468709 \h </w:instrText>
             </w:r>
             <w:r>
               <w:rPr>
@@ -2356,7 +2356,7 @@
               <w:lang w:eastAsia="fr-FR"/>
             </w:rPr>
           </w:pPr>
-          <w:hyperlink w:anchor="_Toc71390865" w:history="1">
+          <w:hyperlink w:anchor="_Toc71468710" w:history="1">
             <w:r>
               <w:rPr>
                 <w:rStyle w:val="Lienhypertexte"/>
@@ -2383,7 +2383,7 @@
                 <w:noProof/>
                 <w:webHidden/>
               </w:rPr>
-              <w:instrText xml:space="preserve"> PAGEREF _Toc71390865 \h </w:instrText>
+              <w:instrText xml:space="preserve"> PAGEREF _Toc71468710 \h </w:instrText>
             </w:r>
             <w:r>
               <w:rPr>
@@ -2427,7 +2427,7 @@
               <w:lang w:eastAsia="fr-FR"/>
             </w:rPr>
           </w:pPr>
-          <w:hyperlink w:anchor="_Toc71390866" w:history="1">
+          <w:hyperlink w:anchor="_Toc71468711" w:history="1">
             <w:r>
               <w:rPr>
                 <w:rStyle w:val="Lienhypertexte"/>
@@ -2469,7 +2469,7 @@
                 <w:noProof/>
                 <w:webHidden/>
               </w:rPr>
-              <w:instrText xml:space="preserve"> PAGEREF _Toc71390866 \h </w:instrText>
+              <w:instrText xml:space="preserve"> PAGEREF _Toc71468711 \h </w:instrText>
             </w:r>
             <w:r>
               <w:rPr>
@@ -2513,7 +2513,7 @@
               <w:lang w:eastAsia="fr-FR"/>
             </w:rPr>
           </w:pPr>
-          <w:hyperlink w:anchor="_Toc71390867" w:history="1">
+          <w:hyperlink w:anchor="_Toc71468712" w:history="1">
             <w:r>
               <w:rPr>
                 <w:rStyle w:val="Lienhypertexte"/>
@@ -2555,7 +2555,7 @@
                 <w:noProof/>
                 <w:webHidden/>
               </w:rPr>
-              <w:instrText xml:space="preserve"> PAGEREF _Toc71390867 \h </w:instrText>
+              <w:instrText xml:space="preserve"> PAGEREF _Toc71468712 \h </w:instrText>
             </w:r>
             <w:r>
               <w:rPr>
@@ -2598,12 +2598,152 @@
               <w:lang w:eastAsia="fr-FR"/>
             </w:rPr>
           </w:pPr>
-          <w:hyperlink w:anchor="_Toc71390868" w:history="1">
+          <w:hyperlink w:anchor="_Toc71468713" w:history="1">
             <w:r>
               <w:rPr>
                 <w:rStyle w:val="Lienhypertexte"/>
                 <w:noProof/>
               </w:rPr>
+              <w:t>III – Transactions de la base de données</w:t>
+            </w:r>
+            <w:r>
+              <w:rPr>
+                <w:noProof/>
+                <w:webHidden/>
+              </w:rPr>
+              <w:tab/>
+            </w:r>
+            <w:r>
+              <w:rPr>
+                <w:noProof/>
+                <w:webHidden/>
+              </w:rPr>
+              <w:fldChar w:fldCharType="begin"/>
+            </w:r>
+            <w:r>
+              <w:rPr>
+                <w:noProof/>
+                <w:webHidden/>
+              </w:rPr>
+              <w:instrText xml:space="preserve"> PAGEREF _Toc71468713 \h </w:instrText>
+            </w:r>
+            <w:r>
+              <w:rPr>
+                <w:noProof/>
+                <w:webHidden/>
+              </w:rPr>
+            </w:r>
+            <w:r>
+              <w:rPr>
+                <w:noProof/>
+                <w:webHidden/>
+              </w:rPr>
+              <w:fldChar w:fldCharType="separate"/>
+            </w:r>
+            <w:r>
+              <w:rPr>
+                <w:noProof/>
+                <w:webHidden/>
+              </w:rPr>
+              <w:t>5</w:t>
+            </w:r>
+            <w:r>
+              <w:rPr>
+                <w:noProof/>
+                <w:webHidden/>
+              </w:rPr>
+              <w:fldChar w:fldCharType="end"/>
+            </w:r>
+          </w:hyperlink>
+        </w:p>
+        <w:p>
+          <w:pPr>
+            <w:pStyle w:val="TM1"/>
+            <w:tabs>
+              <w:tab w:val="right" w:leader="dot" w:pos="9062"/>
+            </w:tabs>
+            <w:rPr>
+              <w:rFonts w:eastAsiaTheme="minorEastAsia"/>
+              <w:noProof/>
+              <w:lang w:eastAsia="fr-FR"/>
+            </w:rPr>
+          </w:pPr>
+          <w:hyperlink w:anchor="_Toc71468714" w:history="1">
+            <w:r>
+              <w:rPr>
+                <w:rStyle w:val="Lienhypertexte"/>
+                <w:noProof/>
+              </w:rPr>
+              <w:t>IV – Cohérence de la base de données</w:t>
+            </w:r>
+            <w:r>
+              <w:rPr>
+                <w:noProof/>
+                <w:webHidden/>
+              </w:rPr>
+              <w:tab/>
+            </w:r>
+            <w:r>
+              <w:rPr>
+                <w:noProof/>
+                <w:webHidden/>
+              </w:rPr>
+              <w:fldChar w:fldCharType="begin"/>
+            </w:r>
+            <w:r>
+              <w:rPr>
+                <w:noProof/>
+                <w:webHidden/>
+              </w:rPr>
+              <w:instrText xml:space="preserve"> PAGEREF _Toc71468714 \h </w:instrText>
+            </w:r>
+            <w:r>
+              <w:rPr>
+                <w:noProof/>
+                <w:webHidden/>
+              </w:rPr>
+            </w:r>
+            <w:r>
+              <w:rPr>
+                <w:noProof/>
+                <w:webHidden/>
+              </w:rPr>
+              <w:fldChar w:fldCharType="separate"/>
+            </w:r>
+            <w:r>
+              <w:rPr>
+                <w:noProof/>
+                <w:webHidden/>
+              </w:rPr>
+              <w:t>6</w:t>
+            </w:r>
+            <w:r>
+              <w:rPr>
+                <w:noProof/>
+                <w:webHidden/>
+              </w:rPr>
+              <w:fldChar w:fldCharType="end"/>
+            </w:r>
+          </w:hyperlink>
+        </w:p>
+        <w:p>
+          <w:pPr>
+            <w:pStyle w:val="TM1"/>
+            <w:tabs>
+              <w:tab w:val="right" w:leader="dot" w:pos="9062"/>
+            </w:tabs>
+            <w:rPr>
+              <w:rFonts w:eastAsiaTheme="minorEastAsia"/>
+              <w:noProof/>
+              <w:lang w:eastAsia="fr-FR"/>
+            </w:rPr>
+          </w:pPr>
+          <w:hyperlink w:anchor="_Toc71468715" w:history="1">
+            <w:r>
+              <w:rPr>
+                <w:rStyle w:val="Lienhypertexte"/>
+                <w:noProof/>
+              </w:rPr>
               <w:t>V- Interrogation de la base de données</w:t>
             </w:r>
             <w:r>
@@ -2625,7 +2765,7 @@
                 <w:noProof/>
                 <w:webHidden/>
               </w:rPr>
-              <w:instrText xml:space="preserve"> PAGEREF _Toc71390868 \h </w:instrText>
+              <w:instrText xml:space="preserve"> PAGEREF _Toc71468715 \h </w:instrText>
             </w:r>
             <w:r>
               <w:rPr>
@@ -2645,7 +2785,7 @@
                 <w:noProof/>
                 <w:webHidden/>
               </w:rPr>
-              <w:t>6</w:t>
+              <w:t>7</w:t>
             </w:r>
             <w:r>
               <w:rPr>
@@ -2669,7 +2809,7 @@
               <w:lang w:eastAsia="fr-FR"/>
             </w:rPr>
           </w:pPr>
-          <w:hyperlink w:anchor="_Toc71390869" w:history="1">
+          <w:hyperlink w:anchor="_Toc71468716" w:history="1">
             <w:r>
               <w:rPr>
                 <w:rStyle w:val="Lienhypertexte"/>
@@ -2711,7 +2851,7 @@
                 <w:noProof/>
                 <w:webHidden/>
               </w:rPr>
-              <w:instrText xml:space="preserve"> PAGEREF _Toc71390869 \h </w:instrText>
+              <w:instrText xml:space="preserve"> PAGEREF _Toc71468716 \h </w:instrText>
             </w:r>
             <w:r>
               <w:rPr>
@@ -2731,7 +2871,7 @@
                 <w:noProof/>
                 <w:webHidden/>
               </w:rPr>
-              <w:t>6</w:t>
+              <w:t>7</w:t>
             </w:r>
             <w:r>
               <w:rPr>
@@ -2755,7 +2895,7 @@
               <w:lang w:eastAsia="fr-FR"/>
             </w:rPr>
           </w:pPr>
-          <w:hyperlink w:anchor="_Toc71390870" w:history="1">
+          <w:hyperlink w:anchor="_Toc71468717" w:history="1">
             <w:r>
               <w:rPr>
                 <w:rStyle w:val="Lienhypertexte"/>
@@ -2797,7 +2937,7 @@
                 <w:noProof/>
                 <w:webHidden/>
               </w:rPr>
-              <w:instrText xml:space="preserve"> PAGEREF _Toc71390870 \h </w:instrText>
+              <w:instrText xml:space="preserve"> PAGEREF _Toc71468717 \h </w:instrText>
             </w:r>
             <w:r>
               <w:rPr>
@@ -2817,7 +2957,7 @@
                 <w:noProof/>
                 <w:webHidden/>
               </w:rPr>
-              <w:t>6</w:t>
+              <w:t>7</w:t>
             </w:r>
             <w:r>
               <w:rPr>
@@ -2840,7 +2980,7 @@
               <w:lang w:eastAsia="fr-FR"/>
             </w:rPr>
           </w:pPr>
-          <w:hyperlink w:anchor="_Toc71390871" w:history="1">
+          <w:hyperlink w:anchor="_Toc71468718" w:history="1">
             <w:r>
               <w:rPr>
                 <w:rStyle w:val="Lienhypertexte"/>
@@ -2867,7 +3007,7 @@
                 <w:noProof/>
                 <w:webHidden/>
               </w:rPr>
-              <w:instrText xml:space="preserve"> PAGEREF _Toc71390871 \h </w:instrText>
+              <w:instrText xml:space="preserve"> PAGEREF _Toc71468718 \h </w:instrText>
             </w:r>
             <w:r>
               <w:rPr>
@@ -2887,7 +3027,7 @@
                 <w:noProof/>
                 <w:webHidden/>
               </w:rPr>
-              <w:t>7</w:t>
+              <w:t>8</w:t>
             </w:r>
             <w:r>
               <w:rPr>
@@ -2910,7 +3050,7 @@
               <w:lang w:eastAsia="fr-FR"/>
             </w:rPr>
           </w:pPr>
-          <w:hyperlink w:anchor="_Toc71390872" w:history="1">
+          <w:hyperlink w:anchor="_Toc71468719" w:history="1">
             <w:r>
               <w:rPr>
                 <w:rStyle w:val="Lienhypertexte"/>
@@ -2937,7 +3077,7 @@
                 <w:noProof/>
                 <w:webHidden/>
               </w:rPr>
-              <w:instrText xml:space="preserve"> PAGEREF _Toc71390872 \h </w:instrText>
+              <w:instrText xml:space="preserve"> PAGEREF _Toc71468719 \h </w:instrText>
             </w:r>
             <w:r>
               <w:rPr>
@@ -2957,7 +3097,7 @@
                 <w:noProof/>
                 <w:webHidden/>
               </w:rPr>
-              <w:t>8</w:t>
+              <w:t>9</w:t>
             </w:r>
             <w:r>
               <w:rPr>
@@ -2980,7 +3120,7 @@
               <w:lang w:eastAsia="fr-FR"/>
             </w:rPr>
           </w:pPr>
-          <w:hyperlink w:anchor="_Toc71390873" w:history="1">
+          <w:hyperlink w:anchor="_Toc71468720" w:history="1">
             <w:r>
               <w:rPr>
                 <w:rStyle w:val="Lienhypertexte"/>
@@ -3007,7 +3147,7 @@
                 <w:noProof/>
                 <w:webHidden/>
               </w:rPr>
-              <w:instrText xml:space="preserve"> PAGEREF _Toc71390873 \h </w:instrText>
+              <w:instrText xml:space="preserve"> PAGEREF _Toc71468720 \h </w:instrText>
             </w:r>
             <w:r>
               <w:rPr>
@@ -3027,7 +3167,7 @@
                 <w:noProof/>
                 <w:webHidden/>
               </w:rPr>
-              <w:t>9</w:t>
+              <w:t>10</w:t>
             </w:r>
             <w:r>
               <w:rPr>
@@ -3050,7 +3190,7 @@
               <w:lang w:eastAsia="fr-FR"/>
             </w:rPr>
           </w:pPr>
-          <w:hyperlink w:anchor="_Toc71390874" w:history="1">
+          <w:hyperlink w:anchor="_Toc71468721" w:history="1">
             <w:r>
               <w:rPr>
                 <w:rStyle w:val="Lienhypertexte"/>
@@ -3077,7 +3217,7 @@
                 <w:noProof/>
                 <w:webHidden/>
               </w:rPr>
-              <w:instrText xml:space="preserve"> PAGEREF _Toc71390874 \h </w:instrText>
+              <w:instrText xml:space="preserve"> PAGEREF _Toc71468721 \h </w:instrText>
             </w:r>
             <w:r>
               <w:rPr>
@@ -3097,7 +3237,7 @@
                 <w:noProof/>
                 <w:webHidden/>
               </w:rPr>
-              <w:t>10</w:t>
+              <w:t>11</w:t>
             </w:r>
             <w:r>
               <w:rPr>
@@ -3120,7 +3260,7 @@
               <w:lang w:eastAsia="fr-FR"/>
             </w:rPr>
           </w:pPr>
-          <w:hyperlink w:anchor="_Toc71390875" w:history="1">
+          <w:hyperlink w:anchor="_Toc71468722" w:history="1">
             <w:r>
               <w:rPr>
                 <w:rStyle w:val="Lienhypertexte"/>
@@ -3147,7 +3287,7 @@
                 <w:noProof/>
                 <w:webHidden/>
               </w:rPr>
-              <w:instrText xml:space="preserve"> PAGEREF _Toc71390875 \h </w:instrText>
+              <w:instrText xml:space="preserve"> PAGEREF _Toc71468722 \h </w:instrText>
             </w:r>
             <w:r>
               <w:rPr>
@@ -3167,7 +3307,7 @@
                 <w:noProof/>
                 <w:webHidden/>
               </w:rPr>
-              <w:t>11</w:t>
+              <w:t>12</w:t>
             </w:r>
             <w:r>
               <w:rPr>
@@ -3253,7 +3393,7 @@
       <w:pPr>
         <w:pStyle w:val="Titre1"/>
       </w:pPr>
-      <w:bookmarkStart w:id="0" w:name="_Toc71390861"/>
+      <w:bookmarkStart w:id="0" w:name="_Toc71468706"/>
       <w:r>
         <w:lastRenderedPageBreak/>
         <w:t>Introduction</w:t>
@@ -3509,7 +3649,7 @@
         <w:pStyle w:val="Titre1"/>
       </w:pPr>
       <w:bookmarkStart w:id="1" w:name="_I_–_Conception"/>
-      <w:bookmarkStart w:id="2" w:name="_Toc71390862"/>
+      <w:bookmarkStart w:id="2" w:name="_Toc71468707"/>
       <w:bookmarkEnd w:id="1"/>
       <w:r>
         <w:lastRenderedPageBreak/>
@@ -3573,7 +3713,7 @@
           <w:numId w:val="3"/>
         </w:numPr>
       </w:pPr>
-      <w:bookmarkStart w:id="3" w:name="_Toc71390863"/>
+      <w:bookmarkStart w:id="3" w:name="_Toc71468708"/>
       <w:r>
         <w:t>Schéma Entité Association</w:t>
       </w:r>
@@ -3962,7 +4102,7 @@
           <w:numId w:val="3"/>
         </w:numPr>
       </w:pPr>
-      <w:bookmarkStart w:id="4" w:name="_Toc71390864"/>
+      <w:bookmarkStart w:id="4" w:name="_Toc71468709"/>
       <w:r>
         <w:t>Schéma Relationnel</w:t>
       </w:r>
@@ -4177,7 +4317,7 @@
         <w:pStyle w:val="Titre1"/>
       </w:pPr>
       <w:bookmarkStart w:id="5" w:name="_II_–_Création"/>
-      <w:bookmarkStart w:id="6" w:name="_Toc71390865"/>
+      <w:bookmarkStart w:id="6" w:name="_Toc71468710"/>
       <w:bookmarkEnd w:id="5"/>
       <w:r>
         <w:lastRenderedPageBreak/>
@@ -4193,7 +4333,7 @@
           <w:numId w:val="6"/>
         </w:numPr>
       </w:pPr>
-      <w:bookmarkStart w:id="7" w:name="_Toc71390866"/>
+      <w:bookmarkStart w:id="7" w:name="_Toc71468711"/>
       <w:r>
         <w:t>Création des tables</w:t>
       </w:r>
@@ -4550,7 +4690,7 @@
           <w:numId w:val="6"/>
         </w:numPr>
       </w:pPr>
-      <w:bookmarkStart w:id="8" w:name="_Toc71390867"/>
+      <w:bookmarkStart w:id="8" w:name="_Toc71468712"/>
       <w:r>
         <w:t>Insertion des données</w:t>
       </w:r>
@@ -4860,261 +5000,756 @@
     </w:p>
     <w:p>
       <w:pPr>
-        <w:rPr>
-          <w:sz w:val="24"/>
-          <w:szCs w:val="24"/>
-        </w:rPr>
-      </w:pPr>
-      <w:r>
-        <w:rPr>
-          <w:sz w:val="24"/>
-          <w:szCs w:val="24"/>
-        </w:rPr>
+        <w:pStyle w:val="Titre1"/>
+      </w:pPr>
+      <w:bookmarkStart w:id="9" w:name="_Toc71468713"/>
+      <w:r>
         <w:lastRenderedPageBreak/>
         <w:t>III – Transactions de la base de données</w:t>
       </w:r>
-    </w:p>
-    <w:p>
-      <w:pPr>
-        <w:rPr>
-          <w:sz w:val="24"/>
-          <w:szCs w:val="24"/>
-        </w:rPr>
-      </w:pPr>
-      <w:r>
-        <w:rPr>
-          <w:sz w:val="24"/>
-          <w:szCs w:val="24"/>
-        </w:rPr>
+      <w:bookmarkEnd w:id="9"/>
+    </w:p>
+    <w:p/>
+    <w:p>
+      <w:pPr>
+        <w:ind w:firstLine="708"/>
+        <w:jc w:val="both"/>
+        <w:rPr>
+          <w:sz w:val="24"/>
+          <w:szCs w:val="24"/>
+        </w:rPr>
+      </w:pPr>
+      <w:r>
+        <w:rPr>
+          <w:sz w:val="24"/>
+          <w:szCs w:val="24"/>
+        </w:rPr>
+        <w:t>Nous avons par la suite, ajouté dans un premier temps quelques données à la base manuellement. Tout d’abord</w:t>
+      </w:r>
+      <w:r>
+        <w:rPr>
+          <w:sz w:val="24"/>
+          <w:szCs w:val="24"/>
+        </w:rPr>
+        <w:t>,</w:t>
+      </w:r>
+      <w:r>
+        <w:rPr>
+          <w:sz w:val="24"/>
+          <w:szCs w:val="24"/>
+        </w:rPr>
+        <w:t xml:space="preserve"> en désactivant l’AUTOCOMMIT qui est activé automatiquement </w:t>
+      </w:r>
+      <w:r>
+        <w:rPr>
+          <w:sz w:val="24"/>
+          <w:szCs w:val="24"/>
+        </w:rPr>
+        <w:t>et commit toutes les requêtes de type INSERT DELETE UPDATE. On peut ensuite faire l’ajout et commit manuellement.</w:t>
+      </w:r>
+    </w:p>
+    <w:p>
+      <w:pPr>
+        <w:ind w:firstLine="708"/>
+        <w:jc w:val="both"/>
+        <w:rPr>
+          <w:sz w:val="24"/>
+          <w:szCs w:val="24"/>
+        </w:rPr>
+      </w:pPr>
+      <w:r>
+        <w:rPr>
+          <w:sz w:val="24"/>
+          <w:szCs w:val="24"/>
+        </w:rPr>
+        <w:drawing>
+          <wp:inline distT="0" distB="0" distL="0" distR="0" wp14:anchorId="1F5EFE6E" wp14:editId="1A539582">
+            <wp:extent cx="3724795" cy="609685"/>
+            <wp:effectExtent l="0" t="0" r="9525" b="0"/>
+            <wp:docPr id="14" name="Image 14"/>
+            <wp:cNvGraphicFramePr>
+              <a:graphicFrameLocks xmlns:a="http://schemas.openxmlformats.org/drawingml/2006/main" noChangeAspect="1"/>
+            </wp:cNvGraphicFramePr>
+            <a:graphic xmlns:a="http://schemas.openxmlformats.org/drawingml/2006/main">
+              <a:graphicData uri="http://schemas.openxmlformats.org/drawingml/2006/picture">
+                <pic:pic xmlns:pic="http://schemas.openxmlformats.org/drawingml/2006/picture">
+                  <pic:nvPicPr>
+                    <pic:cNvPr id="1" name=""/>
+                    <pic:cNvPicPr/>
+                  </pic:nvPicPr>
+                  <pic:blipFill>
+                    <a:blip r:embed="rId12"/>
+                    <a:stretch>
+                      <a:fillRect/>
+                    </a:stretch>
+                  </pic:blipFill>
+                  <pic:spPr>
+                    <a:xfrm>
+                      <a:off x="0" y="0"/>
+                      <a:ext cx="3724795" cy="609685"/>
+                    </a:xfrm>
+                    <a:prstGeom prst="rect">
+                      <a:avLst/>
+                    </a:prstGeom>
+                  </pic:spPr>
+                </pic:pic>
+              </a:graphicData>
+            </a:graphic>
+          </wp:inline>
+        </w:drawing>
+      </w:r>
+    </w:p>
+    <w:p>
+      <w:pPr>
+        <w:jc w:val="both"/>
+        <w:rPr>
+          <w:sz w:val="24"/>
+          <w:szCs w:val="24"/>
+        </w:rPr>
+      </w:pPr>
+    </w:p>
+    <w:p>
+      <w:pPr>
+        <w:ind w:firstLine="708"/>
+        <w:jc w:val="both"/>
+        <w:rPr>
+          <w:sz w:val="24"/>
+          <w:szCs w:val="24"/>
+        </w:rPr>
+      </w:pPr>
+      <w:r>
+        <w:rPr>
+          <w:sz w:val="24"/>
+          <w:szCs w:val="24"/>
+        </w:rPr>
+        <w:t xml:space="preserve">Dans un second temps, nous avons utilisé la gestion de transaction pour gérer certains cas. La première transaction gérée est l’ajout d’un document, nous avons choisi ici de ne pas avoir plusieurs documents ayant le même nom, ceci de manière arbitraire. </w:t>
+      </w:r>
+    </w:p>
+    <w:p>
+      <w:pPr>
+        <w:ind w:firstLine="360"/>
+        <w:jc w:val="both"/>
+        <w:rPr>
+          <w:sz w:val="24"/>
+          <w:szCs w:val="24"/>
+        </w:rPr>
+      </w:pPr>
+      <w:r>
+        <w:rPr>
+          <w:sz w:val="24"/>
+          <w:szCs w:val="24"/>
+        </w:rPr>
+        <w:t>La transaction se déroule ainsi :</w:t>
+      </w:r>
+    </w:p>
+    <w:p>
+      <w:pPr>
+        <w:pStyle w:val="Paragraphedeliste"/>
+        <w:numPr>
+          <w:ilvl w:val="0"/>
+          <w:numId w:val="8"/>
+        </w:numPr>
+        <w:jc w:val="both"/>
+        <w:rPr>
+          <w:sz w:val="24"/>
+          <w:szCs w:val="24"/>
+        </w:rPr>
+      </w:pPr>
+      <w:r>
+        <w:rPr>
+          <w:sz w:val="24"/>
+          <w:szCs w:val="24"/>
+        </w:rPr>
+        <w:t xml:space="preserve">On verrouille la table DOCUMENTS en écriture : </w:t>
+      </w:r>
+      <w:r>
+        <w:rPr>
+          <w:sz w:val="24"/>
+          <w:szCs w:val="24"/>
+        </w:rPr>
+        <w:t>LOCK TABLE DOCUMENTS IN EXCLUSIVE MODE</w:t>
+      </w:r>
+      <w:r>
+        <w:rPr>
+          <w:sz w:val="24"/>
+          <w:szCs w:val="24"/>
+        </w:rPr>
+        <w:t>.</w:t>
+      </w:r>
+    </w:p>
+    <w:p>
+      <w:pPr>
+        <w:pStyle w:val="Paragraphedeliste"/>
+        <w:jc w:val="both"/>
+        <w:rPr>
+          <w:sz w:val="24"/>
+          <w:szCs w:val="24"/>
+        </w:rPr>
+      </w:pPr>
+    </w:p>
+    <w:p>
+      <w:pPr>
+        <w:pStyle w:val="Paragraphedeliste"/>
+        <w:numPr>
+          <w:ilvl w:val="0"/>
+          <w:numId w:val="8"/>
+        </w:numPr>
+        <w:jc w:val="both"/>
+        <w:rPr>
+          <w:sz w:val="24"/>
+          <w:szCs w:val="24"/>
+        </w:rPr>
+      </w:pPr>
+      <w:r>
+        <w:rPr>
+          <w:sz w:val="24"/>
+          <w:szCs w:val="24"/>
+        </w:rPr>
+        <w:t>On ajoute un point de sauvegarde au début de la transaction.</w:t>
+      </w:r>
+    </w:p>
+    <w:p>
+      <w:pPr>
+        <w:pStyle w:val="Paragraphedeliste"/>
+        <w:jc w:val="both"/>
+        <w:rPr>
+          <w:sz w:val="24"/>
+          <w:szCs w:val="24"/>
+        </w:rPr>
+      </w:pPr>
+    </w:p>
+    <w:p>
+      <w:pPr>
+        <w:pStyle w:val="Paragraphedeliste"/>
+        <w:numPr>
+          <w:ilvl w:val="0"/>
+          <w:numId w:val="8"/>
+        </w:numPr>
+        <w:jc w:val="both"/>
+        <w:rPr>
+          <w:sz w:val="24"/>
+          <w:szCs w:val="24"/>
+        </w:rPr>
+      </w:pPr>
+      <w:r>
+        <w:rPr>
+          <w:sz w:val="24"/>
+          <w:szCs w:val="24"/>
+        </w:rPr>
+        <w:t>On fait notre ajout et on vérifie combien de titre sont similaire dans notre base, s’il y en a plus de 1 alors on revient au point de sauvegarde grâce au ROLLBACK.</w:t>
+      </w:r>
+    </w:p>
+    <w:p>
+      <w:pPr>
+        <w:jc w:val="both"/>
+        <w:rPr>
+          <w:sz w:val="24"/>
+          <w:szCs w:val="24"/>
+        </w:rPr>
+      </w:pPr>
+    </w:p>
+    <w:p>
+      <w:pPr>
+        <w:ind w:firstLine="360"/>
+        <w:jc w:val="both"/>
+        <w:rPr>
+          <w:sz w:val="24"/>
+          <w:szCs w:val="24"/>
+        </w:rPr>
+      </w:pPr>
+      <w:r>
+        <w:rPr>
+          <w:sz w:val="24"/>
+          <w:szCs w:val="24"/>
+        </w:rPr>
+        <w:t>De la même façon, nous avons également ajouté une condition pour l’ajout d’un emprunteur qui est d’avoir un nom et prénom différent d’un autre emprunteur.</w:t>
+      </w:r>
+    </w:p>
+    <w:p>
+      <w:pPr>
+        <w:jc w:val="both"/>
+        <w:rPr>
+          <w:sz w:val="24"/>
+          <w:szCs w:val="24"/>
+        </w:rPr>
+      </w:pPr>
+      <w:r>
+        <w:rPr>
+          <w:sz w:val="24"/>
+          <w:szCs w:val="24"/>
+        </w:rPr>
+        <w:t>On retrouve les mêmes étapes que pour la première transaction :</w:t>
+      </w:r>
+    </w:p>
+    <w:p>
+      <w:pPr>
+        <w:pStyle w:val="Paragraphedeliste"/>
+        <w:numPr>
+          <w:ilvl w:val="0"/>
+          <w:numId w:val="9"/>
+        </w:numPr>
+        <w:jc w:val="both"/>
+      </w:pPr>
+      <w:r>
+        <w:rPr>
+          <w:sz w:val="24"/>
+          <w:szCs w:val="24"/>
+        </w:rPr>
+        <w:t>Verrouillage de la table</w:t>
+      </w:r>
+    </w:p>
+    <w:p>
+      <w:pPr>
+        <w:pStyle w:val="Paragraphedeliste"/>
+        <w:jc w:val="both"/>
+      </w:pPr>
+    </w:p>
+    <w:p>
+      <w:pPr>
+        <w:pStyle w:val="Paragraphedeliste"/>
+        <w:numPr>
+          <w:ilvl w:val="0"/>
+          <w:numId w:val="9"/>
+        </w:numPr>
+        <w:jc w:val="both"/>
+      </w:pPr>
+      <w:r>
+        <w:rPr>
+          <w:sz w:val="24"/>
+          <w:szCs w:val="24"/>
+        </w:rPr>
+        <w:t>Ajout d’un point de restauration</w:t>
+      </w:r>
+    </w:p>
+    <w:p>
+      <w:pPr>
+        <w:pStyle w:val="Paragraphedeliste"/>
+        <w:jc w:val="both"/>
+      </w:pPr>
+    </w:p>
+    <w:p>
+      <w:pPr>
+        <w:pStyle w:val="Paragraphedeliste"/>
+        <w:numPr>
+          <w:ilvl w:val="0"/>
+          <w:numId w:val="9"/>
+        </w:numPr>
+        <w:jc w:val="both"/>
+      </w:pPr>
+      <w:r>
+        <w:rPr>
+          <w:sz w:val="24"/>
+          <w:szCs w:val="24"/>
+        </w:rPr>
+        <w:t>Ajout dans la base et vérification d’un doublon nom/prénom, auquel cas retour au point de restauration avec le ROLLBACK.</w:t>
+      </w:r>
+    </w:p>
+    <w:p>
+      <w:r>
+        <w:br w:type="page"/>
+      </w:r>
+    </w:p>
+    <w:p>
+      <w:pPr>
+        <w:pStyle w:val="Titre1"/>
+      </w:pPr>
+      <w:bookmarkStart w:id="10" w:name="_Toc71468714"/>
+      <w:r>
+        <w:lastRenderedPageBreak/>
         <w:t>IV – Cohérence de la base de données</w:t>
       </w:r>
-    </w:p>
-    <w:p>
-      <w:pPr>
-        <w:rPr>
-          <w:sz w:val="24"/>
-          <w:szCs w:val="24"/>
-        </w:rPr>
-      </w:pPr>
-    </w:p>
-    <w:p>
-      <w:pPr>
-        <w:rPr>
-          <w:sz w:val="24"/>
-          <w:szCs w:val="24"/>
-        </w:rPr>
-      </w:pPr>
-    </w:p>
-    <w:p>
-      <w:pPr>
-        <w:rPr>
-          <w:sz w:val="24"/>
-          <w:szCs w:val="24"/>
-        </w:rPr>
-      </w:pPr>
-    </w:p>
-    <w:p>
-      <w:pPr>
-        <w:rPr>
-          <w:sz w:val="24"/>
-          <w:szCs w:val="24"/>
-        </w:rPr>
-      </w:pPr>
-    </w:p>
-    <w:p>
-      <w:pPr>
-        <w:rPr>
-          <w:sz w:val="24"/>
-          <w:szCs w:val="24"/>
-        </w:rPr>
-      </w:pPr>
-    </w:p>
-    <w:p>
-      <w:pPr>
-        <w:rPr>
-          <w:sz w:val="24"/>
-          <w:szCs w:val="24"/>
-        </w:rPr>
-      </w:pPr>
-    </w:p>
-    <w:p>
-      <w:pPr>
-        <w:rPr>
-          <w:sz w:val="24"/>
-          <w:szCs w:val="24"/>
-        </w:rPr>
-      </w:pPr>
-    </w:p>
-    <w:p>
-      <w:pPr>
-        <w:rPr>
-          <w:sz w:val="24"/>
-          <w:szCs w:val="24"/>
-        </w:rPr>
-      </w:pPr>
-    </w:p>
-    <w:p>
-      <w:pPr>
-        <w:rPr>
-          <w:sz w:val="24"/>
-          <w:szCs w:val="24"/>
-        </w:rPr>
-      </w:pPr>
-    </w:p>
-    <w:p>
-      <w:pPr>
-        <w:rPr>
-          <w:sz w:val="24"/>
-          <w:szCs w:val="24"/>
-        </w:rPr>
-      </w:pPr>
-    </w:p>
-    <w:p>
-      <w:pPr>
-        <w:rPr>
-          <w:sz w:val="24"/>
-          <w:szCs w:val="24"/>
-        </w:rPr>
-      </w:pPr>
-    </w:p>
-    <w:p>
-      <w:pPr>
-        <w:rPr>
-          <w:sz w:val="24"/>
-          <w:szCs w:val="24"/>
-        </w:rPr>
-      </w:pPr>
-    </w:p>
-    <w:p>
-      <w:pPr>
-        <w:rPr>
-          <w:sz w:val="24"/>
-          <w:szCs w:val="24"/>
-        </w:rPr>
-      </w:pPr>
-    </w:p>
-    <w:p>
-      <w:pPr>
-        <w:rPr>
-          <w:sz w:val="24"/>
-          <w:szCs w:val="24"/>
-        </w:rPr>
-      </w:pPr>
-    </w:p>
-    <w:p>
-      <w:pPr>
-        <w:rPr>
-          <w:sz w:val="24"/>
-          <w:szCs w:val="24"/>
-        </w:rPr>
-      </w:pPr>
-    </w:p>
-    <w:p>
-      <w:pPr>
-        <w:rPr>
-          <w:sz w:val="24"/>
-          <w:szCs w:val="24"/>
-        </w:rPr>
-      </w:pPr>
-    </w:p>
-    <w:p>
-      <w:pPr>
-        <w:rPr>
-          <w:sz w:val="24"/>
-          <w:szCs w:val="24"/>
-        </w:rPr>
-      </w:pPr>
-    </w:p>
-    <w:p>
-      <w:pPr>
-        <w:rPr>
-          <w:sz w:val="24"/>
-          <w:szCs w:val="24"/>
-        </w:rPr>
-      </w:pPr>
-    </w:p>
-    <w:p>
-      <w:pPr>
-        <w:rPr>
-          <w:sz w:val="24"/>
-          <w:szCs w:val="24"/>
-        </w:rPr>
-      </w:pPr>
-    </w:p>
-    <w:p>
-      <w:pPr>
-        <w:rPr>
-          <w:sz w:val="24"/>
-          <w:szCs w:val="24"/>
-        </w:rPr>
-      </w:pPr>
-    </w:p>
-    <w:p>
-      <w:pPr>
-        <w:rPr>
-          <w:sz w:val="24"/>
-          <w:szCs w:val="24"/>
-        </w:rPr>
-      </w:pPr>
-    </w:p>
-    <w:p>
-      <w:pPr>
-        <w:rPr>
-          <w:sz w:val="24"/>
-          <w:szCs w:val="24"/>
-        </w:rPr>
-      </w:pPr>
-    </w:p>
-    <w:p>
-      <w:pPr>
-        <w:rPr>
-          <w:sz w:val="24"/>
-          <w:szCs w:val="24"/>
-        </w:rPr>
-      </w:pPr>
-    </w:p>
-    <w:p>
-      <w:pPr>
-        <w:rPr>
-          <w:sz w:val="24"/>
-          <w:szCs w:val="24"/>
-        </w:rPr>
-      </w:pPr>
-    </w:p>
-    <w:p>
-      <w:pPr>
-        <w:rPr>
-          <w:sz w:val="24"/>
-          <w:szCs w:val="24"/>
-        </w:rPr>
-      </w:pPr>
-    </w:p>
-    <w:p>
-      <w:pPr>
-        <w:rPr>
-          <w:sz w:val="24"/>
-          <w:szCs w:val="24"/>
-        </w:rPr>
-      </w:pPr>
-    </w:p>
-    <w:p>
-      <w:pPr>
-        <w:rPr>
-          <w:sz w:val="24"/>
-          <w:szCs w:val="24"/>
-        </w:rPr>
-      </w:pPr>
+      <w:bookmarkEnd w:id="10"/>
+    </w:p>
+    <w:p>
+      <w:pPr>
+        <w:rPr>
+          <w:sz w:val="24"/>
+          <w:szCs w:val="24"/>
+        </w:rPr>
+      </w:pPr>
+    </w:p>
+    <w:p>
+      <w:pPr>
+        <w:ind w:firstLine="708"/>
+        <w:jc w:val="both"/>
+        <w:rPr>
+          <w:sz w:val="24"/>
+          <w:szCs w:val="24"/>
+        </w:rPr>
+      </w:pPr>
+      <w:r>
+        <w:rPr>
+          <w:sz w:val="24"/>
+          <w:szCs w:val="24"/>
+        </w:rPr>
+        <w:t>Nous avons poursuivi notre projet en ajoutant dans triggers afin vérifier les différentes incohérences dans notre base.</w:t>
+      </w:r>
+    </w:p>
+    <w:p>
+      <w:pPr>
+        <w:ind w:firstLine="708"/>
+        <w:jc w:val="both"/>
+        <w:rPr>
+          <w:sz w:val="24"/>
+          <w:szCs w:val="24"/>
+        </w:rPr>
+      </w:pPr>
+      <w:r>
+        <w:rPr>
+          <w:sz w:val="24"/>
+          <w:szCs w:val="24"/>
+        </w:rPr>
+        <w:t>Il y a deux type</w:t>
+      </w:r>
+      <w:r>
+        <w:rPr>
+          <w:sz w:val="24"/>
+          <w:szCs w:val="24"/>
+        </w:rPr>
+        <w:t>s</w:t>
+      </w:r>
+      <w:r>
+        <w:rPr>
+          <w:sz w:val="24"/>
+          <w:szCs w:val="24"/>
+        </w:rPr>
+        <w:t xml:space="preserve"> de triggers dans notre projet, dans un premier temps nous avons ajouté d</w:t>
+      </w:r>
+      <w:r>
+        <w:rPr>
+          <w:sz w:val="24"/>
+          <w:szCs w:val="24"/>
+        </w:rPr>
+        <w:t xml:space="preserve">es </w:t>
+      </w:r>
+      <w:r>
+        <w:rPr>
+          <w:sz w:val="24"/>
+          <w:szCs w:val="24"/>
+        </w:rPr>
+        <w:t xml:space="preserve">triggers qui </w:t>
+      </w:r>
+      <w:r>
+        <w:rPr>
+          <w:sz w:val="24"/>
+          <w:szCs w:val="24"/>
+        </w:rPr>
+        <w:t>pour chaque table ayant un id comme clé primaire, incrémente cet id lors d’un ajout. Ces triggers nous permettent de ne pas nous occuper nous-mêmes de l’incrémentation des clés primaire et de ne pas avoir de conflit sur celle-ci.</w:t>
+      </w:r>
+    </w:p>
+    <w:p>
+      <w:pPr>
+        <w:rPr>
+          <w:sz w:val="24"/>
+          <w:szCs w:val="24"/>
+        </w:rPr>
+      </w:pPr>
+    </w:p>
+    <w:p>
+      <w:pPr>
+        <w:jc w:val="both"/>
+        <w:rPr>
+          <w:sz w:val="24"/>
+          <w:szCs w:val="24"/>
+        </w:rPr>
+      </w:pPr>
+      <w:r>
+        <w:rPr>
+          <w:sz w:val="24"/>
+          <w:szCs w:val="24"/>
+        </w:rPr>
+        <w:tab/>
+        <w:t xml:space="preserve">Dans un second temps nous avons ajouté dans triggers qui vérifie certaines propriétés lors d’un ajout, une modification ou une suppression dans notre base. Les triggers sont les suivants : </w:t>
+      </w:r>
+    </w:p>
+    <w:p>
+      <w:pPr>
+        <w:pStyle w:val="Paragraphedeliste"/>
+        <w:numPr>
+          <w:ilvl w:val="0"/>
+          <w:numId w:val="10"/>
+        </w:numPr>
+        <w:jc w:val="both"/>
+        <w:rPr>
+          <w:sz w:val="24"/>
+          <w:szCs w:val="24"/>
+        </w:rPr>
+      </w:pPr>
+      <w:r>
+        <w:rPr>
+          <w:sz w:val="24"/>
+          <w:szCs w:val="24"/>
+        </w:rPr>
+        <w:t xml:space="preserve">Vérification </w:t>
+      </w:r>
+      <w:r>
+        <w:rPr>
+          <w:sz w:val="24"/>
+          <w:szCs w:val="24"/>
+        </w:rPr>
+        <w:t>que la date de naissance d’un auteur est inférieure à la date du jour</w:t>
+      </w:r>
+      <w:r>
+        <w:rPr>
+          <w:sz w:val="24"/>
+          <w:szCs w:val="24"/>
+        </w:rPr>
+        <w:t xml:space="preserve"> : comparaison de la date entrée avec </w:t>
+      </w:r>
+      <w:proofErr w:type="spellStart"/>
+      <w:r>
+        <w:rPr>
+          <w:sz w:val="24"/>
+          <w:szCs w:val="24"/>
+        </w:rPr>
+        <w:t>sysdate</w:t>
+      </w:r>
+      <w:proofErr w:type="spellEnd"/>
+      <w:r>
+        <w:rPr>
+          <w:sz w:val="24"/>
+          <w:szCs w:val="24"/>
+        </w:rPr>
+        <w:t>.</w:t>
+      </w:r>
+    </w:p>
+    <w:p>
+      <w:pPr>
+        <w:pStyle w:val="Paragraphedeliste"/>
+        <w:jc w:val="both"/>
+        <w:rPr>
+          <w:sz w:val="24"/>
+          <w:szCs w:val="24"/>
+        </w:rPr>
+      </w:pPr>
+    </w:p>
+    <w:p>
+      <w:pPr>
+        <w:pStyle w:val="Paragraphedeliste"/>
+        <w:numPr>
+          <w:ilvl w:val="0"/>
+          <w:numId w:val="10"/>
+        </w:numPr>
+        <w:jc w:val="both"/>
+        <w:rPr>
+          <w:sz w:val="24"/>
+          <w:szCs w:val="24"/>
+        </w:rPr>
+      </w:pPr>
+      <w:r>
+        <w:rPr>
+          <w:sz w:val="24"/>
+          <w:szCs w:val="24"/>
+        </w:rPr>
+        <w:t>Vérification que le nombre de pages d’un livre n’est pas inférieur à 0.</w:t>
+      </w:r>
+    </w:p>
+    <w:p>
+      <w:pPr>
+        <w:pStyle w:val="Paragraphedeliste"/>
+        <w:jc w:val="both"/>
+        <w:rPr>
+          <w:sz w:val="24"/>
+          <w:szCs w:val="24"/>
+        </w:rPr>
+      </w:pPr>
+    </w:p>
+    <w:p>
+      <w:pPr>
+        <w:pStyle w:val="Paragraphedeliste"/>
+        <w:numPr>
+          <w:ilvl w:val="0"/>
+          <w:numId w:val="10"/>
+        </w:numPr>
+        <w:jc w:val="both"/>
+        <w:rPr>
+          <w:sz w:val="24"/>
+          <w:szCs w:val="24"/>
+        </w:rPr>
+      </w:pPr>
+      <w:r>
+        <w:rPr>
+          <w:sz w:val="24"/>
+          <w:szCs w:val="24"/>
+        </w:rPr>
+        <w:t>Lors de l’ajout d’un emprunt, il faut que la date de fin d’emprunt soit plus récente que la date de début.</w:t>
+      </w:r>
+    </w:p>
+    <w:p>
+      <w:pPr>
+        <w:pStyle w:val="Paragraphedeliste"/>
+        <w:rPr>
+          <w:sz w:val="24"/>
+          <w:szCs w:val="24"/>
+        </w:rPr>
+      </w:pPr>
+    </w:p>
+    <w:p>
+      <w:pPr>
+        <w:pStyle w:val="Paragraphedeliste"/>
+        <w:numPr>
+          <w:ilvl w:val="0"/>
+          <w:numId w:val="10"/>
+        </w:numPr>
+        <w:jc w:val="both"/>
+        <w:rPr>
+          <w:sz w:val="24"/>
+          <w:szCs w:val="24"/>
+        </w:rPr>
+      </w:pPr>
+      <w:r>
+        <w:rPr>
+          <w:sz w:val="24"/>
+          <w:szCs w:val="24"/>
+        </w:rPr>
+        <w:t>Pour qu’un document soit emprunté, il faut qu’il soit disponible, pour ça on vérifie s’il n’y a pas un emprunt en cours avec ce document où la date de fin est dans le futur.</w:t>
+      </w:r>
+    </w:p>
+    <w:p>
+      <w:pPr>
+        <w:pStyle w:val="Paragraphedeliste"/>
+        <w:rPr>
+          <w:sz w:val="24"/>
+          <w:szCs w:val="24"/>
+        </w:rPr>
+      </w:pPr>
+    </w:p>
+    <w:p>
+      <w:pPr>
+        <w:pStyle w:val="Paragraphedeliste"/>
+        <w:numPr>
+          <w:ilvl w:val="0"/>
+          <w:numId w:val="10"/>
+        </w:numPr>
+        <w:jc w:val="both"/>
+        <w:rPr>
+          <w:sz w:val="24"/>
+          <w:szCs w:val="24"/>
+        </w:rPr>
+      </w:pPr>
+      <w:r>
+        <w:rPr>
+          <w:sz w:val="24"/>
+          <w:szCs w:val="24"/>
+        </w:rPr>
+        <w:t>Afin d’emprunter un document, l’emprunteur ne doit pas avoir dépassé son nombre de documents maximum pouvant être emprunté en même temps. On regarde en fonction de sa catégorie le nombre de documents qu’il peut emprunter, si ce nombre est déjà atteint alors le trigger se déclenche.</w:t>
+      </w:r>
+    </w:p>
+    <w:p>
+      <w:pPr>
+        <w:pStyle w:val="Paragraphedeliste"/>
+        <w:rPr>
+          <w:sz w:val="24"/>
+          <w:szCs w:val="24"/>
+        </w:rPr>
+      </w:pPr>
+    </w:p>
+    <w:p>
+      <w:pPr>
+        <w:pStyle w:val="Paragraphedeliste"/>
+        <w:numPr>
+          <w:ilvl w:val="0"/>
+          <w:numId w:val="10"/>
+        </w:numPr>
+        <w:jc w:val="both"/>
+        <w:rPr>
+          <w:sz w:val="24"/>
+          <w:szCs w:val="24"/>
+        </w:rPr>
+      </w:pPr>
+      <w:r>
+        <w:rPr>
+          <w:sz w:val="24"/>
+          <w:szCs w:val="24"/>
+        </w:rPr>
+        <w:t>Avant la suppression d’un emprunt dans la base, il faut vérifier que cet emprunt est bien terminé.</w:t>
+      </w:r>
+    </w:p>
+    <w:p>
+      <w:pPr>
+        <w:pStyle w:val="Paragraphedeliste"/>
+        <w:rPr>
+          <w:sz w:val="24"/>
+          <w:szCs w:val="24"/>
+        </w:rPr>
+      </w:pPr>
+    </w:p>
+    <w:p>
+      <w:pPr>
+        <w:pStyle w:val="Paragraphedeliste"/>
+        <w:numPr>
+          <w:ilvl w:val="0"/>
+          <w:numId w:val="10"/>
+        </w:numPr>
+        <w:jc w:val="both"/>
+        <w:rPr>
+          <w:sz w:val="24"/>
+          <w:szCs w:val="24"/>
+        </w:rPr>
+      </w:pPr>
+      <w:r>
+        <w:rPr>
+          <w:sz w:val="24"/>
+          <w:szCs w:val="24"/>
+        </w:rPr>
+        <w:t>Pour la suppression d’un client dans la base, il faut vérifier qu’il n’a pas d’emprunt en cours.</w:t>
+      </w:r>
+    </w:p>
+    <w:p>
+      <w:pPr>
+        <w:pStyle w:val="Paragraphedeliste"/>
+        <w:rPr>
+          <w:sz w:val="24"/>
+          <w:szCs w:val="24"/>
+        </w:rPr>
+      </w:pPr>
+    </w:p>
+    <w:p>
+      <w:pPr>
+        <w:pStyle w:val="Paragraphedeliste"/>
+        <w:numPr>
+          <w:ilvl w:val="0"/>
+          <w:numId w:val="10"/>
+        </w:numPr>
+        <w:jc w:val="both"/>
+        <w:rPr>
+          <w:sz w:val="24"/>
+          <w:szCs w:val="24"/>
+        </w:rPr>
+      </w:pPr>
+      <w:r>
+        <w:rPr>
+          <w:sz w:val="24"/>
+          <w:szCs w:val="24"/>
+        </w:rPr>
+        <w:t>De même pour un exemplaire de la base, si l’on souhaite le modifier il faut s’assurer qu’il n’est pas en cours d’emprunt.</w:t>
+      </w:r>
+    </w:p>
+    <w:p>
+      <w:pPr>
+        <w:rPr>
+          <w:sz w:val="24"/>
+          <w:szCs w:val="24"/>
+        </w:rPr>
+      </w:pPr>
+      <w:r>
+        <w:rPr>
+          <w:sz w:val="24"/>
+          <w:szCs w:val="24"/>
+        </w:rPr>
+        <w:br w:type="page"/>
+      </w:r>
     </w:p>
     <w:p>
       <w:pPr>
         <w:pStyle w:val="Titre1"/>
       </w:pPr>
-      <w:bookmarkStart w:id="9" w:name="_Toc71390868"/>
+      <w:bookmarkStart w:id="11" w:name="_Toc71468715"/>
       <w:r>
         <w:lastRenderedPageBreak/>
         <w:t>V- Interrogation de la base de données</w:t>
       </w:r>
-      <w:bookmarkEnd w:id="9"/>
+      <w:bookmarkEnd w:id="11"/>
     </w:p>
     <w:p>
       <w:pPr>
@@ -5124,11 +5759,11 @@
           <w:numId w:val="7"/>
         </w:numPr>
       </w:pPr>
-      <w:bookmarkStart w:id="10" w:name="_Toc71390869"/>
+      <w:bookmarkStart w:id="12" w:name="_Toc71468716"/>
       <w:r>
         <w:t>Requête</w:t>
       </w:r>
-      <w:bookmarkEnd w:id="10"/>
+      <w:bookmarkEnd w:id="12"/>
     </w:p>
     <w:p>
       <w:pPr>
@@ -5223,11 +5858,11 @@
           <w:numId w:val="7"/>
         </w:numPr>
       </w:pPr>
-      <w:bookmarkStart w:id="11" w:name="_Toc71390870"/>
+      <w:bookmarkStart w:id="13" w:name="_Toc71468717"/>
       <w:r>
         <w:t>Optimisation</w:t>
       </w:r>
-      <w:bookmarkEnd w:id="11"/>
+      <w:bookmarkEnd w:id="13"/>
     </w:p>
     <w:p>
       <w:pPr>
@@ -5378,12 +6013,12 @@
       <w:pPr>
         <w:pStyle w:val="Titre1"/>
       </w:pPr>
-      <w:bookmarkStart w:id="12" w:name="_Toc71390871"/>
+      <w:bookmarkStart w:id="14" w:name="_Toc71468718"/>
       <w:r>
         <w:lastRenderedPageBreak/>
         <w:t>Conclusion</w:t>
       </w:r>
-      <w:bookmarkEnd w:id="12"/>
+      <w:bookmarkEnd w:id="14"/>
     </w:p>
     <w:p>
       <w:pPr>
@@ -5617,14 +6252,14 @@
       <w:pPr>
         <w:pStyle w:val="Titre1"/>
       </w:pPr>
-      <w:bookmarkStart w:id="13" w:name="_Annexe_1_–"/>
-      <w:bookmarkStart w:id="14" w:name="_Toc71390872"/>
-      <w:bookmarkEnd w:id="13"/>
+      <w:bookmarkStart w:id="15" w:name="_Annexe_1_–"/>
+      <w:bookmarkStart w:id="16" w:name="_Toc71468719"/>
+      <w:bookmarkEnd w:id="15"/>
       <w:r>
         <w:lastRenderedPageBreak/>
         <w:t>Annexe 1 – Schéma Entité Association (S.E.A) Version 1</w:t>
       </w:r>
-      <w:bookmarkEnd w:id="14"/>
+      <w:bookmarkEnd w:id="16"/>
     </w:p>
     <w:p>
       <w:pPr>
@@ -5663,7 +6298,7 @@
                     <pic:cNvPicPr/>
                   </pic:nvPicPr>
                   <pic:blipFill>
-                    <a:blip r:embed="rId12">
+                    <a:blip r:embed="rId13">
                       <a:extLst>
                         <a:ext uri="{28A0092B-C50C-407E-A947-70E740481C1C}">
                           <a14:useLocalDpi xmlns:a14="http://schemas.microsoft.com/office/drawing/2010/main" val="0"/>
@@ -5902,14 +6537,14 @@
       <w:pPr>
         <w:pStyle w:val="Titre1"/>
       </w:pPr>
-      <w:bookmarkStart w:id="15" w:name="_Annexe_2_–"/>
-      <w:bookmarkStart w:id="16" w:name="_Toc71390873"/>
-      <w:bookmarkEnd w:id="15"/>
+      <w:bookmarkStart w:id="17" w:name="_Annexe_2_–"/>
+      <w:bookmarkStart w:id="18" w:name="_Toc71468720"/>
+      <w:bookmarkEnd w:id="17"/>
       <w:r>
         <w:lastRenderedPageBreak/>
         <w:t>Annexe 2 – Schéma Entité Associations (S.E.A) Version 2</w:t>
       </w:r>
-      <w:bookmarkEnd w:id="16"/>
+      <w:bookmarkEnd w:id="18"/>
     </w:p>
     <w:p>
       <w:pPr>
@@ -5950,7 +6585,7 @@
                     <pic:cNvPicPr/>
                   </pic:nvPicPr>
                   <pic:blipFill>
-                    <a:blip r:embed="rId13">
+                    <a:blip r:embed="rId14">
                       <a:extLst>
                         <a:ext uri="{28A0092B-C50C-407E-A947-70E740481C1C}">
                           <a14:useLocalDpi xmlns:a14="http://schemas.microsoft.com/office/drawing/2010/main" val="0"/>
@@ -6008,14 +6643,14 @@
       <w:pPr>
         <w:pStyle w:val="Titre1"/>
       </w:pPr>
-      <w:bookmarkStart w:id="17" w:name="_Annexe_3_–"/>
-      <w:bookmarkStart w:id="18" w:name="_Toc71390874"/>
-      <w:bookmarkEnd w:id="17"/>
+      <w:bookmarkStart w:id="19" w:name="_Annexe_3_–"/>
+      <w:bookmarkStart w:id="20" w:name="_Toc71468721"/>
+      <w:bookmarkEnd w:id="19"/>
       <w:r>
         <w:lastRenderedPageBreak/>
         <w:t>Annexe 3 – Schéma Relationnel (S.R) Version 1</w:t>
       </w:r>
-      <w:bookmarkEnd w:id="18"/>
+      <w:bookmarkEnd w:id="20"/>
     </w:p>
     <w:p/>
     <w:p>
@@ -6052,7 +6687,7 @@
                     <pic:cNvPicPr/>
                   </pic:nvPicPr>
                   <pic:blipFill>
-                    <a:blip r:embed="rId14">
+                    <a:blip r:embed="rId15">
                       <a:extLst>
                         <a:ext uri="{28A0092B-C50C-407E-A947-70E740481C1C}">
                           <a14:useLocalDpi xmlns:a14="http://schemas.microsoft.com/office/drawing/2010/main" val="0"/>
@@ -6281,14 +6916,14 @@
       <w:pPr>
         <w:pStyle w:val="Titre1"/>
       </w:pPr>
-      <w:bookmarkStart w:id="19" w:name="_Annexe_4_–"/>
-      <w:bookmarkStart w:id="20" w:name="_Toc71390875"/>
-      <w:bookmarkEnd w:id="19"/>
+      <w:bookmarkStart w:id="21" w:name="_Annexe_4_–"/>
+      <w:bookmarkStart w:id="22" w:name="_Toc71468722"/>
+      <w:bookmarkEnd w:id="21"/>
       <w:r>
         <w:lastRenderedPageBreak/>
         <w:t>Annexe 4 – Schéma Relationnel (S.R) Version 2</w:t>
       </w:r>
-      <w:bookmarkEnd w:id="20"/>
+      <w:bookmarkEnd w:id="22"/>
     </w:p>
     <w:p>
       <w:pPr>
@@ -6329,7 +6964,7 @@
                     <pic:cNvPicPr/>
                   </pic:nvPicPr>
                   <pic:blipFill>
-                    <a:blip r:embed="rId15">
+                    <a:blip r:embed="rId16">
                       <a:extLst>
                         <a:ext uri="{28A0092B-C50C-407E-A947-70E740481C1C}">
                           <a14:useLocalDpi xmlns:a14="http://schemas.microsoft.com/office/drawing/2010/main" val="0"/>
@@ -6363,8 +6998,8 @@
       </w:r>
     </w:p>
     <w:sectPr>
-      <w:headerReference w:type="default" r:id="rId16"/>
-      <w:footerReference w:type="default" r:id="rId17"/>
+      <w:headerReference w:type="default" r:id="rId17"/>
+      <w:footerReference w:type="default" r:id="rId18"/>
       <w:pgSz w:w="11906" w:h="16838"/>
       <w:pgMar w:top="1417" w:right="1417" w:bottom="1417" w:left="1417" w:header="708" w:footer="708" w:gutter="0"/>
       <w:pgNumType w:start="1"/>
@@ -6494,7 +7129,7 @@
 <w:numbering xmlns:wpc="http://schemas.microsoft.com/office/word/2010/wordprocessingCanvas" xmlns:cx="http://schemas.microsoft.com/office/drawing/2014/chartex" xmlns:cx1="http://schemas.microsoft.com/office/drawing/2015/9/8/chartex" xmlns:cx2="http://schemas.microsoft.com/office/drawing/2015/10/21/chartex" xmlns:cx3="http://schemas.microsoft.com/office/drawing/2016/5/9/chartex" xmlns:cx4="http://schemas.microsoft.com/office/drawing/2016/5/10/chartex" xmlns:cx5="http://schemas.microsoft.com/office/drawing/2016/5/11/chartex" xmlns:cx6="http://schemas.microsoft.com/office/drawing/2016/5/12/chartex" xmlns:cx7="http://schemas.microsoft.com/office/drawing/2016/5/13/chartex" xmlns:cx8="http://schemas.microsoft.com/office/drawing/2016/5/14/chartex" xmlns:mc="http://schemas.openxmlformats.org/markup-compatibility/2006" xmlns:aink="http://schemas.microsoft.com/office/drawing/2016/ink" xmlns:am3d="http://schemas.microsoft.com/office/drawing/2017/model3d" xmlns:o="urn:schemas-microsoft-com:office:office" xmlns:r="http://schemas.openxmlformats.org/officeDocument/2006/relationships" xmlns:m="http://schemas.openxmlformats.org/officeDocument/2006/math" xmlns:v="urn:schemas-microsoft-com:vml" xmlns:wp14="http://schemas.microsoft.com/office/word/2010/wordprocessingDrawing" xmlns:wp="http://schemas.openxmlformats.org/drawingml/2006/wordprocessingDrawing" xmlns:w10="urn:schemas-microsoft-com:office:word" xmlns:w="http://schemas.openxmlformats.org/wordprocessingml/2006/main" xmlns:w14="http://schemas.microsoft.com/office/word/2010/wordml" xmlns:w15="http://schemas.microsoft.com/office/word/2012/wordml" xmlns:w16cex="http://schemas.microsoft.com/office/word/2018/wordml/cex" xmlns:w16cid="http://schemas.microsoft.com/office/word/2016/wordml/cid" xmlns:w16="http://schemas.microsoft.com/office/word/2018/wordml" xmlns:w16sdtdh="http://schemas.microsoft.com/office/word/2020/wordml/sdtdatahash" xmlns:w16se="http://schemas.microsoft.com/office/word/2015/wordml/symex" xmlns:wpg="http://schemas.microsoft.com/office/word/2010/wordprocessingGroup" xmlns:wpi="http://schemas.microsoft.com/office/word/2010/wordprocessingInk" xmlns:wne="http://schemas.microsoft.com/office/word/2006/wordml" xmlns:wps="http://schemas.microsoft.com/office/word/2010/wordprocessingShape" mc:Ignorable="w14 w15 w16se w16cid w16 w16cex w16sdtdh wp14">
   <w:numPicBullet w:numPicBulletId="0">
     <w:pict>
-      <v:shapetype w14:anchorId="33DF7889" id="_x0000_t75" coordsize="21600,21600" o:spt="75" o:preferrelative="t" path="m@4@5l@4@11@9@11@9@5xe" filled="f" stroked="f">
+      <v:shapetype w14:anchorId="0E9D3774" id="_x0000_t75" coordsize="21600,21600" o:spt="75" o:preferrelative="t" path="m@4@5l@4@11@9@11@9@5xe" filled="f" stroked="f">
         <v:stroke joinstyle="miter"/>
         <v:formulas>
           <v:f eqn="if lineDrawn pixelLineWidth 0"/>
@@ -6513,12 +7148,125 @@
         <v:path o:extrusionok="f" gradientshapeok="t" o:connecttype="rect"/>
         <o:lock v:ext="edit" aspectratio="t"/>
       </v:shapetype>
-      <v:shape id="_x0000_i1096" type="#_x0000_t75" style="width:384pt;height:384pt" o:bullet="t">
+      <v:shape id="_x0000_i1108" type="#_x0000_t75" style="width:384pt;height:384pt" o:bullet="t">
         <v:imagedata r:id="rId1" o:title="274c"/>
       </v:shape>
     </w:pict>
   </w:numPicBullet>
   <w:abstractNum w:abstractNumId="0" w15:restartNumberingAfterBreak="0">
+    <w:nsid w:val="0B5A3EAB"/>
+    <w:multiLevelType w:val="hybridMultilevel"/>
+    <w:tmpl w:val="BB729334"/>
+    <w:lvl w:ilvl="0" w:tplc="040C000B">
+      <w:start w:val="1"/>
+      <w:numFmt w:val="bullet"/>
+      <w:lvlText w:val=""/>
+      <w:lvlJc w:val="left"/>
+      <w:pPr>
+        <w:ind w:left="720" w:hanging="360"/>
+      </w:pPr>
+      <w:rPr>
+        <w:rFonts w:ascii="Wingdings" w:hAnsi="Wingdings" w:hint="default"/>
+      </w:rPr>
+    </w:lvl>
+    <w:lvl w:ilvl="1" w:tplc="040C0003" w:tentative="1">
+      <w:start w:val="1"/>
+      <w:numFmt w:val="bullet"/>
+      <w:lvlText w:val="o"/>
+      <w:lvlJc w:val="left"/>
+      <w:pPr>
+        <w:ind w:left="1440" w:hanging="360"/>
+      </w:pPr>
+      <w:rPr>
+        <w:rFonts w:ascii="Courier New" w:hAnsi="Courier New" w:cs="Courier New" w:hint="default"/>
+      </w:rPr>
+    </w:lvl>
+    <w:lvl w:ilvl="2" w:tplc="040C0005" w:tentative="1">
+      <w:start w:val="1"/>
+      <w:numFmt w:val="bullet"/>
+      <w:lvlText w:val=""/>
+      <w:lvlJc w:val="left"/>
+      <w:pPr>
+        <w:ind w:left="2160" w:hanging="360"/>
+      </w:pPr>
+      <w:rPr>
+        <w:rFonts w:ascii="Wingdings" w:hAnsi="Wingdings" w:hint="default"/>
+      </w:rPr>
+    </w:lvl>
+    <w:lvl w:ilvl="3" w:tplc="040C0001" w:tentative="1">
+      <w:start w:val="1"/>
+      <w:numFmt w:val="bullet"/>
+      <w:lvlText w:val=""/>
+      <w:lvlJc w:val="left"/>
+      <w:pPr>
+        <w:ind w:left="2880" w:hanging="360"/>
+      </w:pPr>
+      <w:rPr>
+        <w:rFonts w:ascii="Symbol" w:hAnsi="Symbol" w:hint="default"/>
+      </w:rPr>
+    </w:lvl>
+    <w:lvl w:ilvl="4" w:tplc="040C0003" w:tentative="1">
+      <w:start w:val="1"/>
+      <w:numFmt w:val="bullet"/>
+      <w:lvlText w:val="o"/>
+      <w:lvlJc w:val="left"/>
+      <w:pPr>
+        <w:ind w:left="3600" w:hanging="360"/>
+      </w:pPr>
+      <w:rPr>
+        <w:rFonts w:ascii="Courier New" w:hAnsi="Courier New" w:cs="Courier New" w:hint="default"/>
+      </w:rPr>
+    </w:lvl>
+    <w:lvl w:ilvl="5" w:tplc="040C0005" w:tentative="1">
+      <w:start w:val="1"/>
+      <w:numFmt w:val="bullet"/>
+      <w:lvlText w:val=""/>
+      <w:lvlJc w:val="left"/>
+      <w:pPr>
+        <w:ind w:left="4320" w:hanging="360"/>
+      </w:pPr>
+      <w:rPr>
+        <w:rFonts w:ascii="Wingdings" w:hAnsi="Wingdings" w:hint="default"/>
+      </w:rPr>
+    </w:lvl>
+    <w:lvl w:ilvl="6" w:tplc="040C0001" w:tentative="1">
+      <w:start w:val="1"/>
+      <w:numFmt w:val="bullet"/>
+      <w:lvlText w:val=""/>
+      <w:lvlJc w:val="left"/>
+      <w:pPr>
+        <w:ind w:left="5040" w:hanging="360"/>
+      </w:pPr>
+      <w:rPr>
+        <w:rFonts w:ascii="Symbol" w:hAnsi="Symbol" w:hint="default"/>
+      </w:rPr>
+    </w:lvl>
+    <w:lvl w:ilvl="7" w:tplc="040C0003" w:tentative="1">
+      <w:start w:val="1"/>
+      <w:numFmt w:val="bullet"/>
+      <w:lvlText w:val="o"/>
+      <w:lvlJc w:val="left"/>
+      <w:pPr>
+        <w:ind w:left="5760" w:hanging="360"/>
+      </w:pPr>
+      <w:rPr>
+        <w:rFonts w:ascii="Courier New" w:hAnsi="Courier New" w:cs="Courier New" w:hint="default"/>
+      </w:rPr>
+    </w:lvl>
+    <w:lvl w:ilvl="8" w:tplc="040C0005" w:tentative="1">
+      <w:start w:val="1"/>
+      <w:numFmt w:val="bullet"/>
+      <w:lvlText w:val=""/>
+      <w:lvlJc w:val="left"/>
+      <w:pPr>
+        <w:ind w:left="6480" w:hanging="360"/>
+      </w:pPr>
+      <w:rPr>
+        <w:rFonts w:ascii="Wingdings" w:hAnsi="Wingdings" w:hint="default"/>
+      </w:rPr>
+    </w:lvl>
+  </w:abstractNum>
+  <w:abstractNum w:abstractNumId="1" w15:restartNumberingAfterBreak="0">
     <w:nsid w:val="0FD92908"/>
     <w:multiLevelType w:val="hybridMultilevel"/>
     <w:tmpl w:val="D4FA3584"/>
@@ -6607,7 +7355,120 @@
       </w:pPr>
     </w:lvl>
   </w:abstractNum>
-  <w:abstractNum w:abstractNumId="1" w15:restartNumberingAfterBreak="0">
+  <w:abstractNum w:abstractNumId="2" w15:restartNumberingAfterBreak="0">
+    <w:nsid w:val="14A834EE"/>
+    <w:multiLevelType w:val="hybridMultilevel"/>
+    <w:tmpl w:val="8F041B2E"/>
+    <w:lvl w:ilvl="0" w:tplc="040C0001">
+      <w:start w:val="1"/>
+      <w:numFmt w:val="bullet"/>
+      <w:lvlText w:val=""/>
+      <w:lvlJc w:val="left"/>
+      <w:pPr>
+        <w:ind w:left="720" w:hanging="360"/>
+      </w:pPr>
+      <w:rPr>
+        <w:rFonts w:ascii="Symbol" w:hAnsi="Symbol" w:hint="default"/>
+      </w:rPr>
+    </w:lvl>
+    <w:lvl w:ilvl="1" w:tplc="040C0003" w:tentative="1">
+      <w:start w:val="1"/>
+      <w:numFmt w:val="bullet"/>
+      <w:lvlText w:val="o"/>
+      <w:lvlJc w:val="left"/>
+      <w:pPr>
+        <w:ind w:left="1440" w:hanging="360"/>
+      </w:pPr>
+      <w:rPr>
+        <w:rFonts w:ascii="Courier New" w:hAnsi="Courier New" w:cs="Courier New" w:hint="default"/>
+      </w:rPr>
+    </w:lvl>
+    <w:lvl w:ilvl="2" w:tplc="040C0005" w:tentative="1">
+      <w:start w:val="1"/>
+      <w:numFmt w:val="bullet"/>
+      <w:lvlText w:val=""/>
+      <w:lvlJc w:val="left"/>
+      <w:pPr>
+        <w:ind w:left="2160" w:hanging="360"/>
+      </w:pPr>
+      <w:rPr>
+        <w:rFonts w:ascii="Wingdings" w:hAnsi="Wingdings" w:hint="default"/>
+      </w:rPr>
+    </w:lvl>
+    <w:lvl w:ilvl="3" w:tplc="040C0001" w:tentative="1">
+      <w:start w:val="1"/>
+      <w:numFmt w:val="bullet"/>
+      <w:lvlText w:val=""/>
+      <w:lvlJc w:val="left"/>
+      <w:pPr>
+        <w:ind w:left="2880" w:hanging="360"/>
+      </w:pPr>
+      <w:rPr>
+        <w:rFonts w:ascii="Symbol" w:hAnsi="Symbol" w:hint="default"/>
+      </w:rPr>
+    </w:lvl>
+    <w:lvl w:ilvl="4" w:tplc="040C0003" w:tentative="1">
+      <w:start w:val="1"/>
+      <w:numFmt w:val="bullet"/>
+      <w:lvlText w:val="o"/>
+      <w:lvlJc w:val="left"/>
+      <w:pPr>
+        <w:ind w:left="3600" w:hanging="360"/>
+      </w:pPr>
+      <w:rPr>
+        <w:rFonts w:ascii="Courier New" w:hAnsi="Courier New" w:cs="Courier New" w:hint="default"/>
+      </w:rPr>
+    </w:lvl>
+    <w:lvl w:ilvl="5" w:tplc="040C0005" w:tentative="1">
+      <w:start w:val="1"/>
+      <w:numFmt w:val="bullet"/>
+      <w:lvlText w:val=""/>
+      <w:lvlJc w:val="left"/>
+      <w:pPr>
+        <w:ind w:left="4320" w:hanging="360"/>
+      </w:pPr>
+      <w:rPr>
+        <w:rFonts w:ascii="Wingdings" w:hAnsi="Wingdings" w:hint="default"/>
+      </w:rPr>
+    </w:lvl>
+    <w:lvl w:ilvl="6" w:tplc="040C0001" w:tentative="1">
+      <w:start w:val="1"/>
+      <w:numFmt w:val="bullet"/>
+      <w:lvlText w:val=""/>
+      <w:lvlJc w:val="left"/>
+      <w:pPr>
+        <w:ind w:left="5040" w:hanging="360"/>
+      </w:pPr>
+      <w:rPr>
+        <w:rFonts w:ascii="Symbol" w:hAnsi="Symbol" w:hint="default"/>
+      </w:rPr>
+    </w:lvl>
+    <w:lvl w:ilvl="7" w:tplc="040C0003" w:tentative="1">
+      <w:start w:val="1"/>
+      <w:numFmt w:val="bullet"/>
+      <w:lvlText w:val="o"/>
+      <w:lvlJc w:val="left"/>
+      <w:pPr>
+        <w:ind w:left="5760" w:hanging="360"/>
+      </w:pPr>
+      <w:rPr>
+        <w:rFonts w:ascii="Courier New" w:hAnsi="Courier New" w:cs="Courier New" w:hint="default"/>
+      </w:rPr>
+    </w:lvl>
+    <w:lvl w:ilvl="8" w:tplc="040C0005" w:tentative="1">
+      <w:start w:val="1"/>
+      <w:numFmt w:val="bullet"/>
+      <w:lvlText w:val=""/>
+      <w:lvlJc w:val="left"/>
+      <w:pPr>
+        <w:ind w:left="6480" w:hanging="360"/>
+      </w:pPr>
+      <w:rPr>
+        <w:rFonts w:ascii="Wingdings" w:hAnsi="Wingdings" w:hint="default"/>
+      </w:rPr>
+    </w:lvl>
+  </w:abstractNum>
+  <w:abstractNum w:abstractNumId="3" w15:restartNumberingAfterBreak="0">
     <w:nsid w:val="293626A0"/>
     <w:multiLevelType w:val="hybridMultilevel"/>
     <w:tmpl w:val="F1641A3A"/>
@@ -6722,7 +7583,7 @@
       </w:rPr>
     </w:lvl>
   </w:abstractNum>
-  <w:abstractNum w:abstractNumId="2" w15:restartNumberingAfterBreak="0">
+  <w:abstractNum w:abstractNumId="4" w15:restartNumberingAfterBreak="0">
     <w:nsid w:val="296B2D39"/>
     <w:multiLevelType w:val="hybridMultilevel"/>
     <w:tmpl w:val="281870AA"/>
@@ -6811,7 +7672,7 @@
       </w:pPr>
     </w:lvl>
   </w:abstractNum>
-  <w:abstractNum w:abstractNumId="3" w15:restartNumberingAfterBreak="0">
+  <w:abstractNum w:abstractNumId="5" w15:restartNumberingAfterBreak="0">
     <w:nsid w:val="39DC7EE0"/>
     <w:multiLevelType w:val="hybridMultilevel"/>
     <w:tmpl w:val="56348C74"/>
@@ -6900,7 +7761,7 @@
       </w:pPr>
     </w:lvl>
   </w:abstractNum>
-  <w:abstractNum w:abstractNumId="4" w15:restartNumberingAfterBreak="0">
+  <w:abstractNum w:abstractNumId="6" w15:restartNumberingAfterBreak="0">
     <w:nsid w:val="409968F2"/>
     <w:multiLevelType w:val="hybridMultilevel"/>
     <w:tmpl w:val="D074B282"/>
@@ -6989,7 +7850,7 @@
       </w:pPr>
     </w:lvl>
   </w:abstractNum>
-  <w:abstractNum w:abstractNumId="5" w15:restartNumberingAfterBreak="0">
+  <w:abstractNum w:abstractNumId="7" w15:restartNumberingAfterBreak="0">
     <w:nsid w:val="4DFF758F"/>
     <w:multiLevelType w:val="hybridMultilevel"/>
     <w:tmpl w:val="9EC0D082"/>
@@ -7078,7 +7939,7 @@
       </w:pPr>
     </w:lvl>
   </w:abstractNum>
-  <w:abstractNum w:abstractNumId="6" w15:restartNumberingAfterBreak="0">
+  <w:abstractNum w:abstractNumId="8" w15:restartNumberingAfterBreak="0">
     <w:nsid w:val="684743C4"/>
     <w:multiLevelType w:val="hybridMultilevel"/>
     <w:tmpl w:val="B9C08BDE"/>
@@ -7193,26 +8054,148 @@
       </w:rPr>
     </w:lvl>
   </w:abstractNum>
+  <w:abstractNum w:abstractNumId="9" w15:restartNumberingAfterBreak="0">
+    <w:nsid w:val="6853764F"/>
+    <w:multiLevelType w:val="hybridMultilevel"/>
+    <w:tmpl w:val="186AE3A0"/>
+    <w:lvl w:ilvl="0" w:tplc="040C0001">
+      <w:start w:val="1"/>
+      <w:numFmt w:val="bullet"/>
+      <w:lvlText w:val=""/>
+      <w:lvlJc w:val="left"/>
+      <w:pPr>
+        <w:ind w:left="720" w:hanging="360"/>
+      </w:pPr>
+      <w:rPr>
+        <w:rFonts w:ascii="Symbol" w:hAnsi="Symbol" w:hint="default"/>
+      </w:rPr>
+    </w:lvl>
+    <w:lvl w:ilvl="1" w:tplc="040C0003" w:tentative="1">
+      <w:start w:val="1"/>
+      <w:numFmt w:val="bullet"/>
+      <w:lvlText w:val="o"/>
+      <w:lvlJc w:val="left"/>
+      <w:pPr>
+        <w:ind w:left="1440" w:hanging="360"/>
+      </w:pPr>
+      <w:rPr>
+        <w:rFonts w:ascii="Courier New" w:hAnsi="Courier New" w:cs="Courier New" w:hint="default"/>
+      </w:rPr>
+    </w:lvl>
+    <w:lvl w:ilvl="2" w:tplc="040C0005" w:tentative="1">
+      <w:start w:val="1"/>
+      <w:numFmt w:val="bullet"/>
+      <w:lvlText w:val=""/>
+      <w:lvlJc w:val="left"/>
+      <w:pPr>
+        <w:ind w:left="2160" w:hanging="360"/>
+      </w:pPr>
+      <w:rPr>
+        <w:rFonts w:ascii="Wingdings" w:hAnsi="Wingdings" w:hint="default"/>
+      </w:rPr>
+    </w:lvl>
+    <w:lvl w:ilvl="3" w:tplc="040C0001" w:tentative="1">
+      <w:start w:val="1"/>
+      <w:numFmt w:val="bullet"/>
+      <w:lvlText w:val=""/>
+      <w:lvlJc w:val="left"/>
+      <w:pPr>
+        <w:ind w:left="2880" w:hanging="360"/>
+      </w:pPr>
+      <w:rPr>
+        <w:rFonts w:ascii="Symbol" w:hAnsi="Symbol" w:hint="default"/>
+      </w:rPr>
+    </w:lvl>
+    <w:lvl w:ilvl="4" w:tplc="040C0003" w:tentative="1">
+      <w:start w:val="1"/>
+      <w:numFmt w:val="bullet"/>
+      <w:lvlText w:val="o"/>
+      <w:lvlJc w:val="left"/>
+      <w:pPr>
+        <w:ind w:left="3600" w:hanging="360"/>
+      </w:pPr>
+      <w:rPr>
+        <w:rFonts w:ascii="Courier New" w:hAnsi="Courier New" w:cs="Courier New" w:hint="default"/>
+      </w:rPr>
+    </w:lvl>
+    <w:lvl w:ilvl="5" w:tplc="040C0005" w:tentative="1">
+      <w:start w:val="1"/>
+      <w:numFmt w:val="bullet"/>
+      <w:lvlText w:val=""/>
+      <w:lvlJc w:val="left"/>
+      <w:pPr>
+        <w:ind w:left="4320" w:hanging="360"/>
+      </w:pPr>
+      <w:rPr>
+        <w:rFonts w:ascii="Wingdings" w:hAnsi="Wingdings" w:hint="default"/>
+      </w:rPr>
+    </w:lvl>
+    <w:lvl w:ilvl="6" w:tplc="040C0001" w:tentative="1">
+      <w:start w:val="1"/>
+      <w:numFmt w:val="bullet"/>
+      <w:lvlText w:val=""/>
+      <w:lvlJc w:val="left"/>
+      <w:pPr>
+        <w:ind w:left="5040" w:hanging="360"/>
+      </w:pPr>
+      <w:rPr>
+        <w:rFonts w:ascii="Symbol" w:hAnsi="Symbol" w:hint="default"/>
+      </w:rPr>
+    </w:lvl>
+    <w:lvl w:ilvl="7" w:tplc="040C0003" w:tentative="1">
+      <w:start w:val="1"/>
+      <w:numFmt w:val="bullet"/>
+      <w:lvlText w:val="o"/>
+      <w:lvlJc w:val="left"/>
+      <w:pPr>
+        <w:ind w:left="5760" w:hanging="360"/>
+      </w:pPr>
+      <w:rPr>
+        <w:rFonts w:ascii="Courier New" w:hAnsi="Courier New" w:cs="Courier New" w:hint="default"/>
+      </w:rPr>
+    </w:lvl>
+    <w:lvl w:ilvl="8" w:tplc="040C0005" w:tentative="1">
+      <w:start w:val="1"/>
+      <w:numFmt w:val="bullet"/>
+      <w:lvlText w:val=""/>
+      <w:lvlJc w:val="left"/>
+      <w:pPr>
+        <w:ind w:left="6480" w:hanging="360"/>
+      </w:pPr>
+      <w:rPr>
+        <w:rFonts w:ascii="Wingdings" w:hAnsi="Wingdings" w:hint="default"/>
+      </w:rPr>
+    </w:lvl>
+  </w:abstractNum>
   <w:num w:numId="1">
+    <w:abstractNumId w:val="7"/>
+  </w:num>
+  <w:num w:numId="2">
     <w:abstractNumId w:val="5"/>
   </w:num>
-  <w:num w:numId="2">
+  <w:num w:numId="3">
+    <w:abstractNumId w:val="1"/>
+  </w:num>
+  <w:num w:numId="4">
     <w:abstractNumId w:val="3"/>
   </w:num>
-  <w:num w:numId="3">
-    <w:abstractNumId w:val="0"/>
+  <w:num w:numId="5">
+    <w:abstractNumId w:val="8"/>
   </w:num>
-  <w:num w:numId="4">
-    <w:abstractNumId w:val="1"/>
+  <w:num w:numId="6">
+    <w:abstractNumId w:val="4"/>
   </w:num>
-  <w:num w:numId="5">
+  <w:num w:numId="7">
     <w:abstractNumId w:val="6"/>
   </w:num>
-  <w:num w:numId="6">
+  <w:num w:numId="8">
     <w:abstractNumId w:val="2"/>
   </w:num>
-  <w:num w:numId="7">
-    <w:abstractNumId w:val="4"/>
+  <w:num w:numId="9">
+    <w:abstractNumId w:val="9"/>
+  </w:num>
+  <w:num w:numId="10">
+    <w:abstractNumId w:val="0"/>
   </w:num>
 </w:numbering>
 </file>

--- a/Rapport.docx
+++ b/Rapport.docx
@@ -1912,7 +1912,7 @@
         <mc:AlternateContent>
           <mc:Choice Requires="wps">
             <w:drawing>
-              <wp:anchor distT="0" distB="0" distL="114300" distR="114300" simplePos="0" relativeHeight="251677696" behindDoc="0" locked="0" layoutInCell="1" allowOverlap="1" wp14:anchorId="2BEB85C0" wp14:editId="75041047">
+              <wp:anchor distT="0" distB="0" distL="114300" distR="114300" simplePos="0" relativeHeight="251677696" behindDoc="0" locked="0" layoutInCell="1" allowOverlap="1" wp14:anchorId="2BEB85C0" wp14:editId="10F92108">
                 <wp:simplePos x="0" y="0"/>
                 <wp:positionH relativeFrom="margin">
                   <wp:align>center</wp:align>
@@ -1920,8 +1920,8 @@
                 <wp:positionV relativeFrom="paragraph">
                   <wp:posOffset>441325</wp:posOffset>
                 </wp:positionV>
-                <wp:extent cx="6019800" cy="4600575"/>
-                <wp:effectExtent l="19050" t="19050" r="19050" b="28575"/>
+                <wp:extent cx="6019800" cy="4438650"/>
+                <wp:effectExtent l="19050" t="19050" r="19050" b="19050"/>
                 <wp:wrapNone/>
                 <wp:docPr id="13" name="Rectangle 13"/>
                 <wp:cNvGraphicFramePr/>
@@ -1932,7 +1932,7 @@
                       <wps:spPr>
                         <a:xfrm>
                           <a:off x="0" y="0"/>
-                          <a:ext cx="6019800" cy="4600575"/>
+                          <a:ext cx="6019800" cy="4438650"/>
                         </a:xfrm>
                         <a:prstGeom prst="rect">
                           <a:avLst/>
@@ -1976,7 +1976,7 @@
           </mc:Choice>
           <mc:Fallback>
             <w:pict>
-              <v:rect w14:anchorId="0936C536" id="Rectangle 13" o:spid="_x0000_s1026" style="position:absolute;margin-left:0;margin-top:34.75pt;width:474pt;height:362.25pt;z-index:251677696;visibility:visible;mso-wrap-style:square;mso-width-percent:0;mso-height-percent:0;mso-wrap-distance-left:9pt;mso-wrap-distance-top:0;mso-wrap-distance-right:9pt;mso-wrap-distance-bottom:0;mso-position-horizontal:center;mso-position-horizontal-relative:margin;mso-position-vertical:absolute;mso-position-vertical-relative:text;mso-width-percent:0;mso-height-percent:0;mso-width-relative:margin;mso-height-relative:margin;v-text-anchor:middle" o:gfxdata="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" filled="f" strokecolor="#1f3763 [1604]" strokeweight="2.25pt">
+              <v:rect w14:anchorId="490B9CD2" id="Rectangle 13" o:spid="_x0000_s1026" style="position:absolute;margin-left:0;margin-top:34.75pt;width:474pt;height:349.5pt;z-index:251677696;visibility:visible;mso-wrap-style:square;mso-width-percent:0;mso-height-percent:0;mso-wrap-distance-left:9pt;mso-wrap-distance-top:0;mso-wrap-distance-right:9pt;mso-wrap-distance-bottom:0;mso-position-horizontal:center;mso-position-horizontal-relative:margin;mso-position-vertical:absolute;mso-position-vertical-relative:text;mso-width-percent:0;mso-height-percent:0;mso-width-relative:margin;mso-height-relative:margin;v-text-anchor:middle" o:gfxdata="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" filled="f" strokecolor="#1f3763 [1604]" strokeweight="2.25pt">
                 <w10:wrap anchorx="margin"/>
               </v:rect>
             </w:pict>
@@ -3372,15 +3372,6 @@
           <w:sz w:val="44"/>
           <w:szCs w:val="44"/>
         </w:rPr>
-      </w:pPr>
-    </w:p>
-    <w:p>
-      <w:pPr>
-        <w:rPr>
-          <w:rFonts w:cstheme="minorHAnsi"/>
-          <w:sz w:val="44"/>
-          <w:szCs w:val="44"/>
-        </w:rPr>
         <w:sectPr>
           <w:pgSz w:w="11906" w:h="16838"/>
           <w:pgMar w:top="1417" w:right="1417" w:bottom="1417" w:left="1417" w:header="708" w:footer="708" w:gutter="0"/>
@@ -5059,6 +5050,7 @@
       </w:pPr>
       <w:r>
         <w:rPr>
+          <w:noProof/>
           <w:sz w:val="24"/>
           <w:szCs w:val="24"/>
         </w:rPr>
@@ -5160,14 +5152,7 @@
           <w:sz w:val="24"/>
           <w:szCs w:val="24"/>
         </w:rPr>
-        <w:t xml:space="preserve">On verrouille la table DOCUMENTS en écriture : </w:t>
-      </w:r>
-      <w:r>
-        <w:rPr>
-          <w:sz w:val="24"/>
-          <w:szCs w:val="24"/>
-        </w:rPr>
-        <w:t>LOCK TABLE DOCUMENTS IN EXCLUSIVE MODE</w:t>
+        <w:t>On verrouille la table DOCUMENTS en écriture : LOCK TABLE DOCUMENTS IN EXCLUSIVE MODE</w:t>
       </w:r>
       <w:r>
         <w:rPr>
@@ -7129,7 +7114,7 @@
 <w:numbering xmlns:wpc="http://schemas.microsoft.com/office/word/2010/wordprocessingCanvas" xmlns:cx="http://schemas.microsoft.com/office/drawing/2014/chartex" xmlns:cx1="http://schemas.microsoft.com/office/drawing/2015/9/8/chartex" xmlns:cx2="http://schemas.microsoft.com/office/drawing/2015/10/21/chartex" xmlns:cx3="http://schemas.microsoft.com/office/drawing/2016/5/9/chartex" xmlns:cx4="http://schemas.microsoft.com/office/drawing/2016/5/10/chartex" xmlns:cx5="http://schemas.microsoft.com/office/drawing/2016/5/11/chartex" xmlns:cx6="http://schemas.microsoft.com/office/drawing/2016/5/12/chartex" xmlns:cx7="http://schemas.microsoft.com/office/drawing/2016/5/13/chartex" xmlns:cx8="http://schemas.microsoft.com/office/drawing/2016/5/14/chartex" xmlns:mc="http://schemas.openxmlformats.org/markup-compatibility/2006" xmlns:aink="http://schemas.microsoft.com/office/drawing/2016/ink" xmlns:am3d="http://schemas.microsoft.com/office/drawing/2017/model3d" xmlns:o="urn:schemas-microsoft-com:office:office" xmlns:r="http://schemas.openxmlformats.org/officeDocument/2006/relationships" xmlns:m="http://schemas.openxmlformats.org/officeDocument/2006/math" xmlns:v="urn:schemas-microsoft-com:vml" xmlns:wp14="http://schemas.microsoft.com/office/word/2010/wordprocessingDrawing" xmlns:wp="http://schemas.openxmlformats.org/drawingml/2006/wordprocessingDrawing" xmlns:w10="urn:schemas-microsoft-com:office:word" xmlns:w="http://schemas.openxmlformats.org/wordprocessingml/2006/main" xmlns:w14="http://schemas.microsoft.com/office/word/2010/wordml" xmlns:w15="http://schemas.microsoft.com/office/word/2012/wordml" xmlns:w16cex="http://schemas.microsoft.com/office/word/2018/wordml/cex" xmlns:w16cid="http://schemas.microsoft.com/office/word/2016/wordml/cid" xmlns:w16="http://schemas.microsoft.com/office/word/2018/wordml" xmlns:w16sdtdh="http://schemas.microsoft.com/office/word/2020/wordml/sdtdatahash" xmlns:w16se="http://schemas.microsoft.com/office/word/2015/wordml/symex" xmlns:wpg="http://schemas.microsoft.com/office/word/2010/wordprocessingGroup" xmlns:wpi="http://schemas.microsoft.com/office/word/2010/wordprocessingInk" xmlns:wne="http://schemas.microsoft.com/office/word/2006/wordml" xmlns:wps="http://schemas.microsoft.com/office/word/2010/wordprocessingShape" mc:Ignorable="w14 w15 w16se w16cid w16 w16cex w16sdtdh wp14">
   <w:numPicBullet w:numPicBulletId="0">
     <w:pict>
-      <v:shapetype w14:anchorId="0E9D3774" id="_x0000_t75" coordsize="21600,21600" o:spt="75" o:preferrelative="t" path="m@4@5l@4@11@9@11@9@5xe" filled="f" stroked="f">
+      <v:shapetype w14:anchorId="33DF7889" id="_x0000_t75" coordsize="21600,21600" o:spt="75" o:preferrelative="t" path="m@4@5l@4@11@9@11@9@5xe" filled="f" stroked="f">
         <v:stroke joinstyle="miter"/>
         <v:formulas>
           <v:f eqn="if lineDrawn pixelLineWidth 0"/>
@@ -7148,7 +7133,7 @@
         <v:path o:extrusionok="f" gradientshapeok="t" o:connecttype="rect"/>
         <o:lock v:ext="edit" aspectratio="t"/>
       </v:shapetype>
-      <v:shape id="_x0000_i1108" type="#_x0000_t75" style="width:384pt;height:384pt" o:bullet="t">
+      <v:shape id="_x0000_i1072" type="#_x0000_t75" style="width:384pt;height:384pt" o:bullet="t">
         <v:imagedata r:id="rId1" o:title="274c"/>
       </v:shape>
     </w:pict>

--- a/Rapport.docx
+++ b/Rapport.docx
@@ -5852,6 +5852,7 @@
     <w:p>
       <w:pPr>
         <w:spacing w:before="240"/>
+        <w:jc w:val="both"/>
         <w:rPr>
           <w:sz w:val="24"/>
           <w:szCs w:val="24"/>
@@ -5865,38 +5866,312 @@
           <w:sz w:val="24"/>
           <w:szCs w:val="24"/>
         </w:rPr>
-        <w:t>Cette partie est réservé pour l’optimisation de nos requêtes.</w:t>
-      </w:r>
-    </w:p>
+        <w:t>Pour donner suite à l’écriture de nos requêtes, nous avons réfléchis à quels seraient les index qui correspondraient à la meilleure optimisation que nous avons traduit sous forme d’un tableau :</w:t>
+      </w:r>
+    </w:p>
+    <w:tbl>
+      <w:tblPr>
+        <w:tblStyle w:val="Grilledutableau"/>
+        <w:tblW w:w="0" w:type="auto"/>
+        <w:tblLook w:val="04A0" w:firstRow="1" w:lastRow="0" w:firstColumn="1" w:lastColumn="0" w:noHBand="0" w:noVBand="1"/>
+      </w:tblPr>
+      <w:tblGrid>
+        <w:gridCol w:w="2547"/>
+        <w:gridCol w:w="2551"/>
+        <w:gridCol w:w="1982"/>
+        <w:gridCol w:w="1982"/>
+      </w:tblGrid>
+      <w:tr>
+        <w:trPr>
+          <w:trHeight w:val="378"/>
+        </w:trPr>
+        <w:tc>
+          <w:tcPr>
+            <w:tcW w:w="9062" w:type="dxa"/>
+            <w:gridSpan w:val="4"/>
+            <w:tcBorders>
+              <w:bottom w:val="double" w:sz="4" w:space="0" w:color="auto"/>
+            </w:tcBorders>
+          </w:tcPr>
+          <w:p>
+            <w:pPr>
+              <w:spacing w:before="120" w:after="120" w:line="276" w:lineRule="auto"/>
+              <w:jc w:val="center"/>
+              <w:rPr>
+                <w:sz w:val="24"/>
+                <w:szCs w:val="24"/>
+                <w:u w:val="single"/>
+              </w:rPr>
+            </w:pPr>
+            <w:r>
+              <w:rPr>
+                <w:sz w:val="28"/>
+                <w:szCs w:val="28"/>
+                <w:u w:val="single"/>
+              </w:rPr>
+              <w:t>Index</w:t>
+            </w:r>
+          </w:p>
+        </w:tc>
+      </w:tr>
+      <w:tr>
+        <w:tc>
+          <w:tcPr>
+            <w:tcW w:w="2547" w:type="dxa"/>
+            <w:tcBorders>
+              <w:top w:val="double" w:sz="4" w:space="0" w:color="auto"/>
+            </w:tcBorders>
+          </w:tcPr>
+          <w:p>
+            <w:pPr>
+              <w:spacing w:before="120" w:after="120"/>
+              <w:jc w:val="center"/>
+              <w:rPr>
+                <w:color w:val="FF0000"/>
+                <w:sz w:val="24"/>
+                <w:szCs w:val="24"/>
+              </w:rPr>
+            </w:pPr>
+            <w:r>
+              <w:rPr>
+                <w:color w:val="FF0000"/>
+                <w:sz w:val="24"/>
+                <w:szCs w:val="24"/>
+              </w:rPr>
+              <w:t>Arbre</w:t>
+            </w:r>
+          </w:p>
+        </w:tc>
+        <w:tc>
+          <w:tcPr>
+            <w:tcW w:w="2551" w:type="dxa"/>
+            <w:tcBorders>
+              <w:top w:val="double" w:sz="4" w:space="0" w:color="auto"/>
+            </w:tcBorders>
+          </w:tcPr>
+          <w:p>
+            <w:pPr>
+              <w:spacing w:before="120" w:after="120"/>
+              <w:jc w:val="center"/>
+              <w:rPr>
+                <w:color w:val="FF0000"/>
+                <w:sz w:val="24"/>
+                <w:szCs w:val="24"/>
+              </w:rPr>
+            </w:pPr>
+            <w:r>
+              <w:rPr>
+                <w:color w:val="FF0000"/>
+                <w:sz w:val="24"/>
+                <w:szCs w:val="24"/>
+              </w:rPr>
+              <w:t>Bitmap</w:t>
+            </w:r>
+          </w:p>
+        </w:tc>
+        <w:tc>
+          <w:tcPr>
+            <w:tcW w:w="3964" w:type="dxa"/>
+            <w:gridSpan w:val="2"/>
+            <w:tcBorders>
+              <w:top w:val="double" w:sz="4" w:space="0" w:color="auto"/>
+            </w:tcBorders>
+          </w:tcPr>
+          <w:p>
+            <w:pPr>
+              <w:spacing w:before="120" w:after="120"/>
+              <w:jc w:val="center"/>
+              <w:rPr>
+                <w:color w:val="FF0000"/>
+                <w:sz w:val="24"/>
+                <w:szCs w:val="24"/>
+              </w:rPr>
+            </w:pPr>
+            <w:r>
+              <w:rPr>
+                <w:color w:val="FF0000"/>
+                <w:sz w:val="24"/>
+                <w:szCs w:val="24"/>
+              </w:rPr>
+              <w:t>Hachage</w:t>
+            </w:r>
+          </w:p>
+        </w:tc>
+      </w:tr>
+      <w:tr>
+        <w:tc>
+          <w:tcPr>
+            <w:tcW w:w="5098" w:type="dxa"/>
+            <w:gridSpan w:val="2"/>
+            <w:shd w:val="clear" w:color="auto" w:fill="D9D9D9" w:themeFill="background1" w:themeFillShade="D9"/>
+          </w:tcPr>
+          <w:p>
+            <w:pPr>
+              <w:spacing w:before="240"/>
+              <w:jc w:val="center"/>
+              <w:rPr>
+                <w:color w:val="AEAAAA" w:themeColor="background2" w:themeShade="BF"/>
+              </w:rPr>
+            </w:pPr>
+          </w:p>
+        </w:tc>
+        <w:tc>
+          <w:tcPr>
+            <w:tcW w:w="1982" w:type="dxa"/>
+          </w:tcPr>
+          <w:p>
+            <w:pPr>
+              <w:spacing w:before="120" w:after="120"/>
+              <w:jc w:val="center"/>
+              <w:rPr>
+                <w:sz w:val="24"/>
+                <w:szCs w:val="24"/>
+              </w:rPr>
+            </w:pPr>
+            <w:r>
+              <w:rPr>
+                <w:color w:val="4472C4" w:themeColor="accent1"/>
+                <w:sz w:val="24"/>
+                <w:szCs w:val="24"/>
+              </w:rPr>
+              <w:t>Statique</w:t>
+            </w:r>
+          </w:p>
+        </w:tc>
+        <w:tc>
+          <w:tcPr>
+            <w:tcW w:w="1982" w:type="dxa"/>
+          </w:tcPr>
+          <w:p>
+            <w:pPr>
+              <w:spacing w:before="120" w:after="120"/>
+              <w:jc w:val="center"/>
+              <w:rPr>
+                <w:color w:val="4472C4" w:themeColor="accent1"/>
+                <w:sz w:val="24"/>
+                <w:szCs w:val="24"/>
+              </w:rPr>
+            </w:pPr>
+            <w:r>
+              <w:rPr>
+                <w:color w:val="4472C4" w:themeColor="accent1"/>
+                <w:sz w:val="24"/>
+                <w:szCs w:val="24"/>
+              </w:rPr>
+              <w:t>Dynamique</w:t>
+            </w:r>
+          </w:p>
+        </w:tc>
+      </w:tr>
+      <w:tr>
+        <w:tc>
+          <w:tcPr>
+            <w:tcW w:w="2547" w:type="dxa"/>
+          </w:tcPr>
+          <w:p>
+            <w:pPr>
+              <w:spacing w:before="120" w:after="120"/>
+              <w:jc w:val="center"/>
+              <w:rPr>
+                <w:sz w:val="24"/>
+                <w:szCs w:val="24"/>
+              </w:rPr>
+            </w:pPr>
+            <w:r>
+              <w:rPr>
+                <w:sz w:val="24"/>
+                <w:szCs w:val="24"/>
+              </w:rPr>
+              <w:t>2</w:t>
+            </w:r>
+            <w:r>
+              <w:rPr>
+                <w:sz w:val="24"/>
+                <w:szCs w:val="24"/>
+              </w:rPr>
+              <w:t>,3,6,7</w:t>
+            </w:r>
+          </w:p>
+        </w:tc>
+        <w:tc>
+          <w:tcPr>
+            <w:tcW w:w="2551" w:type="dxa"/>
+          </w:tcPr>
+          <w:p>
+            <w:pPr>
+              <w:spacing w:before="120" w:after="120"/>
+              <w:jc w:val="center"/>
+              <w:rPr>
+                <w:sz w:val="24"/>
+                <w:szCs w:val="24"/>
+              </w:rPr>
+            </w:pPr>
+            <w:r>
+              <w:rPr>
+                <w:sz w:val="24"/>
+                <w:szCs w:val="24"/>
+              </w:rPr>
+              <w:t>1</w:t>
+            </w:r>
+            <w:r>
+              <w:rPr>
+                <w:sz w:val="24"/>
+                <w:szCs w:val="24"/>
+              </w:rPr>
+              <w:t>,8,10,15</w:t>
+            </w:r>
+          </w:p>
+        </w:tc>
+        <w:tc>
+          <w:tcPr>
+            <w:tcW w:w="1982" w:type="dxa"/>
+          </w:tcPr>
+          <w:p>
+            <w:pPr>
+              <w:spacing w:before="120" w:after="120"/>
+              <w:jc w:val="center"/>
+              <w:rPr>
+                <w:sz w:val="24"/>
+                <w:szCs w:val="24"/>
+              </w:rPr>
+            </w:pPr>
+            <w:r>
+              <w:rPr>
+                <w:sz w:val="24"/>
+                <w:szCs w:val="24"/>
+              </w:rPr>
+              <w:t>4</w:t>
+            </w:r>
+          </w:p>
+        </w:tc>
+        <w:tc>
+          <w:tcPr>
+            <w:tcW w:w="1982" w:type="dxa"/>
+          </w:tcPr>
+          <w:p>
+            <w:pPr>
+              <w:spacing w:before="120" w:after="120"/>
+              <w:jc w:val="center"/>
+              <w:rPr>
+                <w:sz w:val="24"/>
+                <w:szCs w:val="24"/>
+              </w:rPr>
+            </w:pPr>
+            <w:r>
+              <w:rPr>
+                <w:sz w:val="24"/>
+                <w:szCs w:val="24"/>
+              </w:rPr>
+              <w:t>5,9,17,18,19,20</w:t>
+            </w:r>
+          </w:p>
+        </w:tc>
+      </w:tr>
+    </w:tbl>
     <w:p>
       <w:pPr>
         <w:spacing w:before="240"/>
-        <w:jc w:val="both"/>
-      </w:pPr>
-      <w:r>
-        <w:rPr>
-          <w:sz w:val="24"/>
-          <w:szCs w:val="24"/>
-        </w:rPr>
-        <w:tab/>
-        <w:t xml:space="preserve">Nous avons admis que lors de la réalisation progressive de notre table, nous avons essayé de simplifier au maximum nos tables, dans le cadre des requêtes, nous avons essayé d’optimiser au maximum le nombre de ligne et de colonne appelée, notamment par certains </w:t>
-      </w:r>
-      <w:r>
-        <w:rPr>
-          <w:b/>
-          <w:bCs/>
-          <w:sz w:val="24"/>
-          <w:szCs w:val="24"/>
-        </w:rPr>
-        <w:t>WHERE</w:t>
-      </w:r>
-      <w:r>
-        <w:rPr>
-          <w:sz w:val="24"/>
-          <w:szCs w:val="24"/>
-        </w:rPr>
-        <w:t xml:space="preserve"> plus décisionnel pour nos requêtes.</w:t>
-      </w:r>
+      </w:pPr>
     </w:p>
     <w:p>
       <w:pPr>
@@ -6000,7 +6275,6 @@
       </w:pPr>
       <w:bookmarkStart w:id="14" w:name="_Toc71468718"/>
       <w:r>
-        <w:lastRenderedPageBreak/>
         <w:t>Conclusion</w:t>
       </w:r>
       <w:bookmarkEnd w:id="14"/>
@@ -6241,7 +6515,6 @@
       <w:bookmarkStart w:id="16" w:name="_Toc71468719"/>
       <w:bookmarkEnd w:id="15"/>
       <w:r>
-        <w:lastRenderedPageBreak/>
         <w:t>Annexe 1 – Schéma Entité Association (S.E.A) Version 1</w:t>
       </w:r>
       <w:bookmarkEnd w:id="16"/>
@@ -6526,7 +6799,6 @@
       <w:bookmarkStart w:id="18" w:name="_Toc71468720"/>
       <w:bookmarkEnd w:id="17"/>
       <w:r>
-        <w:lastRenderedPageBreak/>
         <w:t>Annexe 2 – Schéma Entité Associations (S.E.A) Version 2</w:t>
       </w:r>
       <w:bookmarkEnd w:id="18"/>
@@ -6632,7 +6904,6 @@
       <w:bookmarkStart w:id="20" w:name="_Toc71468721"/>
       <w:bookmarkEnd w:id="19"/>
       <w:r>
-        <w:lastRenderedPageBreak/>
         <w:t>Annexe 3 – Schéma Relationnel (S.R) Version 1</w:t>
       </w:r>
       <w:bookmarkEnd w:id="20"/>
@@ -6905,7 +7176,6 @@
       <w:bookmarkStart w:id="22" w:name="_Toc71468722"/>
       <w:bookmarkEnd w:id="21"/>
       <w:r>
-        <w:lastRenderedPageBreak/>
         <w:t>Annexe 4 – Schéma Relationnel (S.R) Version 2</w:t>
       </w:r>
       <w:bookmarkEnd w:id="22"/>
@@ -7133,7 +7403,7 @@
         <v:path o:extrusionok="f" gradientshapeok="t" o:connecttype="rect"/>
         <o:lock v:ext="edit" aspectratio="t"/>
       </v:shapetype>
-      <v:shape id="_x0000_i1072" type="#_x0000_t75" style="width:384pt;height:384pt" o:bullet="t">
+      <v:shape id="_x0000_i1117" type="#_x0000_t75" style="width:384pt;height:384pt" o:bullet="t">
         <v:imagedata r:id="rId1" o:title="274c"/>
       </v:shape>
     </w:pict>
@@ -8799,6 +9069,25 @@
       <w:shd w:val="clear" w:color="auto" w:fill="E1DFDD"/>
     </w:rPr>
   </w:style>
+  <w:style w:type="table" w:styleId="Grilledutableau">
+    <w:name w:val="Table Grid"/>
+    <w:basedOn w:val="TableauNormal"/>
+    <w:uiPriority w:val="39"/>
+    <w:rsid w:val="00AA2488"/>
+    <w:pPr>
+      <w:spacing w:after="0" w:line="240" w:lineRule="auto"/>
+    </w:pPr>
+    <w:tblPr>
+      <w:tblBorders>
+        <w:top w:val="single" w:sz="4" w:space="0" w:color="auto"/>
+        <w:left w:val="single" w:sz="4" w:space="0" w:color="auto"/>
+        <w:bottom w:val="single" w:sz="4" w:space="0" w:color="auto"/>
+        <w:right w:val="single" w:sz="4" w:space="0" w:color="auto"/>
+        <w:insideH w:val="single" w:sz="4" w:space="0" w:color="auto"/>
+        <w:insideV w:val="single" w:sz="4" w:space="0" w:color="auto"/>
+      </w:tblBorders>
+    </w:tblPr>
+  </w:style>
 </w:styles>
 </file>
 

--- a/Rapport.docx
+++ b/Rapport.docx
@@ -2044,7 +2044,7 @@
           <w:r>
             <w:fldChar w:fldCharType="separate"/>
           </w:r>
-          <w:hyperlink w:anchor="_Toc71468706" w:history="1">
+          <w:hyperlink w:anchor="_Toc71563894" w:history="1">
             <w:r>
               <w:rPr>
                 <w:rStyle w:val="Lienhypertexte"/>
@@ -2071,7 +2071,7 @@
                 <w:noProof/>
                 <w:webHidden/>
               </w:rPr>
-              <w:instrText xml:space="preserve"> PAGEREF _Toc71468706 \h </w:instrText>
+              <w:instrText xml:space="preserve"> PAGEREF _Toc71563894 \h </w:instrText>
             </w:r>
             <w:r>
               <w:rPr>
@@ -2114,7 +2114,7 @@
               <w:lang w:eastAsia="fr-FR"/>
             </w:rPr>
           </w:pPr>
-          <w:hyperlink w:anchor="_Toc71468707" w:history="1">
+          <w:hyperlink w:anchor="_Toc71563895" w:history="1">
             <w:r>
               <w:rPr>
                 <w:rStyle w:val="Lienhypertexte"/>
@@ -2141,7 +2141,7 @@
                 <w:noProof/>
                 <w:webHidden/>
               </w:rPr>
-              <w:instrText xml:space="preserve"> PAGEREF _Toc71468707 \h </w:instrText>
+              <w:instrText xml:space="preserve"> PAGEREF _Toc71563895 \h </w:instrText>
             </w:r>
             <w:r>
               <w:rPr>
@@ -2185,7 +2185,7 @@
               <w:lang w:eastAsia="fr-FR"/>
             </w:rPr>
           </w:pPr>
-          <w:hyperlink w:anchor="_Toc71468708" w:history="1">
+          <w:hyperlink w:anchor="_Toc71563896" w:history="1">
             <w:r>
               <w:rPr>
                 <w:rStyle w:val="Lienhypertexte"/>
@@ -2227,7 +2227,7 @@
                 <w:noProof/>
                 <w:webHidden/>
               </w:rPr>
-              <w:instrText xml:space="preserve"> PAGEREF _Toc71468708 \h </w:instrText>
+              <w:instrText xml:space="preserve"> PAGEREF _Toc71563896 \h </w:instrText>
             </w:r>
             <w:r>
               <w:rPr>
@@ -2271,7 +2271,7 @@
               <w:lang w:eastAsia="fr-FR"/>
             </w:rPr>
           </w:pPr>
-          <w:hyperlink w:anchor="_Toc71468709" w:history="1">
+          <w:hyperlink w:anchor="_Toc71563897" w:history="1">
             <w:r>
               <w:rPr>
                 <w:rStyle w:val="Lienhypertexte"/>
@@ -2313,7 +2313,7 @@
                 <w:noProof/>
                 <w:webHidden/>
               </w:rPr>
-              <w:instrText xml:space="preserve"> PAGEREF _Toc71468709 \h </w:instrText>
+              <w:instrText xml:space="preserve"> PAGEREF _Toc71563897 \h </w:instrText>
             </w:r>
             <w:r>
               <w:rPr>
@@ -2356,7 +2356,7 @@
               <w:lang w:eastAsia="fr-FR"/>
             </w:rPr>
           </w:pPr>
-          <w:hyperlink w:anchor="_Toc71468710" w:history="1">
+          <w:hyperlink w:anchor="_Toc71563898" w:history="1">
             <w:r>
               <w:rPr>
                 <w:rStyle w:val="Lienhypertexte"/>
@@ -2383,7 +2383,7 @@
                 <w:noProof/>
                 <w:webHidden/>
               </w:rPr>
-              <w:instrText xml:space="preserve"> PAGEREF _Toc71468710 \h </w:instrText>
+              <w:instrText xml:space="preserve"> PAGEREF _Toc71563898 \h </w:instrText>
             </w:r>
             <w:r>
               <w:rPr>
@@ -2404,6 +2404,286 @@
                 <w:webHidden/>
               </w:rPr>
               <w:t>4</w:t>
+            </w:r>
+            <w:r>
+              <w:rPr>
+                <w:noProof/>
+                <w:webHidden/>
+              </w:rPr>
+              <w:fldChar w:fldCharType="end"/>
+            </w:r>
+          </w:hyperlink>
+        </w:p>
+        <w:p>
+          <w:pPr>
+            <w:pStyle w:val="TM1"/>
+            <w:tabs>
+              <w:tab w:val="right" w:leader="dot" w:pos="9062"/>
+            </w:tabs>
+            <w:rPr>
+              <w:rFonts w:eastAsiaTheme="minorEastAsia"/>
+              <w:noProof/>
+              <w:lang w:eastAsia="fr-FR"/>
+            </w:rPr>
+          </w:pPr>
+          <w:hyperlink w:anchor="_Toc71563899" w:history="1">
+            <w:r>
+              <w:rPr>
+                <w:rStyle w:val="Lienhypertexte"/>
+                <w:noProof/>
+              </w:rPr>
+              <w:t>III – Transactions de la base de données</w:t>
+            </w:r>
+            <w:r>
+              <w:rPr>
+                <w:noProof/>
+                <w:webHidden/>
+              </w:rPr>
+              <w:tab/>
+            </w:r>
+            <w:r>
+              <w:rPr>
+                <w:noProof/>
+                <w:webHidden/>
+              </w:rPr>
+              <w:fldChar w:fldCharType="begin"/>
+            </w:r>
+            <w:r>
+              <w:rPr>
+                <w:noProof/>
+                <w:webHidden/>
+              </w:rPr>
+              <w:instrText xml:space="preserve"> PAGEREF _Toc71563899 \h </w:instrText>
+            </w:r>
+            <w:r>
+              <w:rPr>
+                <w:noProof/>
+                <w:webHidden/>
+              </w:rPr>
+            </w:r>
+            <w:r>
+              <w:rPr>
+                <w:noProof/>
+                <w:webHidden/>
+              </w:rPr>
+              <w:fldChar w:fldCharType="separate"/>
+            </w:r>
+            <w:r>
+              <w:rPr>
+                <w:noProof/>
+                <w:webHidden/>
+              </w:rPr>
+              <w:t>5</w:t>
+            </w:r>
+            <w:r>
+              <w:rPr>
+                <w:noProof/>
+                <w:webHidden/>
+              </w:rPr>
+              <w:fldChar w:fldCharType="end"/>
+            </w:r>
+          </w:hyperlink>
+        </w:p>
+        <w:p>
+          <w:pPr>
+            <w:pStyle w:val="TM1"/>
+            <w:tabs>
+              <w:tab w:val="right" w:leader="dot" w:pos="9062"/>
+            </w:tabs>
+            <w:rPr>
+              <w:rFonts w:eastAsiaTheme="minorEastAsia"/>
+              <w:noProof/>
+              <w:lang w:eastAsia="fr-FR"/>
+            </w:rPr>
+          </w:pPr>
+          <w:hyperlink w:anchor="_Toc71563900" w:history="1">
+            <w:r>
+              <w:rPr>
+                <w:rStyle w:val="Lienhypertexte"/>
+                <w:noProof/>
+              </w:rPr>
+              <w:t>IV – Cohérence de la base de données</w:t>
+            </w:r>
+            <w:r>
+              <w:rPr>
+                <w:noProof/>
+                <w:webHidden/>
+              </w:rPr>
+              <w:tab/>
+            </w:r>
+            <w:r>
+              <w:rPr>
+                <w:noProof/>
+                <w:webHidden/>
+              </w:rPr>
+              <w:fldChar w:fldCharType="begin"/>
+            </w:r>
+            <w:r>
+              <w:rPr>
+                <w:noProof/>
+                <w:webHidden/>
+              </w:rPr>
+              <w:instrText xml:space="preserve"> PAGEREF _Toc71563900 \h </w:instrText>
+            </w:r>
+            <w:r>
+              <w:rPr>
+                <w:noProof/>
+                <w:webHidden/>
+              </w:rPr>
+            </w:r>
+            <w:r>
+              <w:rPr>
+                <w:noProof/>
+                <w:webHidden/>
+              </w:rPr>
+              <w:fldChar w:fldCharType="separate"/>
+            </w:r>
+            <w:r>
+              <w:rPr>
+                <w:noProof/>
+                <w:webHidden/>
+              </w:rPr>
+              <w:t>6</w:t>
+            </w:r>
+            <w:r>
+              <w:rPr>
+                <w:noProof/>
+                <w:webHidden/>
+              </w:rPr>
+              <w:fldChar w:fldCharType="end"/>
+            </w:r>
+          </w:hyperlink>
+        </w:p>
+        <w:p>
+          <w:pPr>
+            <w:pStyle w:val="TM1"/>
+            <w:tabs>
+              <w:tab w:val="right" w:leader="dot" w:pos="9062"/>
+            </w:tabs>
+            <w:rPr>
+              <w:rFonts w:eastAsiaTheme="minorEastAsia"/>
+              <w:noProof/>
+              <w:lang w:eastAsia="fr-FR"/>
+            </w:rPr>
+          </w:pPr>
+          <w:hyperlink w:anchor="_Toc71563901" w:history="1">
+            <w:r>
+              <w:rPr>
+                <w:rStyle w:val="Lienhypertexte"/>
+                <w:noProof/>
+              </w:rPr>
+              <w:t>V – Insertion des données</w:t>
+            </w:r>
+            <w:r>
+              <w:rPr>
+                <w:noProof/>
+                <w:webHidden/>
+              </w:rPr>
+              <w:tab/>
+            </w:r>
+            <w:r>
+              <w:rPr>
+                <w:noProof/>
+                <w:webHidden/>
+              </w:rPr>
+              <w:fldChar w:fldCharType="begin"/>
+            </w:r>
+            <w:r>
+              <w:rPr>
+                <w:noProof/>
+                <w:webHidden/>
+              </w:rPr>
+              <w:instrText xml:space="preserve"> PAGEREF _Toc71563901 \h </w:instrText>
+            </w:r>
+            <w:r>
+              <w:rPr>
+                <w:noProof/>
+                <w:webHidden/>
+              </w:rPr>
+            </w:r>
+            <w:r>
+              <w:rPr>
+                <w:noProof/>
+                <w:webHidden/>
+              </w:rPr>
+              <w:fldChar w:fldCharType="separate"/>
+            </w:r>
+            <w:r>
+              <w:rPr>
+                <w:noProof/>
+                <w:webHidden/>
+              </w:rPr>
+              <w:t>7</w:t>
+            </w:r>
+            <w:r>
+              <w:rPr>
+                <w:noProof/>
+                <w:webHidden/>
+              </w:rPr>
+              <w:fldChar w:fldCharType="end"/>
+            </w:r>
+          </w:hyperlink>
+        </w:p>
+        <w:p>
+          <w:pPr>
+            <w:pStyle w:val="TM1"/>
+            <w:tabs>
+              <w:tab w:val="right" w:leader="dot" w:pos="9062"/>
+            </w:tabs>
+            <w:rPr>
+              <w:rFonts w:eastAsiaTheme="minorEastAsia"/>
+              <w:noProof/>
+              <w:lang w:eastAsia="fr-FR"/>
+            </w:rPr>
+          </w:pPr>
+          <w:hyperlink w:anchor="_Toc71563902" w:history="1">
+            <w:r>
+              <w:rPr>
+                <w:rStyle w:val="Lienhypertexte"/>
+                <w:noProof/>
+              </w:rPr>
+              <w:t>VI- Interrogation de la base de données</w:t>
+            </w:r>
+            <w:r>
+              <w:rPr>
+                <w:noProof/>
+                <w:webHidden/>
+              </w:rPr>
+              <w:tab/>
+            </w:r>
+            <w:r>
+              <w:rPr>
+                <w:noProof/>
+                <w:webHidden/>
+              </w:rPr>
+              <w:fldChar w:fldCharType="begin"/>
+            </w:r>
+            <w:r>
+              <w:rPr>
+                <w:noProof/>
+                <w:webHidden/>
+              </w:rPr>
+              <w:instrText xml:space="preserve"> PAGEREF _Toc71563902 \h </w:instrText>
+            </w:r>
+            <w:r>
+              <w:rPr>
+                <w:noProof/>
+                <w:webHidden/>
+              </w:rPr>
+            </w:r>
+            <w:r>
+              <w:rPr>
+                <w:noProof/>
+                <w:webHidden/>
+              </w:rPr>
+              <w:fldChar w:fldCharType="separate"/>
+            </w:r>
+            <w:r>
+              <w:rPr>
+                <w:noProof/>
+                <w:webHidden/>
+              </w:rPr>
+              <w:t>8</w:t>
             </w:r>
             <w:r>
               <w:rPr>
@@ -2427,7 +2707,7 @@
               <w:lang w:eastAsia="fr-FR"/>
             </w:rPr>
           </w:pPr>
-          <w:hyperlink w:anchor="_Toc71468711" w:history="1">
+          <w:hyperlink w:anchor="_Toc71563903" w:history="1">
             <w:r>
               <w:rPr>
                 <w:rStyle w:val="Lienhypertexte"/>
@@ -2448,7 +2728,7 @@
                 <w:rStyle w:val="Lienhypertexte"/>
                 <w:noProof/>
               </w:rPr>
-              <w:t>Création des tables</w:t>
+              <w:t>Requête</w:t>
             </w:r>
             <w:r>
               <w:rPr>
@@ -2469,7 +2749,7 @@
                 <w:noProof/>
                 <w:webHidden/>
               </w:rPr>
-              <w:instrText xml:space="preserve"> PAGEREF _Toc71468711 \h </w:instrText>
+              <w:instrText xml:space="preserve"> PAGEREF _Toc71563903 \h </w:instrText>
             </w:r>
             <w:r>
               <w:rPr>
@@ -2489,7 +2769,7 @@
                 <w:noProof/>
                 <w:webHidden/>
               </w:rPr>
-              <w:t>4</w:t>
+              <w:t>8</w:t>
             </w:r>
             <w:r>
               <w:rPr>
@@ -2513,7 +2793,7 @@
               <w:lang w:eastAsia="fr-FR"/>
             </w:rPr>
           </w:pPr>
-          <w:hyperlink w:anchor="_Toc71468712" w:history="1">
+          <w:hyperlink w:anchor="_Toc71563904" w:history="1">
             <w:r>
               <w:rPr>
                 <w:rStyle w:val="Lienhypertexte"/>
@@ -2534,7 +2814,7 @@
                 <w:rStyle w:val="Lienhypertexte"/>
                 <w:noProof/>
               </w:rPr>
-              <w:t>Insertion des données</w:t>
+              <w:t>Optimisation</w:t>
             </w:r>
             <w:r>
               <w:rPr>
@@ -2555,7 +2835,7 @@
                 <w:noProof/>
                 <w:webHidden/>
               </w:rPr>
-              <w:instrText xml:space="preserve"> PAGEREF _Toc71468712 \h </w:instrText>
+              <w:instrText xml:space="preserve"> PAGEREF _Toc71563904 \h </w:instrText>
             </w:r>
             <w:r>
               <w:rPr>
@@ -2575,7 +2855,7 @@
                 <w:noProof/>
                 <w:webHidden/>
               </w:rPr>
-              <w:t>4</w:t>
+              <w:t>8</w:t>
             </w:r>
             <w:r>
               <w:rPr>
@@ -2598,13 +2878,13 @@
               <w:lang w:eastAsia="fr-FR"/>
             </w:rPr>
           </w:pPr>
-          <w:hyperlink w:anchor="_Toc71468713" w:history="1">
+          <w:hyperlink w:anchor="_Toc71563905" w:history="1">
             <w:r>
               <w:rPr>
                 <w:rStyle w:val="Lienhypertexte"/>
                 <w:noProof/>
               </w:rPr>
-              <w:t>III – Transactions de la base de données</w:t>
+              <w:t>Conclusion</w:t>
             </w:r>
             <w:r>
               <w:rPr>
@@ -2625,7 +2905,7 @@
                 <w:noProof/>
                 <w:webHidden/>
               </w:rPr>
-              <w:instrText xml:space="preserve"> PAGEREF _Toc71468713 \h </w:instrText>
+              <w:instrText xml:space="preserve"> PAGEREF _Toc71563905 \h </w:instrText>
             </w:r>
             <w:r>
               <w:rPr>
@@ -2645,7 +2925,7 @@
                 <w:noProof/>
                 <w:webHidden/>
               </w:rPr>
-              <w:t>5</w:t>
+              <w:t>9</w:t>
             </w:r>
             <w:r>
               <w:rPr>
@@ -2668,13 +2948,13 @@
               <w:lang w:eastAsia="fr-FR"/>
             </w:rPr>
           </w:pPr>
-          <w:hyperlink w:anchor="_Toc71468714" w:history="1">
+          <w:hyperlink w:anchor="_Toc71563906" w:history="1">
             <w:r>
               <w:rPr>
                 <w:rStyle w:val="Lienhypertexte"/>
                 <w:noProof/>
               </w:rPr>
-              <w:t>IV – Cohérence de la base de données</w:t>
+              <w:t>Annexe 1 – Schéma Entité Association (S.E.A) Version 1</w:t>
             </w:r>
             <w:r>
               <w:rPr>
@@ -2695,7 +2975,7 @@
                 <w:noProof/>
                 <w:webHidden/>
               </w:rPr>
-              <w:instrText xml:space="preserve"> PAGEREF _Toc71468714 \h </w:instrText>
+              <w:instrText xml:space="preserve"> PAGEREF _Toc71563906 \h </w:instrText>
             </w:r>
             <w:r>
               <w:rPr>
@@ -2715,7 +2995,7 @@
                 <w:noProof/>
                 <w:webHidden/>
               </w:rPr>
-              <w:t>6</w:t>
+              <w:t>10</w:t>
             </w:r>
             <w:r>
               <w:rPr>
@@ -2738,13 +3018,13 @@
               <w:lang w:eastAsia="fr-FR"/>
             </w:rPr>
           </w:pPr>
-          <w:hyperlink w:anchor="_Toc71468715" w:history="1">
+          <w:hyperlink w:anchor="_Toc71563907" w:history="1">
             <w:r>
               <w:rPr>
                 <w:rStyle w:val="Lienhypertexte"/>
                 <w:noProof/>
               </w:rPr>
-              <w:t>V- Interrogation de la base de données</w:t>
+              <w:t>Annexe 2 – Schéma Entité Association (S.E.A) Version 2</w:t>
             </w:r>
             <w:r>
               <w:rPr>
@@ -2765,7 +3045,7 @@
                 <w:noProof/>
                 <w:webHidden/>
               </w:rPr>
-              <w:instrText xml:space="preserve"> PAGEREF _Toc71468715 \h </w:instrText>
+              <w:instrText xml:space="preserve"> PAGEREF _Toc71563907 \h </w:instrText>
             </w:r>
             <w:r>
               <w:rPr>
@@ -2785,179 +3065,7 @@
                 <w:noProof/>
                 <w:webHidden/>
               </w:rPr>
-              <w:t>7</w:t>
-            </w:r>
-            <w:r>
-              <w:rPr>
-                <w:noProof/>
-                <w:webHidden/>
-              </w:rPr>
-              <w:fldChar w:fldCharType="end"/>
-            </w:r>
-          </w:hyperlink>
-        </w:p>
-        <w:p>
-          <w:pPr>
-            <w:pStyle w:val="TM2"/>
-            <w:tabs>
-              <w:tab w:val="left" w:pos="660"/>
-              <w:tab w:val="right" w:leader="dot" w:pos="9062"/>
-            </w:tabs>
-            <w:rPr>
-              <w:rFonts w:eastAsiaTheme="minorEastAsia"/>
-              <w:noProof/>
-              <w:lang w:eastAsia="fr-FR"/>
-            </w:rPr>
-          </w:pPr>
-          <w:hyperlink w:anchor="_Toc71468716" w:history="1">
-            <w:r>
-              <w:rPr>
-                <w:rStyle w:val="Lienhypertexte"/>
-                <w:noProof/>
-              </w:rPr>
-              <w:t>1.</w:t>
-            </w:r>
-            <w:r>
-              <w:rPr>
-                <w:rFonts w:eastAsiaTheme="minorEastAsia"/>
-                <w:noProof/>
-                <w:lang w:eastAsia="fr-FR"/>
-              </w:rPr>
-              <w:tab/>
-            </w:r>
-            <w:r>
-              <w:rPr>
-                <w:rStyle w:val="Lienhypertexte"/>
-                <w:noProof/>
-              </w:rPr>
-              <w:t>Requête</w:t>
-            </w:r>
-            <w:r>
-              <w:rPr>
-                <w:noProof/>
-                <w:webHidden/>
-              </w:rPr>
-              <w:tab/>
-            </w:r>
-            <w:r>
-              <w:rPr>
-                <w:noProof/>
-                <w:webHidden/>
-              </w:rPr>
-              <w:fldChar w:fldCharType="begin"/>
-            </w:r>
-            <w:r>
-              <w:rPr>
-                <w:noProof/>
-                <w:webHidden/>
-              </w:rPr>
-              <w:instrText xml:space="preserve"> PAGEREF _Toc71468716 \h </w:instrText>
-            </w:r>
-            <w:r>
-              <w:rPr>
-                <w:noProof/>
-                <w:webHidden/>
-              </w:rPr>
-            </w:r>
-            <w:r>
-              <w:rPr>
-                <w:noProof/>
-                <w:webHidden/>
-              </w:rPr>
-              <w:fldChar w:fldCharType="separate"/>
-            </w:r>
-            <w:r>
-              <w:rPr>
-                <w:noProof/>
-                <w:webHidden/>
-              </w:rPr>
-              <w:t>7</w:t>
-            </w:r>
-            <w:r>
-              <w:rPr>
-                <w:noProof/>
-                <w:webHidden/>
-              </w:rPr>
-              <w:fldChar w:fldCharType="end"/>
-            </w:r>
-          </w:hyperlink>
-        </w:p>
-        <w:p>
-          <w:pPr>
-            <w:pStyle w:val="TM2"/>
-            <w:tabs>
-              <w:tab w:val="left" w:pos="660"/>
-              <w:tab w:val="right" w:leader="dot" w:pos="9062"/>
-            </w:tabs>
-            <w:rPr>
-              <w:rFonts w:eastAsiaTheme="minorEastAsia"/>
-              <w:noProof/>
-              <w:lang w:eastAsia="fr-FR"/>
-            </w:rPr>
-          </w:pPr>
-          <w:hyperlink w:anchor="_Toc71468717" w:history="1">
-            <w:r>
-              <w:rPr>
-                <w:rStyle w:val="Lienhypertexte"/>
-                <w:noProof/>
-              </w:rPr>
-              <w:t>2.</w:t>
-            </w:r>
-            <w:r>
-              <w:rPr>
-                <w:rFonts w:eastAsiaTheme="minorEastAsia"/>
-                <w:noProof/>
-                <w:lang w:eastAsia="fr-FR"/>
-              </w:rPr>
-              <w:tab/>
-            </w:r>
-            <w:r>
-              <w:rPr>
-                <w:rStyle w:val="Lienhypertexte"/>
-                <w:noProof/>
-              </w:rPr>
-              <w:t>Optimisation</w:t>
-            </w:r>
-            <w:r>
-              <w:rPr>
-                <w:noProof/>
-                <w:webHidden/>
-              </w:rPr>
-              <w:tab/>
-            </w:r>
-            <w:r>
-              <w:rPr>
-                <w:noProof/>
-                <w:webHidden/>
-              </w:rPr>
-              <w:fldChar w:fldCharType="begin"/>
-            </w:r>
-            <w:r>
-              <w:rPr>
-                <w:noProof/>
-                <w:webHidden/>
-              </w:rPr>
-              <w:instrText xml:space="preserve"> PAGEREF _Toc71468717 \h </w:instrText>
-            </w:r>
-            <w:r>
-              <w:rPr>
-                <w:noProof/>
-                <w:webHidden/>
-              </w:rPr>
-            </w:r>
-            <w:r>
-              <w:rPr>
-                <w:noProof/>
-                <w:webHidden/>
-              </w:rPr>
-              <w:fldChar w:fldCharType="separate"/>
-            </w:r>
-            <w:r>
-              <w:rPr>
-                <w:noProof/>
-                <w:webHidden/>
-              </w:rPr>
-              <w:t>7</w:t>
+              <w:t>11</w:t>
             </w:r>
             <w:r>
               <w:rPr>
@@ -2980,13 +3088,13 @@
               <w:lang w:eastAsia="fr-FR"/>
             </w:rPr>
           </w:pPr>
-          <w:hyperlink w:anchor="_Toc71468718" w:history="1">
+          <w:hyperlink w:anchor="_Toc71563908" w:history="1">
             <w:r>
               <w:rPr>
                 <w:rStyle w:val="Lienhypertexte"/>
                 <w:noProof/>
               </w:rPr>
-              <w:t>Conclusion</w:t>
+              <w:t>Annexe 3 – Schéma Relationnel (S.R) Version 1</w:t>
             </w:r>
             <w:r>
               <w:rPr>
@@ -3007,7 +3115,7 @@
                 <w:noProof/>
                 <w:webHidden/>
               </w:rPr>
-              <w:instrText xml:space="preserve"> PAGEREF _Toc71468718 \h </w:instrText>
+              <w:instrText xml:space="preserve"> PAGEREF _Toc71563908 \h </w:instrText>
             </w:r>
             <w:r>
               <w:rPr>
@@ -3027,7 +3135,7 @@
                 <w:noProof/>
                 <w:webHidden/>
               </w:rPr>
-              <w:t>8</w:t>
+              <w:t>12</w:t>
             </w:r>
             <w:r>
               <w:rPr>
@@ -3050,13 +3158,13 @@
               <w:lang w:eastAsia="fr-FR"/>
             </w:rPr>
           </w:pPr>
-          <w:hyperlink w:anchor="_Toc71468719" w:history="1">
+          <w:hyperlink w:anchor="_Toc71563909" w:history="1">
             <w:r>
               <w:rPr>
                 <w:rStyle w:val="Lienhypertexte"/>
                 <w:noProof/>
               </w:rPr>
-              <w:t>Annexe 1 – Schéma Entité Association (S.E.A) Version 1</w:t>
+              <w:t>Annexe 4 – Schéma Relationnel (S.R) Version 2</w:t>
             </w:r>
             <w:r>
               <w:rPr>
@@ -3077,7 +3185,7 @@
                 <w:noProof/>
                 <w:webHidden/>
               </w:rPr>
-              <w:instrText xml:space="preserve"> PAGEREF _Toc71468719 \h </w:instrText>
+              <w:instrText xml:space="preserve"> PAGEREF _Toc71563909 \h </w:instrText>
             </w:r>
             <w:r>
               <w:rPr>
@@ -3097,217 +3205,7 @@
                 <w:noProof/>
                 <w:webHidden/>
               </w:rPr>
-              <w:t>9</w:t>
-            </w:r>
-            <w:r>
-              <w:rPr>
-                <w:noProof/>
-                <w:webHidden/>
-              </w:rPr>
-              <w:fldChar w:fldCharType="end"/>
-            </w:r>
-          </w:hyperlink>
-        </w:p>
-        <w:p>
-          <w:pPr>
-            <w:pStyle w:val="TM1"/>
-            <w:tabs>
-              <w:tab w:val="right" w:leader="dot" w:pos="9062"/>
-            </w:tabs>
-            <w:rPr>
-              <w:rFonts w:eastAsiaTheme="minorEastAsia"/>
-              <w:noProof/>
-              <w:lang w:eastAsia="fr-FR"/>
-            </w:rPr>
-          </w:pPr>
-          <w:hyperlink w:anchor="_Toc71468720" w:history="1">
-            <w:r>
-              <w:rPr>
-                <w:rStyle w:val="Lienhypertexte"/>
-                <w:noProof/>
-              </w:rPr>
-              <w:t>Annexe 2 – Schéma Entité Associations (S.E.A) Version 2</w:t>
-            </w:r>
-            <w:r>
-              <w:rPr>
-                <w:noProof/>
-                <w:webHidden/>
-              </w:rPr>
-              <w:tab/>
-            </w:r>
-            <w:r>
-              <w:rPr>
-                <w:noProof/>
-                <w:webHidden/>
-              </w:rPr>
-              <w:fldChar w:fldCharType="begin"/>
-            </w:r>
-            <w:r>
-              <w:rPr>
-                <w:noProof/>
-                <w:webHidden/>
-              </w:rPr>
-              <w:instrText xml:space="preserve"> PAGEREF _Toc71468720 \h </w:instrText>
-            </w:r>
-            <w:r>
-              <w:rPr>
-                <w:noProof/>
-                <w:webHidden/>
-              </w:rPr>
-            </w:r>
-            <w:r>
-              <w:rPr>
-                <w:noProof/>
-                <w:webHidden/>
-              </w:rPr>
-              <w:fldChar w:fldCharType="separate"/>
-            </w:r>
-            <w:r>
-              <w:rPr>
-                <w:noProof/>
-                <w:webHidden/>
-              </w:rPr>
-              <w:t>10</w:t>
-            </w:r>
-            <w:r>
-              <w:rPr>
-                <w:noProof/>
-                <w:webHidden/>
-              </w:rPr>
-              <w:fldChar w:fldCharType="end"/>
-            </w:r>
-          </w:hyperlink>
-        </w:p>
-        <w:p>
-          <w:pPr>
-            <w:pStyle w:val="TM1"/>
-            <w:tabs>
-              <w:tab w:val="right" w:leader="dot" w:pos="9062"/>
-            </w:tabs>
-            <w:rPr>
-              <w:rFonts w:eastAsiaTheme="minorEastAsia"/>
-              <w:noProof/>
-              <w:lang w:eastAsia="fr-FR"/>
-            </w:rPr>
-          </w:pPr>
-          <w:hyperlink w:anchor="_Toc71468721" w:history="1">
-            <w:r>
-              <w:rPr>
-                <w:rStyle w:val="Lienhypertexte"/>
-                <w:noProof/>
-              </w:rPr>
-              <w:t>Annexe 3 – Schéma Relationnel (S.R) Version 1</w:t>
-            </w:r>
-            <w:r>
-              <w:rPr>
-                <w:noProof/>
-                <w:webHidden/>
-              </w:rPr>
-              <w:tab/>
-            </w:r>
-            <w:r>
-              <w:rPr>
-                <w:noProof/>
-                <w:webHidden/>
-              </w:rPr>
-              <w:fldChar w:fldCharType="begin"/>
-            </w:r>
-            <w:r>
-              <w:rPr>
-                <w:noProof/>
-                <w:webHidden/>
-              </w:rPr>
-              <w:instrText xml:space="preserve"> PAGEREF _Toc71468721 \h </w:instrText>
-            </w:r>
-            <w:r>
-              <w:rPr>
-                <w:noProof/>
-                <w:webHidden/>
-              </w:rPr>
-            </w:r>
-            <w:r>
-              <w:rPr>
-                <w:noProof/>
-                <w:webHidden/>
-              </w:rPr>
-              <w:fldChar w:fldCharType="separate"/>
-            </w:r>
-            <w:r>
-              <w:rPr>
-                <w:noProof/>
-                <w:webHidden/>
-              </w:rPr>
-              <w:t>11</w:t>
-            </w:r>
-            <w:r>
-              <w:rPr>
-                <w:noProof/>
-                <w:webHidden/>
-              </w:rPr>
-              <w:fldChar w:fldCharType="end"/>
-            </w:r>
-          </w:hyperlink>
-        </w:p>
-        <w:p>
-          <w:pPr>
-            <w:pStyle w:val="TM1"/>
-            <w:tabs>
-              <w:tab w:val="right" w:leader="dot" w:pos="9062"/>
-            </w:tabs>
-            <w:rPr>
-              <w:rFonts w:eastAsiaTheme="minorEastAsia"/>
-              <w:noProof/>
-              <w:lang w:eastAsia="fr-FR"/>
-            </w:rPr>
-          </w:pPr>
-          <w:hyperlink w:anchor="_Toc71468722" w:history="1">
-            <w:r>
-              <w:rPr>
-                <w:rStyle w:val="Lienhypertexte"/>
-                <w:noProof/>
-              </w:rPr>
-              <w:t>Annexe 4 – Schéma Relationnel (S.R) Version 2</w:t>
-            </w:r>
-            <w:r>
-              <w:rPr>
-                <w:noProof/>
-                <w:webHidden/>
-              </w:rPr>
-              <w:tab/>
-            </w:r>
-            <w:r>
-              <w:rPr>
-                <w:noProof/>
-                <w:webHidden/>
-              </w:rPr>
-              <w:fldChar w:fldCharType="begin"/>
-            </w:r>
-            <w:r>
-              <w:rPr>
-                <w:noProof/>
-                <w:webHidden/>
-              </w:rPr>
-              <w:instrText xml:space="preserve"> PAGEREF _Toc71468722 \h </w:instrText>
-            </w:r>
-            <w:r>
-              <w:rPr>
-                <w:noProof/>
-                <w:webHidden/>
-              </w:rPr>
-            </w:r>
-            <w:r>
-              <w:rPr>
-                <w:noProof/>
-                <w:webHidden/>
-              </w:rPr>
-              <w:fldChar w:fldCharType="separate"/>
-            </w:r>
-            <w:r>
-              <w:rPr>
-                <w:noProof/>
-                <w:webHidden/>
-              </w:rPr>
-              <w:t>12</w:t>
+              <w:t>13</w:t>
             </w:r>
             <w:r>
               <w:rPr>
@@ -3384,7 +3282,7 @@
       <w:pPr>
         <w:pStyle w:val="Titre1"/>
       </w:pPr>
-      <w:bookmarkStart w:id="0" w:name="_Toc71468706"/>
+      <w:bookmarkStart w:id="0" w:name="_Toc71563894"/>
       <w:r>
         <w:lastRenderedPageBreak/>
         <w:t>Introduction</w:t>
@@ -3442,7 +3340,21 @@
           <w:sz w:val="24"/>
           <w:szCs w:val="24"/>
         </w:rPr>
-        <w:t xml:space="preserve">Pour ce faire, nous avons donc réaliser une analyse complète du sujet, à l’aide notamment de certains outils comme le Schéma Entité Associations (S.E.A) ainsi que du Schéma Relationnel (S.R) afin de poser les bases de </w:t>
+        <w:t>Pour ce faire, nous avons donc réalis</w:t>
+      </w:r>
+      <w:r>
+        <w:rPr>
+          <w:sz w:val="24"/>
+          <w:szCs w:val="24"/>
+        </w:rPr>
+        <w:t>é</w:t>
+      </w:r>
+      <w:r>
+        <w:rPr>
+          <w:sz w:val="24"/>
+          <w:szCs w:val="24"/>
+        </w:rPr>
+        <w:t xml:space="preserve"> une analyse complète du sujet, à l’aide notamment de certains outils comme le Schéma Entité Associations (S.E.A) ainsi que du Schéma Relationnel (S.R) afin de poser les bases de </w:t>
       </w:r>
       <w:r>
         <w:rPr>
@@ -3640,7 +3552,7 @@
         <w:pStyle w:val="Titre1"/>
       </w:pPr>
       <w:bookmarkStart w:id="1" w:name="_I_–_Conception"/>
-      <w:bookmarkStart w:id="2" w:name="_Toc71468707"/>
+      <w:bookmarkStart w:id="2" w:name="_Toc71563895"/>
       <w:bookmarkEnd w:id="1"/>
       <w:r>
         <w:lastRenderedPageBreak/>
@@ -3704,7 +3616,7 @@
           <w:numId w:val="3"/>
         </w:numPr>
       </w:pPr>
-      <w:bookmarkStart w:id="3" w:name="_Toc71468708"/>
+      <w:bookmarkStart w:id="3" w:name="_Toc71563896"/>
       <w:r>
         <w:t>Schéma Entité Association</w:t>
       </w:r>
@@ -3777,7 +3689,21 @@
           <w:szCs w:val="24"/>
         </w:rPr>
         <w:tab/>
-        <w:t xml:space="preserve">À la suite des idées qui ont émergées de la première analyse du sujet, nous avons réalisé notre premier S.E.A disponible en </w:t>
+        <w:t>À la suite des idées qui ont émergée</w:t>
+      </w:r>
+      <w:r>
+        <w:rPr>
+          <w:sz w:val="24"/>
+          <w:szCs w:val="24"/>
+        </w:rPr>
+        <w:t>s</w:t>
+      </w:r>
+      <w:r>
+        <w:rPr>
+          <w:sz w:val="24"/>
+          <w:szCs w:val="24"/>
+        </w:rPr>
+        <w:t xml:space="preserve"> de la première analyse du sujet, nous avons réalisé notre premier S.E.A disponible en </w:t>
       </w:r>
       <w:hyperlink w:anchor="_Annexe_1_–" w:history="1">
         <w:r>
@@ -3916,7 +3842,21 @@
           <w:sz w:val="24"/>
           <w:szCs w:val="24"/>
         </w:rPr>
-        <w:t>Le deuxième problème réside ici dans le nombre d’exemplaire par document.</w:t>
+        <w:t>Le deuxième problème réside ici dans le nombre d’exemplaire</w:t>
+      </w:r>
+      <w:r>
+        <w:rPr>
+          <w:sz w:val="24"/>
+          <w:szCs w:val="24"/>
+        </w:rPr>
+        <w:t>s</w:t>
+      </w:r>
+      <w:r>
+        <w:rPr>
+          <w:sz w:val="24"/>
+          <w:szCs w:val="24"/>
+        </w:rPr>
+        <w:t xml:space="preserve"> par document.</w:t>
       </w:r>
       <w:r>
         <w:rPr>
@@ -4082,7 +4022,35 @@
           <w:szCs w:val="24"/>
         </w:rPr>
         <w:tab/>
-        <w:t>Ainsi, la conception de notre S.E.A a été modifiée à plusieurs reprise tout au long de notre sujet. Cependant, nous savons que cette partie de la conception ne peut pas être parfaite dès le premier essai, pour autant cela reste un passage obligatoire afin de pouvoir poser les fondations des entités et des associations de la base.</w:t>
+        <w:t>Ainsi, la conception de notre S.E.A a été modifiée à plusieurs reprise</w:t>
+      </w:r>
+      <w:r>
+        <w:rPr>
+          <w:sz w:val="24"/>
+          <w:szCs w:val="24"/>
+        </w:rPr>
+        <w:t>s</w:t>
+      </w:r>
+      <w:r>
+        <w:rPr>
+          <w:sz w:val="24"/>
+          <w:szCs w:val="24"/>
+        </w:rPr>
+        <w:t xml:space="preserve"> tout au long de notre </w:t>
+      </w:r>
+      <w:r>
+        <w:rPr>
+          <w:sz w:val="24"/>
+          <w:szCs w:val="24"/>
+        </w:rPr>
+        <w:t>projet</w:t>
+      </w:r>
+      <w:r>
+        <w:rPr>
+          <w:sz w:val="24"/>
+          <w:szCs w:val="24"/>
+        </w:rPr>
+        <w:t>. Cependant, nous savons que cette partie de la conception ne peut pas être parfaite dès le premier essai, pour autant cela reste un passage obligatoire afin de pouvoir poser les fondations des entités et des associations de la base.</w:t>
       </w:r>
     </w:p>
     <w:p>
@@ -4093,7 +4061,7 @@
           <w:numId w:val="3"/>
         </w:numPr>
       </w:pPr>
-      <w:bookmarkStart w:id="4" w:name="_Toc71468709"/>
+      <w:bookmarkStart w:id="4" w:name="_Toc71563897"/>
       <w:r>
         <w:t>Schéma Relationnel</w:t>
       </w:r>
@@ -4198,7 +4166,63 @@
           <w:sz w:val="24"/>
           <w:szCs w:val="24"/>
         </w:rPr>
-        <w:t>). Comme vu précédemment avec la première version du S.E.A, la conception de ce Schéma Relationnel concentre quelque problème majeur, notamment corrigé après coup lors de la programmation en SQL au sein de SQL développeur.</w:t>
+        <w:t>). Comme vu précédemment avec la première version du S.E.A, la conception de ce Schéma Relationnel concentre quelque</w:t>
+      </w:r>
+      <w:r>
+        <w:rPr>
+          <w:sz w:val="24"/>
+          <w:szCs w:val="24"/>
+        </w:rPr>
+        <w:t>s</w:t>
+      </w:r>
+      <w:r>
+        <w:rPr>
+          <w:sz w:val="24"/>
+          <w:szCs w:val="24"/>
+        </w:rPr>
+        <w:t xml:space="preserve"> problème</w:t>
+      </w:r>
+      <w:r>
+        <w:rPr>
+          <w:sz w:val="24"/>
+          <w:szCs w:val="24"/>
+        </w:rPr>
+        <w:t>s</w:t>
+      </w:r>
+      <w:r>
+        <w:rPr>
+          <w:sz w:val="24"/>
+          <w:szCs w:val="24"/>
+        </w:rPr>
+        <w:t xml:space="preserve"> majeur</w:t>
+      </w:r>
+      <w:r>
+        <w:rPr>
+          <w:sz w:val="24"/>
+          <w:szCs w:val="24"/>
+        </w:rPr>
+        <w:t>s</w:t>
+      </w:r>
+      <w:r>
+        <w:rPr>
+          <w:sz w:val="24"/>
+          <w:szCs w:val="24"/>
+        </w:rPr>
+        <w:t>, notamment corrigé</w:t>
+      </w:r>
+      <w:r>
+        <w:rPr>
+          <w:sz w:val="24"/>
+          <w:szCs w:val="24"/>
+        </w:rPr>
+        <w:t>s</w:t>
+      </w:r>
+      <w:r>
+        <w:rPr>
+          <w:sz w:val="24"/>
+          <w:szCs w:val="24"/>
+        </w:rPr>
+        <w:t xml:space="preserve"> après coup lors de la programmation en SQL au sein de SQL développeur.</w:t>
       </w:r>
     </w:p>
     <w:p>
@@ -4216,7 +4240,21 @@
           <w:szCs w:val="24"/>
         </w:rPr>
         <w:tab/>
-        <w:t xml:space="preserve">Par ailleurs, comme vu précédemment, le S.R à donc vu plusieurs évolutions et améliorations </w:t>
+        <w:t xml:space="preserve">Par ailleurs, comme vu précédemment, le S.R </w:t>
+      </w:r>
+      <w:r>
+        <w:rPr>
+          <w:sz w:val="24"/>
+          <w:szCs w:val="24"/>
+        </w:rPr>
+        <w:t>a</w:t>
+      </w:r>
+      <w:r>
+        <w:rPr>
+          <w:sz w:val="24"/>
+          <w:szCs w:val="24"/>
+        </w:rPr>
+        <w:t xml:space="preserve"> donc vu plusieurs évolutions et améliorations </w:t>
       </w:r>
       <w:r>
         <w:rPr>
@@ -4270,7 +4308,63 @@
           <w:szCs w:val="24"/>
         </w:rPr>
         <w:tab/>
-        <w:t>Ainsi, nous sommes passé par une longue phase de conception afin de réaliser notre projet, notamment car le sujet porte à plusieurs conception et visualisation différente, et qu’il est bon de fixer les objets et d’imager un maximum ces idées, que ce soit au travers du S.E.A, du S.R, ou même de certaines contraintes d’intégrités afin de pouvoir poser les fondations de la base de données.</w:t>
+        <w:t>Ainsi, nous sommes passé</w:t>
+      </w:r>
+      <w:r>
+        <w:rPr>
+          <w:sz w:val="24"/>
+          <w:szCs w:val="24"/>
+        </w:rPr>
+        <w:t>s</w:t>
+      </w:r>
+      <w:r>
+        <w:rPr>
+          <w:sz w:val="24"/>
+          <w:szCs w:val="24"/>
+        </w:rPr>
+        <w:t xml:space="preserve"> par une longue phase de conception afin de réaliser notre projet, notamment car le sujet porte à plusieurs conception</w:t>
+      </w:r>
+      <w:r>
+        <w:rPr>
+          <w:sz w:val="24"/>
+          <w:szCs w:val="24"/>
+        </w:rPr>
+        <w:t>s</w:t>
+      </w:r>
+      <w:r>
+        <w:rPr>
+          <w:sz w:val="24"/>
+          <w:szCs w:val="24"/>
+        </w:rPr>
+        <w:t xml:space="preserve"> et visualisation</w:t>
+      </w:r>
+      <w:r>
+        <w:rPr>
+          <w:sz w:val="24"/>
+          <w:szCs w:val="24"/>
+        </w:rPr>
+        <w:t>s</w:t>
+      </w:r>
+      <w:r>
+        <w:rPr>
+          <w:sz w:val="24"/>
+          <w:szCs w:val="24"/>
+        </w:rPr>
+        <w:t xml:space="preserve"> différente</w:t>
+      </w:r>
+      <w:r>
+        <w:rPr>
+          <w:sz w:val="24"/>
+          <w:szCs w:val="24"/>
+        </w:rPr>
+        <w:t>s</w:t>
+      </w:r>
+      <w:r>
+        <w:rPr>
+          <w:sz w:val="24"/>
+          <w:szCs w:val="24"/>
+        </w:rPr>
+        <w:t>, et qu’il est bon de fixer les objets et d’imager un maximum ces idées, que ce soit au travers du S.E.A, du S.R, ou même de certaines contraintes d’intégrités afin de pouvoir poser les fondations de la base de données.</w:t>
       </w:r>
     </w:p>
     <w:p>
@@ -4308,7 +4402,7 @@
         <w:pStyle w:val="Titre1"/>
       </w:pPr>
       <w:bookmarkStart w:id="5" w:name="_II_–_Création"/>
-      <w:bookmarkStart w:id="6" w:name="_Toc71468710"/>
+      <w:bookmarkStart w:id="6" w:name="_Toc71563898"/>
       <w:bookmarkEnd w:id="5"/>
       <w:r>
         <w:lastRenderedPageBreak/>
@@ -4318,20 +4412,6 @@
     </w:p>
     <w:p>
       <w:pPr>
-        <w:pStyle w:val="Titre2"/>
-        <w:numPr>
-          <w:ilvl w:val="0"/>
-          <w:numId w:val="6"/>
-        </w:numPr>
-      </w:pPr>
-      <w:bookmarkStart w:id="7" w:name="_Toc71468711"/>
-      <w:r>
-        <w:t>Création des tables</w:t>
-      </w:r>
-      <w:bookmarkEnd w:id="7"/>
-    </w:p>
-    <w:p>
-      <w:pPr>
         <w:spacing w:before="240"/>
         <w:jc w:val="both"/>
         <w:rPr>
@@ -4365,7 +4445,63 @@
           <w:szCs w:val="24"/>
         </w:rPr>
         <w:tab/>
-        <w:t>La création des tables en SQL reste simple, il suffit d’appeler un CREATE TABLE, suivi de l’appel des champs avec leurs type ainsi que de spécifié quels sont les clé primaire et étrangères et la table est réalisée selon les conditions du S.R.</w:t>
+        <w:t>La création des tables en SQL reste simple, il suffit d’appeler un CREATE TABLE, suivi de l’appel des champs avec leurs type</w:t>
+      </w:r>
+      <w:r>
+        <w:rPr>
+          <w:sz w:val="24"/>
+          <w:szCs w:val="24"/>
+        </w:rPr>
+        <w:t>s</w:t>
+      </w:r>
+      <w:r>
+        <w:rPr>
+          <w:sz w:val="24"/>
+          <w:szCs w:val="24"/>
+        </w:rPr>
+        <w:t xml:space="preserve"> ainsi que de spécifi</w:t>
+      </w:r>
+      <w:r>
+        <w:rPr>
+          <w:sz w:val="24"/>
+          <w:szCs w:val="24"/>
+        </w:rPr>
+        <w:t>er</w:t>
+      </w:r>
+      <w:r>
+        <w:rPr>
+          <w:sz w:val="24"/>
+          <w:szCs w:val="24"/>
+        </w:rPr>
+        <w:t xml:space="preserve"> quels sont les clé</w:t>
+      </w:r>
+      <w:r>
+        <w:rPr>
+          <w:sz w:val="24"/>
+          <w:szCs w:val="24"/>
+        </w:rPr>
+        <w:t>s</w:t>
+      </w:r>
+      <w:r>
+        <w:rPr>
+          <w:sz w:val="24"/>
+          <w:szCs w:val="24"/>
+        </w:rPr>
+        <w:t xml:space="preserve"> primaire</w:t>
+      </w:r>
+      <w:r>
+        <w:rPr>
+          <w:sz w:val="24"/>
+          <w:szCs w:val="24"/>
+        </w:rPr>
+        <w:t>s</w:t>
+      </w:r>
+      <w:r>
+        <w:rPr>
+          <w:sz w:val="24"/>
+          <w:szCs w:val="24"/>
+        </w:rPr>
+        <w:t xml:space="preserve"> et étrangères et la table est réalisée selon les conditions du S.R.</w:t>
       </w:r>
     </w:p>
     <w:p>
@@ -4675,139 +4811,6 @@
     </w:p>
     <w:p>
       <w:pPr>
-        <w:pStyle w:val="Titre2"/>
-        <w:numPr>
-          <w:ilvl w:val="0"/>
-          <w:numId w:val="6"/>
-        </w:numPr>
-      </w:pPr>
-      <w:bookmarkStart w:id="8" w:name="_Toc71468712"/>
-      <w:r>
-        <w:t>Insertion des données</w:t>
-      </w:r>
-      <w:bookmarkEnd w:id="8"/>
-    </w:p>
-    <w:p>
-      <w:pPr>
-        <w:spacing w:before="240"/>
-        <w:jc w:val="both"/>
-        <w:rPr>
-          <w:sz w:val="24"/>
-          <w:szCs w:val="24"/>
-        </w:rPr>
-      </w:pPr>
-      <w:r>
-        <w:tab/>
-      </w:r>
-      <w:r>
-        <w:rPr>
-          <w:sz w:val="24"/>
-          <w:szCs w:val="24"/>
-        </w:rPr>
-        <w:t>À la suite de la création de nos tables, et afin d</w:t>
-      </w:r>
-      <w:r>
-        <w:rPr>
-          <w:sz w:val="24"/>
-          <w:szCs w:val="24"/>
-        </w:rPr>
-        <w:t>e pouvoir manipuler les données de notre base avec des requêtes, nous avons insérer des données dans chacune de nos tables.</w:t>
-      </w:r>
-    </w:p>
-    <w:p>
-      <w:pPr>
-        <w:spacing w:before="240"/>
-        <w:jc w:val="both"/>
-        <w:rPr>
-          <w:sz w:val="24"/>
-          <w:szCs w:val="24"/>
-        </w:rPr>
-      </w:pPr>
-      <w:r>
-        <w:rPr>
-          <w:sz w:val="24"/>
-          <w:szCs w:val="24"/>
-        </w:rPr>
-        <w:tab/>
-        <w:t>De plus, l’insertion de donnée prend en compte les clés étrangères et notamment les types entre la clé primaire et la clé étrangère correspondante, ainsi afin de procéder à des insertions fonctionnelles, nous avons effectué plusieurs vérifications de types afin de vérifier leurs compatibilités et surtout si ceux si correspondent avec ce qui est attendu dans le sujet.</w:t>
-      </w:r>
-    </w:p>
-    <w:p>
-      <w:pPr>
-        <w:spacing w:before="240"/>
-        <w:jc w:val="both"/>
-        <w:rPr>
-          <w:sz w:val="24"/>
-          <w:szCs w:val="24"/>
-        </w:rPr>
-      </w:pPr>
-      <w:r>
-        <w:rPr>
-          <w:sz w:val="24"/>
-          <w:szCs w:val="24"/>
-        </w:rPr>
-        <w:tab/>
-        <w:t xml:space="preserve">Pour ce qui est de l’insertion en SQL, il faut </w:t>
-      </w:r>
-      <w:r>
-        <w:rPr>
-          <w:sz w:val="24"/>
-          <w:szCs w:val="24"/>
-        </w:rPr>
-        <w:t>appeler</w:t>
-      </w:r>
-      <w:r>
-        <w:rPr>
-          <w:sz w:val="24"/>
-          <w:szCs w:val="24"/>
-        </w:rPr>
-        <w:t xml:space="preserve"> INSERT INTO avec </w:t>
-      </w:r>
-      <w:r>
-        <w:rPr>
-          <w:sz w:val="24"/>
-          <w:szCs w:val="24"/>
-        </w:rPr>
-        <w:t>tous les champs présents</w:t>
-      </w:r>
-      <w:r>
-        <w:rPr>
-          <w:sz w:val="24"/>
-          <w:szCs w:val="24"/>
-        </w:rPr>
-        <w:t xml:space="preserve"> dans la table afin de créer une ligne de l’entité.</w:t>
-      </w:r>
-    </w:p>
-    <w:p>
-      <w:pPr>
-        <w:spacing w:before="240"/>
-        <w:jc w:val="both"/>
-        <w:rPr>
-          <w:sz w:val="24"/>
-          <w:szCs w:val="24"/>
-        </w:rPr>
-      </w:pPr>
-      <w:r>
-        <w:rPr>
-          <w:i/>
-          <w:iCs/>
-          <w:sz w:val="24"/>
-          <w:szCs w:val="24"/>
-        </w:rPr>
-        <w:t>Exemple</w:t>
-      </w:r>
-      <w:r>
-        <w:rPr>
-          <w:sz w:val="24"/>
-          <w:szCs w:val="24"/>
-        </w:rPr>
-        <w:t> :</w:t>
-      </w:r>
-    </w:p>
-    <w:p>
-      <w:pPr>
-        <w:spacing w:after="0"/>
-        <w:jc w:val="both"/>
         <w:rPr>
           <w:sz w:val="24"/>
           <w:szCs w:val="24"/>
@@ -4816,189 +4819,23 @@
       </w:pPr>
       <w:r>
         <w:rPr>
-          <w:b/>
-          <w:bCs/>
           <w:sz w:val="24"/>
           <w:szCs w:val="24"/>
           <w:lang w:val="en-US"/>
         </w:rPr>
-        <w:t>INSERT INTO</w:t>
-      </w:r>
-      <w:r>
-        <w:rPr>
-          <w:sz w:val="24"/>
-          <w:szCs w:val="24"/>
-          <w:lang w:val="en-US"/>
-        </w:rPr>
-        <w:t xml:space="preserve"> </w:t>
-      </w:r>
-      <w:proofErr w:type="gramStart"/>
-      <w:r>
-        <w:rPr>
-          <w:sz w:val="24"/>
-          <w:szCs w:val="24"/>
-          <w:lang w:val="en-US"/>
-        </w:rPr>
-        <w:t>EDITORS(</w:t>
-      </w:r>
-      <w:proofErr w:type="gramEnd"/>
-      <w:r>
-        <w:rPr>
-          <w:sz w:val="24"/>
-          <w:szCs w:val="24"/>
-          <w:lang w:val="en-US"/>
-        </w:rPr>
-        <w:t>NAME_EDITORS , ADRESSE , PHONE_NUMBER)</w:t>
-      </w:r>
-    </w:p>
-    <w:p>
-      <w:pPr>
-        <w:jc w:val="both"/>
-        <w:rPr>
-          <w:sz w:val="24"/>
-          <w:szCs w:val="24"/>
-          <w:lang w:val="en-US"/>
-        </w:rPr>
-      </w:pPr>
-      <w:r>
-        <w:rPr>
-          <w:sz w:val="24"/>
-          <w:szCs w:val="24"/>
-          <w:lang w:val="en-US"/>
-        </w:rPr>
-        <w:t xml:space="preserve">    </w:t>
-      </w:r>
-      <w:r>
-        <w:rPr>
-          <w:b/>
-          <w:bCs/>
-          <w:sz w:val="24"/>
-          <w:szCs w:val="24"/>
-          <w:lang w:val="en-US"/>
-        </w:rPr>
-        <w:t>VALUES</w:t>
-      </w:r>
-      <w:r>
-        <w:rPr>
-          <w:sz w:val="24"/>
-          <w:szCs w:val="24"/>
-          <w:lang w:val="en-US"/>
-        </w:rPr>
-        <w:t xml:space="preserve"> ('DNC media', '93-2 </w:t>
-      </w:r>
-      <w:proofErr w:type="spellStart"/>
-      <w:r>
-        <w:rPr>
-          <w:sz w:val="24"/>
-          <w:szCs w:val="24"/>
-          <w:lang w:val="en-US"/>
-        </w:rPr>
-        <w:t>Myeong</w:t>
-      </w:r>
-      <w:proofErr w:type="spellEnd"/>
-      <w:r>
-        <w:rPr>
-          <w:sz w:val="24"/>
-          <w:szCs w:val="24"/>
-          <w:lang w:val="en-US"/>
-        </w:rPr>
-        <w:t xml:space="preserve"> Dong SEOUL</w:t>
-      </w:r>
-      <w:proofErr w:type="gramStart"/>
-      <w:r>
-        <w:rPr>
-          <w:sz w:val="24"/>
-          <w:szCs w:val="24"/>
-          <w:lang w:val="en-US"/>
-        </w:rPr>
-        <w:t>’</w:t>
-      </w:r>
-      <w:r>
-        <w:rPr>
-          <w:sz w:val="24"/>
-          <w:szCs w:val="24"/>
-          <w:lang w:val="en-US"/>
-        </w:rPr>
-        <w:t>,</w:t>
-      </w:r>
-      <w:r>
-        <w:rPr>
-          <w:sz w:val="24"/>
-          <w:szCs w:val="24"/>
-          <w:lang w:val="en-US"/>
-        </w:rPr>
-        <w:t xml:space="preserve">  '</w:t>
-      </w:r>
-      <w:proofErr w:type="gramEnd"/>
-      <w:r>
-        <w:rPr>
-          <w:sz w:val="24"/>
-          <w:szCs w:val="24"/>
-          <w:lang w:val="en-US"/>
-        </w:rPr>
-        <w:t>02 333 2514');</w:t>
-      </w:r>
-    </w:p>
-    <w:p>
-      <w:pPr>
-        <w:jc w:val="both"/>
-        <w:rPr>
-          <w:sz w:val="24"/>
-          <w:szCs w:val="24"/>
-          <w:lang w:val="en-US"/>
-        </w:rPr>
-      </w:pPr>
-    </w:p>
-    <w:p>
-      <w:pPr>
-        <w:jc w:val="both"/>
-        <w:rPr>
-          <w:sz w:val="24"/>
-          <w:szCs w:val="24"/>
-          <w:lang w:val="en-US"/>
-        </w:rPr>
-      </w:pPr>
-    </w:p>
-    <w:p>
-      <w:pPr>
-        <w:jc w:val="both"/>
-        <w:rPr>
-          <w:sz w:val="24"/>
-          <w:szCs w:val="24"/>
-          <w:lang w:val="en-US"/>
-        </w:rPr>
-      </w:pPr>
-    </w:p>
-    <w:p>
-      <w:pPr>
-        <w:jc w:val="both"/>
-        <w:rPr>
-          <w:sz w:val="24"/>
-          <w:szCs w:val="24"/>
-          <w:lang w:val="en-US"/>
-        </w:rPr>
-      </w:pPr>
-    </w:p>
-    <w:p>
-      <w:pPr>
-        <w:jc w:val="both"/>
-        <w:rPr>
-          <w:sz w:val="24"/>
-          <w:szCs w:val="24"/>
-          <w:lang w:val="en-US"/>
-        </w:rPr>
-      </w:pPr>
+        <w:br w:type="page"/>
+      </w:r>
     </w:p>
     <w:p>
       <w:pPr>
         <w:pStyle w:val="Titre1"/>
       </w:pPr>
-      <w:bookmarkStart w:id="9" w:name="_Toc71468713"/>
+      <w:bookmarkStart w:id="7" w:name="_Toc71563899"/>
       <w:r>
         <w:lastRenderedPageBreak/>
         <w:t>III – Transactions de la base de données</w:t>
       </w:r>
-      <w:bookmarkEnd w:id="9"/>
+      <w:bookmarkEnd w:id="7"/>
     </w:p>
     <w:p/>
     <w:p>
@@ -5015,7 +4852,7 @@
           <w:sz w:val="24"/>
           <w:szCs w:val="24"/>
         </w:rPr>
-        <w:t>Nous avons par la suite, ajouté dans un premier temps quelques données à la base manuellement. Tout d’abord</w:t>
+        <w:t>Nous avons par la suite, ajouté quelques données à la base manuellement. Tout d’abord</w:t>
       </w:r>
       <w:r>
         <w:rPr>
@@ -5338,12 +5175,12 @@
       <w:pPr>
         <w:pStyle w:val="Titre1"/>
       </w:pPr>
-      <w:bookmarkStart w:id="10" w:name="_Toc71468714"/>
+      <w:bookmarkStart w:id="8" w:name="_Toc71563900"/>
       <w:r>
         <w:lastRenderedPageBreak/>
         <w:t>IV – Cohérence de la base de données</w:t>
       </w:r>
-      <w:bookmarkEnd w:id="10"/>
+      <w:bookmarkEnd w:id="8"/>
     </w:p>
     <w:p>
       <w:pPr>
@@ -5717,10 +5554,293 @@
           <w:szCs w:val="24"/>
         </w:rPr>
       </w:pPr>
-      <w:r>
-        <w:rPr>
-          <w:sz w:val="24"/>
-          <w:szCs w:val="24"/>
+    </w:p>
+    <w:p>
+      <w:pPr>
+        <w:rPr>
+          <w:sz w:val="24"/>
+          <w:szCs w:val="24"/>
+        </w:rPr>
+      </w:pPr>
+    </w:p>
+    <w:p>
+      <w:pPr>
+        <w:rPr>
+          <w:sz w:val="24"/>
+          <w:szCs w:val="24"/>
+        </w:rPr>
+      </w:pPr>
+    </w:p>
+    <w:p>
+      <w:pPr>
+        <w:pStyle w:val="Titre1"/>
+      </w:pPr>
+      <w:bookmarkStart w:id="9" w:name="_Toc71563901"/>
+      <w:r>
+        <w:lastRenderedPageBreak/>
+        <w:t xml:space="preserve">V </w:t>
+      </w:r>
+      <w:r>
+        <w:t>–</w:t>
+      </w:r>
+      <w:r>
+        <w:t xml:space="preserve"> </w:t>
+      </w:r>
+      <w:r>
+        <w:t>Insertion des données</w:t>
+      </w:r>
+      <w:bookmarkEnd w:id="9"/>
+    </w:p>
+    <w:p>
+      <w:pPr>
+        <w:spacing w:before="240"/>
+        <w:jc w:val="both"/>
+        <w:rPr>
+          <w:sz w:val="24"/>
+          <w:szCs w:val="24"/>
+        </w:rPr>
+      </w:pPr>
+      <w:r>
+        <w:tab/>
+      </w:r>
+      <w:r>
+        <w:rPr>
+          <w:sz w:val="24"/>
+          <w:szCs w:val="24"/>
+        </w:rPr>
+        <w:t xml:space="preserve">À la suite de </w:t>
+      </w:r>
+      <w:r>
+        <w:rPr>
+          <w:sz w:val="24"/>
+          <w:szCs w:val="24"/>
+        </w:rPr>
+        <w:t>l’ajout des triggers</w:t>
+      </w:r>
+      <w:r>
+        <w:rPr>
+          <w:sz w:val="24"/>
+          <w:szCs w:val="24"/>
+        </w:rPr>
+        <w:t>, et afin d</w:t>
+      </w:r>
+      <w:r>
+        <w:rPr>
+          <w:sz w:val="24"/>
+          <w:szCs w:val="24"/>
+        </w:rPr>
+        <w:t>e pouvoir manipuler les données de notre base avec des requêtes, nous avons inséré des données dans chacune de nos tables.</w:t>
+      </w:r>
+    </w:p>
+    <w:p>
+      <w:pPr>
+        <w:spacing w:before="240"/>
+        <w:jc w:val="both"/>
+        <w:rPr>
+          <w:sz w:val="24"/>
+          <w:szCs w:val="24"/>
+        </w:rPr>
+      </w:pPr>
+      <w:r>
+        <w:rPr>
+          <w:sz w:val="24"/>
+          <w:szCs w:val="24"/>
+        </w:rPr>
+        <w:tab/>
+        <w:t>De plus, l’insertion de données prend en compte les clés étrangères et notamment les types entre la clé primaire et la clé étrangère correspondante, ainsi afin de procéder à des insertions fonctionnelles, nous avons effectué plusieurs vérifications de types afin de vérifier leurs compatibilités et surtout si ceux si correspondent avec ce qui est attendu dans le sujet.</w:t>
+      </w:r>
+    </w:p>
+    <w:p>
+      <w:pPr>
+        <w:spacing w:before="240"/>
+        <w:jc w:val="both"/>
+        <w:rPr>
+          <w:sz w:val="24"/>
+          <w:szCs w:val="24"/>
+        </w:rPr>
+      </w:pPr>
+      <w:r>
+        <w:rPr>
+          <w:sz w:val="24"/>
+          <w:szCs w:val="24"/>
+        </w:rPr>
+        <w:tab/>
+        <w:t>Pour ce qui est de l’insertion en SQL, il faut appeler INSERT INTO avec tous les champs présents dans la table afin de créer une ligne de l’entité.</w:t>
+      </w:r>
+    </w:p>
+    <w:p>
+      <w:pPr>
+        <w:spacing w:before="240"/>
+        <w:jc w:val="both"/>
+        <w:rPr>
+          <w:sz w:val="24"/>
+          <w:szCs w:val="24"/>
+          <w:lang w:val="en-GB"/>
+        </w:rPr>
+      </w:pPr>
+      <w:proofErr w:type="spellStart"/>
+      <w:proofErr w:type="gramStart"/>
+      <w:r>
+        <w:rPr>
+          <w:i/>
+          <w:iCs/>
+          <w:sz w:val="24"/>
+          <w:szCs w:val="24"/>
+          <w:lang w:val="en-GB"/>
+        </w:rPr>
+        <w:t>Exemple</w:t>
+      </w:r>
+      <w:proofErr w:type="spellEnd"/>
+      <w:r>
+        <w:rPr>
+          <w:sz w:val="24"/>
+          <w:szCs w:val="24"/>
+          <w:lang w:val="en-GB"/>
+        </w:rPr>
+        <w:t> :</w:t>
+      </w:r>
+      <w:proofErr w:type="gramEnd"/>
+    </w:p>
+    <w:p>
+      <w:pPr>
+        <w:spacing w:after="0"/>
+        <w:jc w:val="both"/>
+        <w:rPr>
+          <w:sz w:val="24"/>
+          <w:szCs w:val="24"/>
+          <w:lang w:val="en-US"/>
+        </w:rPr>
+      </w:pPr>
+      <w:r>
+        <w:rPr>
+          <w:b/>
+          <w:bCs/>
+          <w:sz w:val="24"/>
+          <w:szCs w:val="24"/>
+          <w:lang w:val="en-US"/>
+        </w:rPr>
+        <w:t>INSERT INTO</w:t>
+      </w:r>
+      <w:r>
+        <w:rPr>
+          <w:sz w:val="24"/>
+          <w:szCs w:val="24"/>
+          <w:lang w:val="en-US"/>
+        </w:rPr>
+        <w:t xml:space="preserve"> </w:t>
+      </w:r>
+      <w:proofErr w:type="gramStart"/>
+      <w:r>
+        <w:rPr>
+          <w:sz w:val="24"/>
+          <w:szCs w:val="24"/>
+          <w:lang w:val="en-US"/>
+        </w:rPr>
+        <w:t>EDITORS(</w:t>
+      </w:r>
+      <w:proofErr w:type="gramEnd"/>
+      <w:r>
+        <w:rPr>
+          <w:sz w:val="24"/>
+          <w:szCs w:val="24"/>
+          <w:lang w:val="en-US"/>
+        </w:rPr>
+        <w:t>NAME_EDITORS , ADRESSE , PHONE_NUMBER)</w:t>
+      </w:r>
+    </w:p>
+    <w:p>
+      <w:pPr>
+        <w:jc w:val="both"/>
+        <w:rPr>
+          <w:sz w:val="24"/>
+          <w:szCs w:val="24"/>
+          <w:lang w:val="en-US"/>
+        </w:rPr>
+      </w:pPr>
+      <w:r>
+        <w:rPr>
+          <w:sz w:val="24"/>
+          <w:szCs w:val="24"/>
+          <w:lang w:val="en-US"/>
+        </w:rPr>
+        <w:t xml:space="preserve">    </w:t>
+      </w:r>
+      <w:r>
+        <w:rPr>
+          <w:b/>
+          <w:bCs/>
+          <w:sz w:val="24"/>
+          <w:szCs w:val="24"/>
+          <w:lang w:val="en-US"/>
+        </w:rPr>
+        <w:t>VALUES</w:t>
+      </w:r>
+      <w:r>
+        <w:rPr>
+          <w:sz w:val="24"/>
+          <w:szCs w:val="24"/>
+          <w:lang w:val="en-US"/>
+        </w:rPr>
+        <w:t xml:space="preserve"> ('DNC media', '93-2 </w:t>
+      </w:r>
+      <w:proofErr w:type="spellStart"/>
+      <w:r>
+        <w:rPr>
+          <w:sz w:val="24"/>
+          <w:szCs w:val="24"/>
+          <w:lang w:val="en-US"/>
+        </w:rPr>
+        <w:t>Myeong</w:t>
+      </w:r>
+      <w:proofErr w:type="spellEnd"/>
+      <w:r>
+        <w:rPr>
+          <w:sz w:val="24"/>
+          <w:szCs w:val="24"/>
+          <w:lang w:val="en-US"/>
+        </w:rPr>
+        <w:t xml:space="preserve"> Dong SEOUL</w:t>
+      </w:r>
+      <w:proofErr w:type="gramStart"/>
+      <w:r>
+        <w:rPr>
+          <w:sz w:val="24"/>
+          <w:szCs w:val="24"/>
+          <w:lang w:val="en-US"/>
+        </w:rPr>
+        <w:t>’</w:t>
+      </w:r>
+      <w:r>
+        <w:rPr>
+          <w:sz w:val="24"/>
+          <w:szCs w:val="24"/>
+          <w:lang w:val="en-US"/>
+        </w:rPr>
+        <w:t>,  '</w:t>
+      </w:r>
+      <w:proofErr w:type="gramEnd"/>
+      <w:r>
+        <w:rPr>
+          <w:sz w:val="24"/>
+          <w:szCs w:val="24"/>
+          <w:lang w:val="en-US"/>
+        </w:rPr>
+        <w:t>02 333 2514');</w:t>
+      </w:r>
+    </w:p>
+    <w:p>
+      <w:pPr>
+        <w:rPr>
+          <w:sz w:val="24"/>
+          <w:szCs w:val="24"/>
+          <w:lang w:val="en-US"/>
+        </w:rPr>
+      </w:pPr>
+      <w:r>
+        <w:rPr>
+          <w:sz w:val="24"/>
+          <w:szCs w:val="24"/>
+          <w:lang w:val="en-US"/>
         </w:rPr>
         <w:br w:type="page"/>
       </w:r>
@@ -5729,12 +5849,18 @@
       <w:pPr>
         <w:pStyle w:val="Titre1"/>
       </w:pPr>
-      <w:bookmarkStart w:id="11" w:name="_Toc71468715"/>
+      <w:bookmarkStart w:id="10" w:name="_Toc71563902"/>
       <w:r>
         <w:lastRenderedPageBreak/>
-        <w:t>V- Interrogation de la base de données</w:t>
-      </w:r>
-      <w:bookmarkEnd w:id="11"/>
+        <w:t>V</w:t>
+      </w:r>
+      <w:r>
+        <w:t>I</w:t>
+      </w:r>
+      <w:r>
+        <w:t>- Interrogation de la base de données</w:t>
+      </w:r>
+      <w:bookmarkEnd w:id="10"/>
     </w:p>
     <w:p>
       <w:pPr>
@@ -5744,11 +5870,11 @@
           <w:numId w:val="7"/>
         </w:numPr>
       </w:pPr>
-      <w:bookmarkStart w:id="12" w:name="_Toc71468716"/>
+      <w:bookmarkStart w:id="11" w:name="_Toc71563903"/>
       <w:r>
         <w:t>Requête</w:t>
       </w:r>
-      <w:bookmarkEnd w:id="12"/>
+      <w:bookmarkEnd w:id="11"/>
     </w:p>
     <w:p>
       <w:pPr>
@@ -5774,7 +5900,21 @@
           <w:sz w:val="24"/>
           <w:szCs w:val="24"/>
         </w:rPr>
-        <w:t>sous forme de requête SQL sous SQL développer en accord avec celles imposées par le sujet.</w:t>
+        <w:t xml:space="preserve">sous forme de requête SQL </w:t>
+      </w:r>
+      <w:r>
+        <w:rPr>
+          <w:sz w:val="24"/>
+          <w:szCs w:val="24"/>
+        </w:rPr>
+        <w:t>avec</w:t>
+      </w:r>
+      <w:r>
+        <w:rPr>
+          <w:sz w:val="24"/>
+          <w:szCs w:val="24"/>
+        </w:rPr>
+        <w:t xml:space="preserve"> SQL développer en accord avec celles imposées par le sujet.</w:t>
       </w:r>
     </w:p>
     <w:p>
@@ -5798,7 +5938,21 @@
           <w:sz w:val="24"/>
           <w:szCs w:val="24"/>
         </w:rPr>
-        <w:t xml:space="preserve">Beaucoup de requêtes appellent des conditions de jointure et de lien entre les tables, impliquant une bonne réalisation de la base au préalable comme vu dans les parties </w:t>
+        <w:t>Beaucoup de requêtes appellent des conditions de jointure et de lien</w:t>
+      </w:r>
+      <w:r>
+        <w:rPr>
+          <w:sz w:val="24"/>
+          <w:szCs w:val="24"/>
+        </w:rPr>
+        <w:t>s</w:t>
+      </w:r>
+      <w:r>
+        <w:rPr>
+          <w:sz w:val="24"/>
+          <w:szCs w:val="24"/>
+        </w:rPr>
+        <w:t xml:space="preserve"> entre les tables, impliquant une bonne réalisation de la base au préalable comme vu dans les parties </w:t>
       </w:r>
       <w:hyperlink w:anchor="_I_–_Conception" w:history="1">
         <w:r>
@@ -5843,11 +5997,11 @@
           <w:numId w:val="7"/>
         </w:numPr>
       </w:pPr>
-      <w:bookmarkStart w:id="13" w:name="_Toc71468717"/>
+      <w:bookmarkStart w:id="12" w:name="_Toc71563904"/>
       <w:r>
         <w:t>Optimisation</w:t>
       </w:r>
-      <w:bookmarkEnd w:id="13"/>
+      <w:bookmarkEnd w:id="12"/>
     </w:p>
     <w:p>
       <w:pPr>
@@ -6273,11 +6427,11 @@
       <w:pPr>
         <w:pStyle w:val="Titre1"/>
       </w:pPr>
-      <w:bookmarkStart w:id="14" w:name="_Toc71468718"/>
+      <w:bookmarkStart w:id="13" w:name="_Toc71563905"/>
       <w:r>
         <w:t>Conclusion</w:t>
       </w:r>
-      <w:bookmarkEnd w:id="14"/>
+      <w:bookmarkEnd w:id="13"/>
     </w:p>
     <w:p>
       <w:pPr>
@@ -6296,7 +6450,7 @@
           <w:sz w:val="24"/>
           <w:szCs w:val="24"/>
         </w:rPr>
-        <w:t xml:space="preserve">Pour conclure, ce projet nous as permis d’exploiter les ressources vues en Travaux Pratiques dans un cas concret de base de données d’une médiathèque. </w:t>
+        <w:t xml:space="preserve">Pour conclure, ce projet nous a permis d’exploiter les ressources vues en Travaux Pratiques dans un cas concret de base de données d’une médiathèque. </w:t>
       </w:r>
     </w:p>
     <w:p>
@@ -6511,13 +6665,13 @@
       <w:pPr>
         <w:pStyle w:val="Titre1"/>
       </w:pPr>
-      <w:bookmarkStart w:id="15" w:name="_Annexe_1_–"/>
-      <w:bookmarkStart w:id="16" w:name="_Toc71468719"/>
+      <w:bookmarkStart w:id="14" w:name="_Annexe_1_–"/>
+      <w:bookmarkStart w:id="15" w:name="_Toc71563906"/>
+      <w:bookmarkEnd w:id="14"/>
+      <w:r>
+        <w:t>Annexe 1 – Schéma Entité Association (S.E.A) Version 1</w:t>
+      </w:r>
       <w:bookmarkEnd w:id="15"/>
-      <w:r>
-        <w:t>Annexe 1 – Schéma Entité Association (S.E.A) Version 1</w:t>
-      </w:r>
-      <w:bookmarkEnd w:id="16"/>
     </w:p>
     <w:p>
       <w:pPr>
@@ -6795,13 +6949,13 @@
       <w:pPr>
         <w:pStyle w:val="Titre1"/>
       </w:pPr>
-      <w:bookmarkStart w:id="17" w:name="_Annexe_2_–"/>
-      <w:bookmarkStart w:id="18" w:name="_Toc71468720"/>
+      <w:bookmarkStart w:id="16" w:name="_Annexe_2_–"/>
+      <w:bookmarkStart w:id="17" w:name="_Toc71563907"/>
+      <w:bookmarkEnd w:id="16"/>
+      <w:r>
+        <w:t>Annexe 2 – Schéma Entité Association (S.E.A) Version 2</w:t>
+      </w:r>
       <w:bookmarkEnd w:id="17"/>
-      <w:r>
-        <w:t>Annexe 2 – Schéma Entité Associations (S.E.A) Version 2</w:t>
-      </w:r>
-      <w:bookmarkEnd w:id="18"/>
     </w:p>
     <w:p>
       <w:pPr>
@@ -6900,13 +7054,13 @@
       <w:pPr>
         <w:pStyle w:val="Titre1"/>
       </w:pPr>
-      <w:bookmarkStart w:id="19" w:name="_Annexe_3_–"/>
-      <w:bookmarkStart w:id="20" w:name="_Toc71468721"/>
+      <w:bookmarkStart w:id="18" w:name="_Annexe_3_–"/>
+      <w:bookmarkStart w:id="19" w:name="_Toc71563908"/>
+      <w:bookmarkEnd w:id="18"/>
+      <w:r>
+        <w:t>Annexe 3 – Schéma Relationnel (S.R) Version 1</w:t>
+      </w:r>
       <w:bookmarkEnd w:id="19"/>
-      <w:r>
-        <w:t>Annexe 3 – Schéma Relationnel (S.R) Version 1</w:t>
-      </w:r>
-      <w:bookmarkEnd w:id="20"/>
     </w:p>
     <w:p/>
     <w:p>
@@ -7172,13 +7326,13 @@
       <w:pPr>
         <w:pStyle w:val="Titre1"/>
       </w:pPr>
-      <w:bookmarkStart w:id="21" w:name="_Annexe_4_–"/>
-      <w:bookmarkStart w:id="22" w:name="_Toc71468722"/>
+      <w:bookmarkStart w:id="20" w:name="_Annexe_4_–"/>
+      <w:bookmarkStart w:id="21" w:name="_Toc71563909"/>
+      <w:bookmarkEnd w:id="20"/>
+      <w:r>
+        <w:t>Annexe 4 – Schéma Relationnel (S.R) Version 2</w:t>
+      </w:r>
       <w:bookmarkEnd w:id="21"/>
-      <w:r>
-        <w:t>Annexe 4 – Schéma Relationnel (S.R) Version 2</w:t>
-      </w:r>
-      <w:bookmarkEnd w:id="22"/>
     </w:p>
     <w:p>
       <w:pPr>
@@ -7384,7 +7538,7 @@
 <w:numbering xmlns:wpc="http://schemas.microsoft.com/office/word/2010/wordprocessingCanvas" xmlns:cx="http://schemas.microsoft.com/office/drawing/2014/chartex" xmlns:cx1="http://schemas.microsoft.com/office/drawing/2015/9/8/chartex" xmlns:cx2="http://schemas.microsoft.com/office/drawing/2015/10/21/chartex" xmlns:cx3="http://schemas.microsoft.com/office/drawing/2016/5/9/chartex" xmlns:cx4="http://schemas.microsoft.com/office/drawing/2016/5/10/chartex" xmlns:cx5="http://schemas.microsoft.com/office/drawing/2016/5/11/chartex" xmlns:cx6="http://schemas.microsoft.com/office/drawing/2016/5/12/chartex" xmlns:cx7="http://schemas.microsoft.com/office/drawing/2016/5/13/chartex" xmlns:cx8="http://schemas.microsoft.com/office/drawing/2016/5/14/chartex" xmlns:mc="http://schemas.openxmlformats.org/markup-compatibility/2006" xmlns:aink="http://schemas.microsoft.com/office/drawing/2016/ink" xmlns:am3d="http://schemas.microsoft.com/office/drawing/2017/model3d" xmlns:o="urn:schemas-microsoft-com:office:office" xmlns:r="http://schemas.openxmlformats.org/officeDocument/2006/relationships" xmlns:m="http://schemas.openxmlformats.org/officeDocument/2006/math" xmlns:v="urn:schemas-microsoft-com:vml" xmlns:wp14="http://schemas.microsoft.com/office/word/2010/wordprocessingDrawing" xmlns:wp="http://schemas.openxmlformats.org/drawingml/2006/wordprocessingDrawing" xmlns:w10="urn:schemas-microsoft-com:office:word" xmlns:w="http://schemas.openxmlformats.org/wordprocessingml/2006/main" xmlns:w14="http://schemas.microsoft.com/office/word/2010/wordml" xmlns:w15="http://schemas.microsoft.com/office/word/2012/wordml" xmlns:w16cex="http://schemas.microsoft.com/office/word/2018/wordml/cex" xmlns:w16cid="http://schemas.microsoft.com/office/word/2016/wordml/cid" xmlns:w16="http://schemas.microsoft.com/office/word/2018/wordml" xmlns:w16sdtdh="http://schemas.microsoft.com/office/word/2020/wordml/sdtdatahash" xmlns:w16se="http://schemas.microsoft.com/office/word/2015/wordml/symex" xmlns:wpg="http://schemas.microsoft.com/office/word/2010/wordprocessingGroup" xmlns:wpi="http://schemas.microsoft.com/office/word/2010/wordprocessingInk" xmlns:wne="http://schemas.microsoft.com/office/word/2006/wordml" xmlns:wps="http://schemas.microsoft.com/office/word/2010/wordprocessingShape" mc:Ignorable="w14 w15 w16se w16cid w16 w16cex w16sdtdh wp14">
   <w:numPicBullet w:numPicBulletId="0">
     <w:pict>
-      <v:shapetype w14:anchorId="33DF7889" id="_x0000_t75" coordsize="21600,21600" o:spt="75" o:preferrelative="t" path="m@4@5l@4@11@9@11@9@5xe" filled="f" stroked="f">
+      <v:shapetype w14:anchorId="55985D7F" id="_x0000_t75" coordsize="21600,21600" o:spt="75" o:preferrelative="t" path="m@4@5l@4@11@9@11@9@5xe" filled="f" stroked="f">
         <v:stroke joinstyle="miter"/>
         <v:formulas>
           <v:f eqn="if lineDrawn pixelLineWidth 0"/>
@@ -7403,7 +7557,7 @@
         <v:path o:extrusionok="f" gradientshapeok="t" o:connecttype="rect"/>
         <o:lock v:ext="edit" aspectratio="t"/>
       </v:shapetype>
-      <v:shape id="_x0000_i1117" type="#_x0000_t75" style="width:384pt;height:384pt" o:bullet="t">
+      <v:shape id="_x0000_i1048" type="#_x0000_t75" style="width:384pt;height:384pt" o:bullet="t">
         <v:imagedata r:id="rId1" o:title="274c"/>
       </v:shape>
     </w:pict>

--- a/Rapport.docx
+++ b/Rapport.docx
@@ -1912,7 +1912,7 @@
         <mc:AlternateContent>
           <mc:Choice Requires="wps">
             <w:drawing>
-              <wp:anchor distT="0" distB="0" distL="114300" distR="114300" simplePos="0" relativeHeight="251677696" behindDoc="0" locked="0" layoutInCell="1" allowOverlap="1" wp14:anchorId="2BEB85C0" wp14:editId="10F92108">
+              <wp:anchor distT="0" distB="0" distL="114300" distR="114300" simplePos="0" relativeHeight="251677696" behindDoc="0" locked="0" layoutInCell="1" allowOverlap="1" wp14:anchorId="2BEB85C0" wp14:editId="35780CC5">
                 <wp:simplePos x="0" y="0"/>
                 <wp:positionH relativeFrom="margin">
                   <wp:align>center</wp:align>
@@ -1920,7 +1920,7 @@
                 <wp:positionV relativeFrom="paragraph">
                   <wp:posOffset>441325</wp:posOffset>
                 </wp:positionV>
-                <wp:extent cx="6019800" cy="4438650"/>
+                <wp:extent cx="6019800" cy="4229100"/>
                 <wp:effectExtent l="19050" t="19050" r="19050" b="19050"/>
                 <wp:wrapNone/>
                 <wp:docPr id="13" name="Rectangle 13"/>
@@ -1932,7 +1932,7 @@
                       <wps:spPr>
                         <a:xfrm>
                           <a:off x="0" y="0"/>
-                          <a:ext cx="6019800" cy="4438650"/>
+                          <a:ext cx="6019800" cy="4229100"/>
                         </a:xfrm>
                         <a:prstGeom prst="rect">
                           <a:avLst/>
@@ -1976,7 +1976,7 @@
           </mc:Choice>
           <mc:Fallback>
             <w:pict>
-              <v:rect w14:anchorId="490B9CD2" id="Rectangle 13" o:spid="_x0000_s1026" style="position:absolute;margin-left:0;margin-top:34.75pt;width:474pt;height:349.5pt;z-index:251677696;visibility:visible;mso-wrap-style:square;mso-width-percent:0;mso-height-percent:0;mso-wrap-distance-left:9pt;mso-wrap-distance-top:0;mso-wrap-distance-right:9pt;mso-wrap-distance-bottom:0;mso-position-horizontal:center;mso-position-horizontal-relative:margin;mso-position-vertical:absolute;mso-position-vertical-relative:text;mso-width-percent:0;mso-height-percent:0;mso-width-relative:margin;mso-height-relative:margin;v-text-anchor:middle" o:gfxdata="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" filled="f" strokecolor="#1f3763 [1604]" strokeweight="2.25pt">
+              <v:rect w14:anchorId="3D414D44" id="Rectangle 13" o:spid="_x0000_s1026" style="position:absolute;margin-left:0;margin-top:34.75pt;width:474pt;height:333pt;z-index:251677696;visibility:visible;mso-wrap-style:square;mso-width-percent:0;mso-height-percent:0;mso-wrap-distance-left:9pt;mso-wrap-distance-top:0;mso-wrap-distance-right:9pt;mso-wrap-distance-bottom:0;mso-position-horizontal:center;mso-position-horizontal-relative:margin;mso-position-vertical:absolute;mso-position-vertical-relative:text;mso-width-percent:0;mso-height-percent:0;mso-width-relative:margin;mso-height-relative:margin;v-text-anchor:middle" o:gfxdata="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" filled="f" strokecolor="#1f3763 [1604]" strokeweight="2.25pt">
                 <w10:wrap anchorx="margin"/>
               </v:rect>
             </w:pict>
@@ -4780,7 +4780,6 @@
         </w:rPr>
         <w:t xml:space="preserve"> </w:t>
       </w:r>
-      <w:proofErr w:type="gramStart"/>
       <w:r>
         <w:rPr>
           <w:sz w:val="24"/>
@@ -4790,7 +4789,6 @@
         <w:t>Editors(</w:t>
       </w:r>
       <w:proofErr w:type="spellStart"/>
-      <w:proofErr w:type="gramEnd"/>
       <w:r>
         <w:rPr>
           <w:sz w:val="24"/>
@@ -5578,16 +5576,7 @@
       <w:bookmarkStart w:id="9" w:name="_Toc71563901"/>
       <w:r>
         <w:lastRenderedPageBreak/>
-        <w:t xml:space="preserve">V </w:t>
-      </w:r>
-      <w:r>
-        <w:t>–</w:t>
-      </w:r>
-      <w:r>
-        <w:t xml:space="preserve"> </w:t>
-      </w:r>
-      <w:r>
-        <w:t>Insertion des données</w:t>
+        <w:t>V – Insertion des données</w:t>
       </w:r>
       <w:bookmarkEnd w:id="9"/>
     </w:p>
@@ -5679,7 +5668,6 @@
         </w:rPr>
       </w:pPr>
       <w:proofErr w:type="spellStart"/>
-      <w:proofErr w:type="gramStart"/>
       <w:r>
         <w:rPr>
           <w:i/>
@@ -5699,7 +5687,6 @@
         </w:rPr>
         <w:t> :</w:t>
       </w:r>
-      <w:proofErr w:type="gramEnd"/>
     </w:p>
     <w:p>
       <w:pPr>
@@ -5727,25 +5714,7 @@
           <w:szCs w:val="24"/>
           <w:lang w:val="en-US"/>
         </w:rPr>
-        <w:t xml:space="preserve"> </w:t>
-      </w:r>
-      <w:proofErr w:type="gramStart"/>
-      <w:r>
-        <w:rPr>
-          <w:sz w:val="24"/>
-          <w:szCs w:val="24"/>
-          <w:lang w:val="en-US"/>
-        </w:rPr>
-        <w:t>EDITORS(</w:t>
-      </w:r>
-      <w:proofErr w:type="gramEnd"/>
-      <w:r>
-        <w:rPr>
-          <w:sz w:val="24"/>
-          <w:szCs w:val="24"/>
-          <w:lang w:val="en-US"/>
-        </w:rPr>
-        <w:t>NAME_EDITORS , ADRESSE , PHONE_NUMBER)</w:t>
+        <w:t xml:space="preserve"> EDITORS(NAME_EDITORS , ADRESSE , PHONE_NUMBER)</w:t>
       </w:r>
     </w:p>
     <w:p>
@@ -5801,7 +5770,6 @@
         </w:rPr>
         <w:t xml:space="preserve"> Dong SEOUL</w:t>
       </w:r>
-      <w:proofErr w:type="gramStart"/>
       <w:r>
         <w:rPr>
           <w:sz w:val="24"/>
@@ -5816,16 +5784,7 @@
           <w:szCs w:val="24"/>
           <w:lang w:val="en-US"/>
         </w:rPr>
-        <w:t>,  '</w:t>
-      </w:r>
-      <w:proofErr w:type="gramEnd"/>
-      <w:r>
-        <w:rPr>
-          <w:sz w:val="24"/>
-          <w:szCs w:val="24"/>
-          <w:lang w:val="en-US"/>
-        </w:rPr>
-        <w:t>02 333 2514');</w:t>
+        <w:t>,  '02 333 2514');</w:t>
       </w:r>
     </w:p>
     <w:p>
@@ -6325,7 +6284,43 @@
     <w:p>
       <w:pPr>
         <w:spacing w:before="240"/>
-      </w:pPr>
+        <w:jc w:val="both"/>
+      </w:pPr>
+      <w:r>
+        <w:rPr>
+          <w:sz w:val="24"/>
+          <w:szCs w:val="24"/>
+        </w:rPr>
+        <w:tab/>
+      </w:r>
+      <w:r>
+        <w:rPr>
+          <w:sz w:val="24"/>
+          <w:szCs w:val="24"/>
+        </w:rPr>
+        <w:t xml:space="preserve">Après réflexion, les requêtes 11, 12, 13, </w:t>
+      </w:r>
+      <w:r>
+        <w:rPr>
+          <w:sz w:val="24"/>
+          <w:szCs w:val="24"/>
+        </w:rPr>
+        <w:t>14,</w:t>
+      </w:r>
+      <w:r>
+        <w:rPr>
+          <w:sz w:val="24"/>
+          <w:szCs w:val="24"/>
+        </w:rPr>
+        <w:t xml:space="preserve"> 16 ne nécessitent pas d’index pour l’optimisation.</w:t>
+      </w:r>
+      <w:r>
+        <w:rPr>
+          <w:sz w:val="24"/>
+          <w:szCs w:val="24"/>
+        </w:rPr>
+        <w:tab/>
+      </w:r>
     </w:p>
     <w:p>
       <w:pPr>
@@ -6395,40 +6390,11 @@
     </w:p>
     <w:p>
       <w:pPr>
-        <w:spacing w:before="240"/>
-        <w:jc w:val="both"/>
-      </w:pPr>
-    </w:p>
-    <w:p>
-      <w:pPr>
-        <w:spacing w:before="240"/>
-        <w:jc w:val="both"/>
-      </w:pPr>
-    </w:p>
-    <w:p>
-      <w:pPr>
-        <w:spacing w:before="240"/>
-        <w:jc w:val="both"/>
-      </w:pPr>
-    </w:p>
-    <w:p>
-      <w:pPr>
-        <w:spacing w:before="240"/>
-        <w:jc w:val="both"/>
-      </w:pPr>
-    </w:p>
-    <w:p>
-      <w:pPr>
-        <w:spacing w:before="240"/>
-        <w:jc w:val="both"/>
-      </w:pPr>
-    </w:p>
-    <w:p>
-      <w:pPr>
         <w:pStyle w:val="Titre1"/>
       </w:pPr>
       <w:bookmarkStart w:id="13" w:name="_Toc71563905"/>
       <w:r>
+        <w:lastRenderedPageBreak/>
         <w:t>Conclusion</w:t>
       </w:r>
       <w:bookmarkEnd w:id="13"/>
@@ -6669,6 +6635,7 @@
       <w:bookmarkStart w:id="15" w:name="_Toc71563906"/>
       <w:bookmarkEnd w:id="14"/>
       <w:r>
+        <w:lastRenderedPageBreak/>
         <w:t>Annexe 1 – Schéma Entité Association (S.E.A) Version 1</w:t>
       </w:r>
       <w:bookmarkEnd w:id="15"/>
@@ -6953,6 +6920,7 @@
       <w:bookmarkStart w:id="17" w:name="_Toc71563907"/>
       <w:bookmarkEnd w:id="16"/>
       <w:r>
+        <w:lastRenderedPageBreak/>
         <w:t>Annexe 2 – Schéma Entité Association (S.E.A) Version 2</w:t>
       </w:r>
       <w:bookmarkEnd w:id="17"/>
@@ -7058,6 +7026,7 @@
       <w:bookmarkStart w:id="19" w:name="_Toc71563908"/>
       <w:bookmarkEnd w:id="18"/>
       <w:r>
+        <w:lastRenderedPageBreak/>
         <w:t>Annexe 3 – Schéma Relationnel (S.R) Version 1</w:t>
       </w:r>
       <w:bookmarkEnd w:id="19"/>
@@ -7330,6 +7299,7 @@
       <w:bookmarkStart w:id="21" w:name="_Toc71563909"/>
       <w:bookmarkEnd w:id="20"/>
       <w:r>
+        <w:lastRenderedPageBreak/>
         <w:t>Annexe 4 – Schéma Relationnel (S.R) Version 2</w:t>
       </w:r>
       <w:bookmarkEnd w:id="21"/>
@@ -7538,7 +7508,7 @@
 <w:numbering xmlns:wpc="http://schemas.microsoft.com/office/word/2010/wordprocessingCanvas" xmlns:cx="http://schemas.microsoft.com/office/drawing/2014/chartex" xmlns:cx1="http://schemas.microsoft.com/office/drawing/2015/9/8/chartex" xmlns:cx2="http://schemas.microsoft.com/office/drawing/2015/10/21/chartex" xmlns:cx3="http://schemas.microsoft.com/office/drawing/2016/5/9/chartex" xmlns:cx4="http://schemas.microsoft.com/office/drawing/2016/5/10/chartex" xmlns:cx5="http://schemas.microsoft.com/office/drawing/2016/5/11/chartex" xmlns:cx6="http://schemas.microsoft.com/office/drawing/2016/5/12/chartex" xmlns:cx7="http://schemas.microsoft.com/office/drawing/2016/5/13/chartex" xmlns:cx8="http://schemas.microsoft.com/office/drawing/2016/5/14/chartex" xmlns:mc="http://schemas.openxmlformats.org/markup-compatibility/2006" xmlns:aink="http://schemas.microsoft.com/office/drawing/2016/ink" xmlns:am3d="http://schemas.microsoft.com/office/drawing/2017/model3d" xmlns:o="urn:schemas-microsoft-com:office:office" xmlns:r="http://schemas.openxmlformats.org/officeDocument/2006/relationships" xmlns:m="http://schemas.openxmlformats.org/officeDocument/2006/math" xmlns:v="urn:schemas-microsoft-com:vml" xmlns:wp14="http://schemas.microsoft.com/office/word/2010/wordprocessingDrawing" xmlns:wp="http://schemas.openxmlformats.org/drawingml/2006/wordprocessingDrawing" xmlns:w10="urn:schemas-microsoft-com:office:word" xmlns:w="http://schemas.openxmlformats.org/wordprocessingml/2006/main" xmlns:w14="http://schemas.microsoft.com/office/word/2010/wordml" xmlns:w15="http://schemas.microsoft.com/office/word/2012/wordml" xmlns:w16cex="http://schemas.microsoft.com/office/word/2018/wordml/cex" xmlns:w16cid="http://schemas.microsoft.com/office/word/2016/wordml/cid" xmlns:w16="http://schemas.microsoft.com/office/word/2018/wordml" xmlns:w16sdtdh="http://schemas.microsoft.com/office/word/2020/wordml/sdtdatahash" xmlns:w16se="http://schemas.microsoft.com/office/word/2015/wordml/symex" xmlns:wpg="http://schemas.microsoft.com/office/word/2010/wordprocessingGroup" xmlns:wpi="http://schemas.microsoft.com/office/word/2010/wordprocessingInk" xmlns:wne="http://schemas.microsoft.com/office/word/2006/wordml" xmlns:wps="http://schemas.microsoft.com/office/word/2010/wordprocessingShape" mc:Ignorable="w14 w15 w16se w16cid w16 w16cex w16sdtdh wp14">
   <w:numPicBullet w:numPicBulletId="0">
     <w:pict>
-      <v:shapetype w14:anchorId="55985D7F" id="_x0000_t75" coordsize="21600,21600" o:spt="75" o:preferrelative="t" path="m@4@5l@4@11@9@11@9@5xe" filled="f" stroked="f">
+      <v:shapetype w14:anchorId="33DF7889" id="_x0000_t75" coordsize="21600,21600" o:spt="75" o:preferrelative="t" path="m@4@5l@4@11@9@11@9@5xe" filled="f" stroked="f">
         <v:stroke joinstyle="miter"/>
         <v:formulas>
           <v:f eqn="if lineDrawn pixelLineWidth 0"/>
@@ -7557,7 +7527,7 @@
         <v:path o:extrusionok="f" gradientshapeok="t" o:connecttype="rect"/>
         <o:lock v:ext="edit" aspectratio="t"/>
       </v:shapetype>
-      <v:shape id="_x0000_i1048" type="#_x0000_t75" style="width:384pt;height:384pt" o:bullet="t">
+      <v:shape id="_x0000_i1052" type="#_x0000_t75" style="width:384pt;height:384pt" o:bullet="t">
         <v:imagedata r:id="rId1" o:title="274c"/>
       </v:shape>
     </w:pict>

--- a/Rapport.docx
+++ b/Rapport.docx
@@ -4780,6 +4780,7 @@
         </w:rPr>
         <w:t xml:space="preserve"> </w:t>
       </w:r>
+      <w:proofErr w:type="gramStart"/>
       <w:r>
         <w:rPr>
           <w:sz w:val="24"/>
@@ -4789,6 +4790,7 @@
         <w:t>Editors(</w:t>
       </w:r>
       <w:proofErr w:type="spellStart"/>
+      <w:proofErr w:type="gramEnd"/>
       <w:r>
         <w:rPr>
           <w:sz w:val="24"/>
@@ -5668,6 +5670,7 @@
         </w:rPr>
       </w:pPr>
       <w:proofErr w:type="spellStart"/>
+      <w:proofErr w:type="gramStart"/>
       <w:r>
         <w:rPr>
           <w:i/>
@@ -5687,6 +5690,7 @@
         </w:rPr>
         <w:t> :</w:t>
       </w:r>
+      <w:proofErr w:type="gramEnd"/>
     </w:p>
     <w:p>
       <w:pPr>
@@ -5714,7 +5718,25 @@
           <w:szCs w:val="24"/>
           <w:lang w:val="en-US"/>
         </w:rPr>
-        <w:t xml:space="preserve"> EDITORS(NAME_EDITORS , ADRESSE , PHONE_NUMBER)</w:t>
+        <w:t xml:space="preserve"> </w:t>
+      </w:r>
+      <w:proofErr w:type="gramStart"/>
+      <w:r>
+        <w:rPr>
+          <w:sz w:val="24"/>
+          <w:szCs w:val="24"/>
+          <w:lang w:val="en-US"/>
+        </w:rPr>
+        <w:t>EDITORS(</w:t>
+      </w:r>
+      <w:proofErr w:type="gramEnd"/>
+      <w:r>
+        <w:rPr>
+          <w:sz w:val="24"/>
+          <w:szCs w:val="24"/>
+          <w:lang w:val="en-US"/>
+        </w:rPr>
+        <w:t>NAME_EDITORS , ADRESSE , PHONE_NUMBER)</w:t>
       </w:r>
     </w:p>
     <w:p>
@@ -5770,6 +5792,7 @@
         </w:rPr>
         <w:t xml:space="preserve"> Dong SEOUL</w:t>
       </w:r>
+      <w:proofErr w:type="gramStart"/>
       <w:r>
         <w:rPr>
           <w:sz w:val="24"/>
@@ -5784,7 +5807,16 @@
           <w:szCs w:val="24"/>
           <w:lang w:val="en-US"/>
         </w:rPr>
-        <w:t>,  '02 333 2514');</w:t>
+        <w:t>,  '</w:t>
+      </w:r>
+      <w:proofErr w:type="gramEnd"/>
+      <w:r>
+        <w:rPr>
+          <w:sz w:val="24"/>
+          <w:szCs w:val="24"/>
+          <w:lang w:val="en-US"/>
+        </w:rPr>
+        <w:t>02 333 2514');</w:t>
       </w:r>
     </w:p>
     <w:p>
@@ -5817,7 +5849,10 @@
         <w:t>I</w:t>
       </w:r>
       <w:r>
-        <w:t>- Interrogation de la base de données</w:t>
+        <w:t xml:space="preserve"> – </w:t>
+      </w:r>
+      <w:r>
+        <w:t>Interrogation de la base de données</w:t>
       </w:r>
       <w:bookmarkEnd w:id="10"/>
     </w:p>
@@ -6292,12 +6327,6 @@
           <w:szCs w:val="24"/>
         </w:rPr>
         <w:tab/>
-      </w:r>
-      <w:r>
-        <w:rPr>
-          <w:sz w:val="24"/>
-          <w:szCs w:val="24"/>
-        </w:rPr>
         <w:t xml:space="preserve">Après réflexion, les requêtes 11, 12, 13, </w:t>
       </w:r>
       <w:r>
@@ -7527,7 +7556,7 @@
         <v:path o:extrusionok="f" gradientshapeok="t" o:connecttype="rect"/>
         <o:lock v:ext="edit" aspectratio="t"/>
       </v:shapetype>
-      <v:shape id="_x0000_i1052" type="#_x0000_t75" style="width:384pt;height:384pt" o:bullet="t">
+      <v:shape id="_x0000_i1049" type="#_x0000_t75" style="width:384pt;height:384pt" o:bullet="t">
         <v:imagedata r:id="rId1" o:title="274c"/>
       </v:shape>
     </w:pict>

--- a/Rapport.docx
+++ b/Rapport.docx
@@ -1912,7 +1912,7 @@
         <mc:AlternateContent>
           <mc:Choice Requires="wps">
             <w:drawing>
-              <wp:anchor distT="0" distB="0" distL="114300" distR="114300" simplePos="0" relativeHeight="251677696" behindDoc="0" locked="0" layoutInCell="1" allowOverlap="1" wp14:anchorId="2BEB85C0" wp14:editId="35780CC5">
+              <wp:anchor distT="0" distB="0" distL="114300" distR="114300" simplePos="0" relativeHeight="251677696" behindDoc="0" locked="0" layoutInCell="1" allowOverlap="1" wp14:anchorId="2BEB85C0" wp14:editId="33EB56C4">
                 <wp:simplePos x="0" y="0"/>
                 <wp:positionH relativeFrom="margin">
                   <wp:align>center</wp:align>
@@ -1920,8 +1920,8 @@
                 <wp:positionV relativeFrom="paragraph">
                   <wp:posOffset>441325</wp:posOffset>
                 </wp:positionV>
-                <wp:extent cx="6019800" cy="4229100"/>
-                <wp:effectExtent l="19050" t="19050" r="19050" b="19050"/>
+                <wp:extent cx="6019800" cy="4181475"/>
+                <wp:effectExtent l="19050" t="19050" r="19050" b="28575"/>
                 <wp:wrapNone/>
                 <wp:docPr id="13" name="Rectangle 13"/>
                 <wp:cNvGraphicFramePr/>
@@ -1932,7 +1932,7 @@
                       <wps:spPr>
                         <a:xfrm>
                           <a:off x="0" y="0"/>
-                          <a:ext cx="6019800" cy="4229100"/>
+                          <a:ext cx="6019800" cy="4181475"/>
                         </a:xfrm>
                         <a:prstGeom prst="rect">
                           <a:avLst/>
@@ -1976,7 +1976,7 @@
           </mc:Choice>
           <mc:Fallback>
             <w:pict>
-              <v:rect w14:anchorId="3D414D44" id="Rectangle 13" o:spid="_x0000_s1026" style="position:absolute;margin-left:0;margin-top:34.75pt;width:474pt;height:333pt;z-index:251677696;visibility:visible;mso-wrap-style:square;mso-width-percent:0;mso-height-percent:0;mso-wrap-distance-left:9pt;mso-wrap-distance-top:0;mso-wrap-distance-right:9pt;mso-wrap-distance-bottom:0;mso-position-horizontal:center;mso-position-horizontal-relative:margin;mso-position-vertical:absolute;mso-position-vertical-relative:text;mso-width-percent:0;mso-height-percent:0;mso-width-relative:margin;mso-height-relative:margin;v-text-anchor:middle" o:gfxdata="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" filled="f" strokecolor="#1f3763 [1604]" strokeweight="2.25pt">
+              <v:rect w14:anchorId="2080748B" id="Rectangle 13" o:spid="_x0000_s1026" style="position:absolute;margin-left:0;margin-top:34.75pt;width:474pt;height:329.25pt;z-index:251677696;visibility:visible;mso-wrap-style:square;mso-width-percent:0;mso-height-percent:0;mso-wrap-distance-left:9pt;mso-wrap-distance-top:0;mso-wrap-distance-right:9pt;mso-wrap-distance-bottom:0;mso-position-horizontal:center;mso-position-horizontal-relative:margin;mso-position-vertical:absolute;mso-position-vertical-relative:text;mso-width-percent:0;mso-height-percent:0;mso-width-relative:margin;mso-height-relative:margin;v-text-anchor:middle" o:gfxdata="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" filled="f" strokecolor="#1f3763 [1604]" strokeweight="2.25pt">
                 <w10:wrap anchorx="margin"/>
               </v:rect>
             </w:pict>
@@ -2044,7 +2044,7 @@
           <w:r>
             <w:fldChar w:fldCharType="separate"/>
           </w:r>
-          <w:hyperlink w:anchor="_Toc71563894" w:history="1">
+          <w:hyperlink w:anchor="_Toc71564638" w:history="1">
             <w:r>
               <w:rPr>
                 <w:rStyle w:val="Lienhypertexte"/>
@@ -2071,7 +2071,7 @@
                 <w:noProof/>
                 <w:webHidden/>
               </w:rPr>
-              <w:instrText xml:space="preserve"> PAGEREF _Toc71563894 \h </w:instrText>
+              <w:instrText xml:space="preserve"> PAGEREF _Toc71564638 \h </w:instrText>
             </w:r>
             <w:r>
               <w:rPr>
@@ -2114,7 +2114,7 @@
               <w:lang w:eastAsia="fr-FR"/>
             </w:rPr>
           </w:pPr>
-          <w:hyperlink w:anchor="_Toc71563895" w:history="1">
+          <w:hyperlink w:anchor="_Toc71564639" w:history="1">
             <w:r>
               <w:rPr>
                 <w:rStyle w:val="Lienhypertexte"/>
@@ -2141,7 +2141,7 @@
                 <w:noProof/>
                 <w:webHidden/>
               </w:rPr>
-              <w:instrText xml:space="preserve"> PAGEREF _Toc71563895 \h </w:instrText>
+              <w:instrText xml:space="preserve"> PAGEREF _Toc71564639 \h </w:instrText>
             </w:r>
             <w:r>
               <w:rPr>
@@ -2185,7 +2185,7 @@
               <w:lang w:eastAsia="fr-FR"/>
             </w:rPr>
           </w:pPr>
-          <w:hyperlink w:anchor="_Toc71563896" w:history="1">
+          <w:hyperlink w:anchor="_Toc71564640" w:history="1">
             <w:r>
               <w:rPr>
                 <w:rStyle w:val="Lienhypertexte"/>
@@ -2227,7 +2227,7 @@
                 <w:noProof/>
                 <w:webHidden/>
               </w:rPr>
-              <w:instrText xml:space="preserve"> PAGEREF _Toc71563896 \h </w:instrText>
+              <w:instrText xml:space="preserve"> PAGEREF _Toc71564640 \h </w:instrText>
             </w:r>
             <w:r>
               <w:rPr>
@@ -2271,7 +2271,7 @@
               <w:lang w:eastAsia="fr-FR"/>
             </w:rPr>
           </w:pPr>
-          <w:hyperlink w:anchor="_Toc71563897" w:history="1">
+          <w:hyperlink w:anchor="_Toc71564641" w:history="1">
             <w:r>
               <w:rPr>
                 <w:rStyle w:val="Lienhypertexte"/>
@@ -2313,7 +2313,7 @@
                 <w:noProof/>
                 <w:webHidden/>
               </w:rPr>
-              <w:instrText xml:space="preserve"> PAGEREF _Toc71563897 \h </w:instrText>
+              <w:instrText xml:space="preserve"> PAGEREF _Toc71564641 \h </w:instrText>
             </w:r>
             <w:r>
               <w:rPr>
@@ -2356,7 +2356,7 @@
               <w:lang w:eastAsia="fr-FR"/>
             </w:rPr>
           </w:pPr>
-          <w:hyperlink w:anchor="_Toc71563898" w:history="1">
+          <w:hyperlink w:anchor="_Toc71564642" w:history="1">
             <w:r>
               <w:rPr>
                 <w:rStyle w:val="Lienhypertexte"/>
@@ -2383,7 +2383,7 @@
                 <w:noProof/>
                 <w:webHidden/>
               </w:rPr>
-              <w:instrText xml:space="preserve"> PAGEREF _Toc71563898 \h </w:instrText>
+              <w:instrText xml:space="preserve"> PAGEREF _Toc71564642 \h </w:instrText>
             </w:r>
             <w:r>
               <w:rPr>
@@ -2426,7 +2426,7 @@
               <w:lang w:eastAsia="fr-FR"/>
             </w:rPr>
           </w:pPr>
-          <w:hyperlink w:anchor="_Toc71563899" w:history="1">
+          <w:hyperlink w:anchor="_Toc71564643" w:history="1">
             <w:r>
               <w:rPr>
                 <w:rStyle w:val="Lienhypertexte"/>
@@ -2453,7 +2453,7 @@
                 <w:noProof/>
                 <w:webHidden/>
               </w:rPr>
-              <w:instrText xml:space="preserve"> PAGEREF _Toc71563899 \h </w:instrText>
+              <w:instrText xml:space="preserve"> PAGEREF _Toc71564643 \h </w:instrText>
             </w:r>
             <w:r>
               <w:rPr>
@@ -2496,7 +2496,7 @@
               <w:lang w:eastAsia="fr-FR"/>
             </w:rPr>
           </w:pPr>
-          <w:hyperlink w:anchor="_Toc71563900" w:history="1">
+          <w:hyperlink w:anchor="_Toc71564644" w:history="1">
             <w:r>
               <w:rPr>
                 <w:rStyle w:val="Lienhypertexte"/>
@@ -2523,7 +2523,7 @@
                 <w:noProof/>
                 <w:webHidden/>
               </w:rPr>
-              <w:instrText xml:space="preserve"> PAGEREF _Toc71563900 \h </w:instrText>
+              <w:instrText xml:space="preserve"> PAGEREF _Toc71564644 \h </w:instrText>
             </w:r>
             <w:r>
               <w:rPr>
@@ -2566,7 +2566,7 @@
               <w:lang w:eastAsia="fr-FR"/>
             </w:rPr>
           </w:pPr>
-          <w:hyperlink w:anchor="_Toc71563901" w:history="1">
+          <w:hyperlink w:anchor="_Toc71564645" w:history="1">
             <w:r>
               <w:rPr>
                 <w:rStyle w:val="Lienhypertexte"/>
@@ -2593,7 +2593,7 @@
                 <w:noProof/>
                 <w:webHidden/>
               </w:rPr>
-              <w:instrText xml:space="preserve"> PAGEREF _Toc71563901 \h </w:instrText>
+              <w:instrText xml:space="preserve"> PAGEREF _Toc71564645 \h </w:instrText>
             </w:r>
             <w:r>
               <w:rPr>
@@ -2636,13 +2636,13 @@
               <w:lang w:eastAsia="fr-FR"/>
             </w:rPr>
           </w:pPr>
-          <w:hyperlink w:anchor="_Toc71563902" w:history="1">
+          <w:hyperlink w:anchor="_Toc71564646" w:history="1">
             <w:r>
               <w:rPr>
                 <w:rStyle w:val="Lienhypertexte"/>
                 <w:noProof/>
               </w:rPr>
-              <w:t>VI- Interrogation de la base de données</w:t>
+              <w:t>VI – Interrogation de la base de données</w:t>
             </w:r>
             <w:r>
               <w:rPr>
@@ -2663,7 +2663,7 @@
                 <w:noProof/>
                 <w:webHidden/>
               </w:rPr>
-              <w:instrText xml:space="preserve"> PAGEREF _Toc71563902 \h </w:instrText>
+              <w:instrText xml:space="preserve"> PAGEREF _Toc71564646 \h </w:instrText>
             </w:r>
             <w:r>
               <w:rPr>
@@ -2707,7 +2707,7 @@
               <w:lang w:eastAsia="fr-FR"/>
             </w:rPr>
           </w:pPr>
-          <w:hyperlink w:anchor="_Toc71563903" w:history="1">
+          <w:hyperlink w:anchor="_Toc71564647" w:history="1">
             <w:r>
               <w:rPr>
                 <w:rStyle w:val="Lienhypertexte"/>
@@ -2749,7 +2749,7 @@
                 <w:noProof/>
                 <w:webHidden/>
               </w:rPr>
-              <w:instrText xml:space="preserve"> PAGEREF _Toc71563903 \h </w:instrText>
+              <w:instrText xml:space="preserve"> PAGEREF _Toc71564647 \h </w:instrText>
             </w:r>
             <w:r>
               <w:rPr>
@@ -2793,7 +2793,7 @@
               <w:lang w:eastAsia="fr-FR"/>
             </w:rPr>
           </w:pPr>
-          <w:hyperlink w:anchor="_Toc71563904" w:history="1">
+          <w:hyperlink w:anchor="_Toc71564648" w:history="1">
             <w:r>
               <w:rPr>
                 <w:rStyle w:val="Lienhypertexte"/>
@@ -2835,7 +2835,7 @@
                 <w:noProof/>
                 <w:webHidden/>
               </w:rPr>
-              <w:instrText xml:space="preserve"> PAGEREF _Toc71563904 \h </w:instrText>
+              <w:instrText xml:space="preserve"> PAGEREF _Toc71564648 \h </w:instrText>
             </w:r>
             <w:r>
               <w:rPr>
@@ -2878,7 +2878,7 @@
               <w:lang w:eastAsia="fr-FR"/>
             </w:rPr>
           </w:pPr>
-          <w:hyperlink w:anchor="_Toc71563905" w:history="1">
+          <w:hyperlink w:anchor="_Toc71564649" w:history="1">
             <w:r>
               <w:rPr>
                 <w:rStyle w:val="Lienhypertexte"/>
@@ -2905,7 +2905,7 @@
                 <w:noProof/>
                 <w:webHidden/>
               </w:rPr>
-              <w:instrText xml:space="preserve"> PAGEREF _Toc71563905 \h </w:instrText>
+              <w:instrText xml:space="preserve"> PAGEREF _Toc71564649 \h </w:instrText>
             </w:r>
             <w:r>
               <w:rPr>
@@ -2948,7 +2948,7 @@
               <w:lang w:eastAsia="fr-FR"/>
             </w:rPr>
           </w:pPr>
-          <w:hyperlink w:anchor="_Toc71563906" w:history="1">
+          <w:hyperlink w:anchor="_Toc71564650" w:history="1">
             <w:r>
               <w:rPr>
                 <w:rStyle w:val="Lienhypertexte"/>
@@ -2975,7 +2975,7 @@
                 <w:noProof/>
                 <w:webHidden/>
               </w:rPr>
-              <w:instrText xml:space="preserve"> PAGEREF _Toc71563906 \h </w:instrText>
+              <w:instrText xml:space="preserve"> PAGEREF _Toc71564650 \h </w:instrText>
             </w:r>
             <w:r>
               <w:rPr>
@@ -3018,7 +3018,7 @@
               <w:lang w:eastAsia="fr-FR"/>
             </w:rPr>
           </w:pPr>
-          <w:hyperlink w:anchor="_Toc71563907" w:history="1">
+          <w:hyperlink w:anchor="_Toc71564651" w:history="1">
             <w:r>
               <w:rPr>
                 <w:rStyle w:val="Lienhypertexte"/>
@@ -3045,7 +3045,7 @@
                 <w:noProof/>
                 <w:webHidden/>
               </w:rPr>
-              <w:instrText xml:space="preserve"> PAGEREF _Toc71563907 \h </w:instrText>
+              <w:instrText xml:space="preserve"> PAGEREF _Toc71564651 \h </w:instrText>
             </w:r>
             <w:r>
               <w:rPr>
@@ -3088,7 +3088,7 @@
               <w:lang w:eastAsia="fr-FR"/>
             </w:rPr>
           </w:pPr>
-          <w:hyperlink w:anchor="_Toc71563908" w:history="1">
+          <w:hyperlink w:anchor="_Toc71564652" w:history="1">
             <w:r>
               <w:rPr>
                 <w:rStyle w:val="Lienhypertexte"/>
@@ -3115,7 +3115,7 @@
                 <w:noProof/>
                 <w:webHidden/>
               </w:rPr>
-              <w:instrText xml:space="preserve"> PAGEREF _Toc71563908 \h </w:instrText>
+              <w:instrText xml:space="preserve"> PAGEREF _Toc71564652 \h </w:instrText>
             </w:r>
             <w:r>
               <w:rPr>
@@ -3158,7 +3158,7 @@
               <w:lang w:eastAsia="fr-FR"/>
             </w:rPr>
           </w:pPr>
-          <w:hyperlink w:anchor="_Toc71563909" w:history="1">
+          <w:hyperlink w:anchor="_Toc71564653" w:history="1">
             <w:r>
               <w:rPr>
                 <w:rStyle w:val="Lienhypertexte"/>
@@ -3185,7 +3185,7 @@
                 <w:noProof/>
                 <w:webHidden/>
               </w:rPr>
-              <w:instrText xml:space="preserve"> PAGEREF _Toc71563909 \h </w:instrText>
+              <w:instrText xml:space="preserve"> PAGEREF _Toc71564653 \h </w:instrText>
             </w:r>
             <w:r>
               <w:rPr>
@@ -3282,7 +3282,7 @@
       <w:pPr>
         <w:pStyle w:val="Titre1"/>
       </w:pPr>
-      <w:bookmarkStart w:id="0" w:name="_Toc71563894"/>
+      <w:bookmarkStart w:id="0" w:name="_Toc71564638"/>
       <w:r>
         <w:lastRenderedPageBreak/>
         <w:t>Introduction</w:t>
@@ -3552,7 +3552,7 @@
         <w:pStyle w:val="Titre1"/>
       </w:pPr>
       <w:bookmarkStart w:id="1" w:name="_I_–_Conception"/>
-      <w:bookmarkStart w:id="2" w:name="_Toc71563895"/>
+      <w:bookmarkStart w:id="2" w:name="_Toc71564639"/>
       <w:bookmarkEnd w:id="1"/>
       <w:r>
         <w:lastRenderedPageBreak/>
@@ -3616,7 +3616,7 @@
           <w:numId w:val="3"/>
         </w:numPr>
       </w:pPr>
-      <w:bookmarkStart w:id="3" w:name="_Toc71563896"/>
+      <w:bookmarkStart w:id="3" w:name="_Toc71564640"/>
       <w:r>
         <w:t>Schéma Entité Association</w:t>
       </w:r>
@@ -4061,7 +4061,7 @@
           <w:numId w:val="3"/>
         </w:numPr>
       </w:pPr>
-      <w:bookmarkStart w:id="4" w:name="_Toc71563897"/>
+      <w:bookmarkStart w:id="4" w:name="_Toc71564641"/>
       <w:r>
         <w:t>Schéma Relationnel</w:t>
       </w:r>
@@ -4292,16 +4292,6 @@
           <w:szCs w:val="24"/>
         </w:rPr>
       </w:pPr>
-    </w:p>
-    <w:p>
-      <w:pPr>
-        <w:spacing w:before="240"/>
-        <w:jc w:val="both"/>
-        <w:rPr>
-          <w:sz w:val="24"/>
-          <w:szCs w:val="24"/>
-        </w:rPr>
-      </w:pPr>
       <w:r>
         <w:rPr>
           <w:sz w:val="24"/>
@@ -4402,7 +4392,7 @@
         <w:pStyle w:val="Titre1"/>
       </w:pPr>
       <w:bookmarkStart w:id="5" w:name="_II_–_Création"/>
-      <w:bookmarkStart w:id="6" w:name="_Toc71563898"/>
+      <w:bookmarkStart w:id="6" w:name="_Toc71564642"/>
       <w:bookmarkEnd w:id="5"/>
       <w:r>
         <w:lastRenderedPageBreak/>
@@ -4830,7 +4820,7 @@
       <w:pPr>
         <w:pStyle w:val="Titre1"/>
       </w:pPr>
-      <w:bookmarkStart w:id="7" w:name="_Toc71563899"/>
+      <w:bookmarkStart w:id="7" w:name="_Toc71564643"/>
       <w:r>
         <w:lastRenderedPageBreak/>
         <w:t>III – Transactions de la base de données</w:t>
@@ -4892,9 +4882,17 @@
           <w:szCs w:val="24"/>
         </w:rPr>
         <w:drawing>
-          <wp:inline distT="0" distB="0" distL="0" distR="0" wp14:anchorId="1F5EFE6E" wp14:editId="1A539582">
+          <wp:anchor distT="0" distB="0" distL="114300" distR="114300" simplePos="0" relativeHeight="251682816" behindDoc="0" locked="0" layoutInCell="1" allowOverlap="1" wp14:anchorId="1F5EFE6E" wp14:editId="2362E287">
+            <wp:simplePos x="0" y="0"/>
+            <wp:positionH relativeFrom="margin">
+              <wp:align>center</wp:align>
+            </wp:positionH>
+            <wp:positionV relativeFrom="paragraph">
+              <wp:posOffset>90170</wp:posOffset>
+            </wp:positionV>
             <wp:extent cx="3724795" cy="609685"/>
             <wp:effectExtent l="0" t="0" r="9525" b="0"/>
+            <wp:wrapNone/>
             <wp:docPr id="14" name="Image 14"/>
             <wp:cNvGraphicFramePr>
               <a:graphicFrameLocks xmlns:a="http://schemas.openxmlformats.org/drawingml/2006/main" noChangeAspect="1"/>
@@ -4907,7 +4905,13 @@
                     <pic:cNvPicPr/>
                   </pic:nvPicPr>
                   <pic:blipFill>
-                    <a:blip r:embed="rId12"/>
+                    <a:blip r:embed="rId12">
+                      <a:extLst>
+                        <a:ext uri="{28A0092B-C50C-407E-A947-70E740481C1C}">
+                          <a14:useLocalDpi xmlns:a14="http://schemas.microsoft.com/office/drawing/2010/main" val="0"/>
+                        </a:ext>
+                      </a:extLst>
+                    </a:blip>
                     <a:stretch>
                       <a:fillRect/>
                     </a:stretch>
@@ -4924,9 +4928,18 @@
                 </pic:pic>
               </a:graphicData>
             </a:graphic>
-          </wp:inline>
+          </wp:anchor>
         </w:drawing>
       </w:r>
+    </w:p>
+    <w:p>
+      <w:pPr>
+        <w:jc w:val="both"/>
+        <w:rPr>
+          <w:sz w:val="24"/>
+          <w:szCs w:val="24"/>
+        </w:rPr>
+      </w:pPr>
     </w:p>
     <w:p>
       <w:pPr>
@@ -5175,7 +5188,7 @@
       <w:pPr>
         <w:pStyle w:val="Titre1"/>
       </w:pPr>
-      <w:bookmarkStart w:id="8" w:name="_Toc71563900"/>
+      <w:bookmarkStart w:id="8" w:name="_Toc71564644"/>
       <w:r>
         <w:lastRenderedPageBreak/>
         <w:t>IV – Cohérence de la base de données</w:t>
@@ -5575,7 +5588,7 @@
       <w:pPr>
         <w:pStyle w:val="Titre1"/>
       </w:pPr>
-      <w:bookmarkStart w:id="9" w:name="_Toc71563901"/>
+      <w:bookmarkStart w:id="9" w:name="_Toc71564645"/>
       <w:r>
         <w:lastRenderedPageBreak/>
         <w:t>V – Insertion des données</w:t>
@@ -5720,6 +5733,22 @@
         </w:rPr>
         <w:t xml:space="preserve"> </w:t>
       </w:r>
+      <w:r>
+        <w:rPr>
+          <w:sz w:val="24"/>
+          <w:szCs w:val="24"/>
+          <w:lang w:val="en-US"/>
+        </w:rPr>
+        <w:t>EDITORS (</w:t>
+      </w:r>
+      <w:r>
+        <w:rPr>
+          <w:sz w:val="24"/>
+          <w:szCs w:val="24"/>
+          <w:lang w:val="en-US"/>
+        </w:rPr>
+        <w:t>NAME_</w:t>
+      </w:r>
       <w:proofErr w:type="gramStart"/>
       <w:r>
         <w:rPr>
@@ -5727,7 +5756,7 @@
           <w:szCs w:val="24"/>
           <w:lang w:val="en-US"/>
         </w:rPr>
-        <w:t>EDITORS(</w:t>
+        <w:t>EDITORS ,</w:t>
       </w:r>
       <w:proofErr w:type="gramEnd"/>
       <w:r>
@@ -5736,7 +5765,7 @@
           <w:szCs w:val="24"/>
           <w:lang w:val="en-US"/>
         </w:rPr>
-        <w:t>NAME_EDITORS , ADRESSE , PHONE_NUMBER)</w:t>
+        <w:t xml:space="preserve"> ADRESSE , PHONE_NUMBER)</w:t>
       </w:r>
     </w:p>
     <w:p>
@@ -5772,7 +5801,55 @@
           <w:szCs w:val="24"/>
           <w:lang w:val="en-US"/>
         </w:rPr>
-        <w:t xml:space="preserve"> ('DNC media', '93-2 </w:t>
+        <w:t xml:space="preserve"> (</w:t>
+      </w:r>
+      <w:r>
+        <w:rPr>
+          <w:sz w:val="24"/>
+          <w:szCs w:val="24"/>
+          <w:lang w:val="en-US"/>
+        </w:rPr>
+        <w:t>‘</w:t>
+      </w:r>
+      <w:r>
+        <w:rPr>
+          <w:sz w:val="24"/>
+          <w:szCs w:val="24"/>
+          <w:lang w:val="en-US"/>
+        </w:rPr>
+        <w:t>DNC media</w:t>
+      </w:r>
+      <w:r>
+        <w:rPr>
+          <w:sz w:val="24"/>
+          <w:szCs w:val="24"/>
+          <w:lang w:val="en-US"/>
+        </w:rPr>
+        <w:t>’</w:t>
+      </w:r>
+      <w:r>
+        <w:rPr>
+          <w:sz w:val="24"/>
+          <w:szCs w:val="24"/>
+          <w:lang w:val="en-US"/>
+        </w:rPr>
+        <w:t xml:space="preserve">, </w:t>
+      </w:r>
+      <w:r>
+        <w:rPr>
+          <w:sz w:val="24"/>
+          <w:szCs w:val="24"/>
+          <w:lang w:val="en-US"/>
+        </w:rPr>
+        <w:t>‘</w:t>
+      </w:r>
+      <w:r>
+        <w:rPr>
+          <w:sz w:val="24"/>
+          <w:szCs w:val="24"/>
+          <w:lang w:val="en-US"/>
+        </w:rPr>
+        <w:t xml:space="preserve">93-2 </w:t>
       </w:r>
       <w:proofErr w:type="spellStart"/>
       <w:r>
@@ -5792,6 +5869,38 @@
         </w:rPr>
         <w:t xml:space="preserve"> Dong SEOUL</w:t>
       </w:r>
+      <w:r>
+        <w:rPr>
+          <w:sz w:val="24"/>
+          <w:szCs w:val="24"/>
+          <w:lang w:val="en-US"/>
+        </w:rPr>
+        <w:t>’</w:t>
+      </w:r>
+      <w:r>
+        <w:rPr>
+          <w:sz w:val="24"/>
+          <w:szCs w:val="24"/>
+          <w:lang w:val="en-US"/>
+        </w:rPr>
+        <w:t>, ‘</w:t>
+      </w:r>
+      <w:r>
+        <w:rPr>
+          <w:sz w:val="24"/>
+          <w:szCs w:val="24"/>
+          <w:lang w:val="en-US"/>
+        </w:rPr>
+        <w:t>02 333 2514</w:t>
+      </w:r>
+      <w:r>
+        <w:rPr>
+          <w:sz w:val="24"/>
+          <w:szCs w:val="24"/>
+          <w:lang w:val="en-US"/>
+        </w:rPr>
+        <w:t>’</w:t>
+      </w:r>
       <w:proofErr w:type="gramStart"/>
       <w:r>
         <w:rPr>
@@ -5799,40 +5908,24 @@
           <w:szCs w:val="24"/>
           <w:lang w:val="en-US"/>
         </w:rPr>
-        <w:t>’</w:t>
-      </w:r>
-      <w:r>
+        <w:t>);</w:t>
+      </w:r>
+      <w:proofErr w:type="gramEnd"/>
+    </w:p>
+    <w:p>
+      <w:pPr>
         <w:rPr>
           <w:sz w:val="24"/>
           <w:szCs w:val="24"/>
           <w:lang w:val="en-US"/>
         </w:rPr>
-        <w:t>,  '</w:t>
-      </w:r>
-      <w:proofErr w:type="gramEnd"/>
+      </w:pPr>
       <w:r>
         <w:rPr>
           <w:sz w:val="24"/>
           <w:szCs w:val="24"/>
           <w:lang w:val="en-US"/>
         </w:rPr>
-        <w:t>02 333 2514');</w:t>
-      </w:r>
-    </w:p>
-    <w:p>
-      <w:pPr>
-        <w:rPr>
-          <w:sz w:val="24"/>
-          <w:szCs w:val="24"/>
-          <w:lang w:val="en-US"/>
-        </w:rPr>
-      </w:pPr>
-      <w:r>
-        <w:rPr>
-          <w:sz w:val="24"/>
-          <w:szCs w:val="24"/>
-          <w:lang w:val="en-US"/>
-        </w:rPr>
         <w:br w:type="page"/>
       </w:r>
     </w:p>
@@ -5840,7 +5933,7 @@
       <w:pPr>
         <w:pStyle w:val="Titre1"/>
       </w:pPr>
-      <w:bookmarkStart w:id="10" w:name="_Toc71563902"/>
+      <w:bookmarkStart w:id="10" w:name="_Toc71564646"/>
       <w:r>
         <w:lastRenderedPageBreak/>
         <w:t>V</w:t>
@@ -5864,7 +5957,7 @@
           <w:numId w:val="7"/>
         </w:numPr>
       </w:pPr>
-      <w:bookmarkStart w:id="11" w:name="_Toc71563903"/>
+      <w:bookmarkStart w:id="11" w:name="_Toc71564647"/>
       <w:r>
         <w:t>Requête</w:t>
       </w:r>
@@ -5991,7 +6084,7 @@
           <w:numId w:val="7"/>
         </w:numPr>
       </w:pPr>
-      <w:bookmarkStart w:id="12" w:name="_Toc71563904"/>
+      <w:bookmarkStart w:id="12" w:name="_Toc71564648"/>
       <w:r>
         <w:t>Optimisation</w:t>
       </w:r>
@@ -6421,7 +6514,7 @@
       <w:pPr>
         <w:pStyle w:val="Titre1"/>
       </w:pPr>
-      <w:bookmarkStart w:id="13" w:name="_Toc71563905"/>
+      <w:bookmarkStart w:id="13" w:name="_Toc71564649"/>
       <w:r>
         <w:lastRenderedPageBreak/>
         <w:t>Conclusion</w:t>
@@ -6661,7 +6754,7 @@
         <w:pStyle w:val="Titre1"/>
       </w:pPr>
       <w:bookmarkStart w:id="14" w:name="_Annexe_1_–"/>
-      <w:bookmarkStart w:id="15" w:name="_Toc71563906"/>
+      <w:bookmarkStart w:id="15" w:name="_Toc71564650"/>
       <w:bookmarkEnd w:id="14"/>
       <w:r>
         <w:lastRenderedPageBreak/>
@@ -6946,7 +7039,7 @@
         <w:pStyle w:val="Titre1"/>
       </w:pPr>
       <w:bookmarkStart w:id="16" w:name="_Annexe_2_–"/>
-      <w:bookmarkStart w:id="17" w:name="_Toc71563907"/>
+      <w:bookmarkStart w:id="17" w:name="_Toc71564651"/>
       <w:bookmarkEnd w:id="16"/>
       <w:r>
         <w:lastRenderedPageBreak/>
@@ -7052,7 +7145,7 @@
         <w:pStyle w:val="Titre1"/>
       </w:pPr>
       <w:bookmarkStart w:id="18" w:name="_Annexe_3_–"/>
-      <w:bookmarkStart w:id="19" w:name="_Toc71563908"/>
+      <w:bookmarkStart w:id="19" w:name="_Toc71564652"/>
       <w:bookmarkEnd w:id="18"/>
       <w:r>
         <w:lastRenderedPageBreak/>
@@ -7325,7 +7418,7 @@
         <w:pStyle w:val="Titre1"/>
       </w:pPr>
       <w:bookmarkStart w:id="20" w:name="_Annexe_4_–"/>
-      <w:bookmarkStart w:id="21" w:name="_Toc71563909"/>
+      <w:bookmarkStart w:id="21" w:name="_Toc71564653"/>
       <w:bookmarkEnd w:id="20"/>
       <w:r>
         <w:lastRenderedPageBreak/>
@@ -7556,7 +7649,7 @@
         <v:path o:extrusionok="f" gradientshapeok="t" o:connecttype="rect"/>
         <o:lock v:ext="edit" aspectratio="t"/>
       </v:shapetype>
-      <v:shape id="_x0000_i1049" type="#_x0000_t75" style="width:384pt;height:384pt" o:bullet="t">
+      <v:shape id="_x0000_i1066" type="#_x0000_t75" style="width:384pt;height:384pt" o:bullet="t">
         <v:imagedata r:id="rId1" o:title="274c"/>
       </v:shape>
     </w:pict>

--- a/Rapport.docx
+++ b/Rapport.docx
@@ -7630,7 +7630,7 @@
 <w:numbering xmlns:wpc="http://schemas.microsoft.com/office/word/2010/wordprocessingCanvas" xmlns:cx="http://schemas.microsoft.com/office/drawing/2014/chartex" xmlns:cx1="http://schemas.microsoft.com/office/drawing/2015/9/8/chartex" xmlns:cx2="http://schemas.microsoft.com/office/drawing/2015/10/21/chartex" xmlns:cx3="http://schemas.microsoft.com/office/drawing/2016/5/9/chartex" xmlns:cx4="http://schemas.microsoft.com/office/drawing/2016/5/10/chartex" xmlns:cx5="http://schemas.microsoft.com/office/drawing/2016/5/11/chartex" xmlns:cx6="http://schemas.microsoft.com/office/drawing/2016/5/12/chartex" xmlns:cx7="http://schemas.microsoft.com/office/drawing/2016/5/13/chartex" xmlns:cx8="http://schemas.microsoft.com/office/drawing/2016/5/14/chartex" xmlns:mc="http://schemas.openxmlformats.org/markup-compatibility/2006" xmlns:aink="http://schemas.microsoft.com/office/drawing/2016/ink" xmlns:am3d="http://schemas.microsoft.com/office/drawing/2017/model3d" xmlns:o="urn:schemas-microsoft-com:office:office" xmlns:r="http://schemas.openxmlformats.org/officeDocument/2006/relationships" xmlns:m="http://schemas.openxmlformats.org/officeDocument/2006/math" xmlns:v="urn:schemas-microsoft-com:vml" xmlns:wp14="http://schemas.microsoft.com/office/word/2010/wordprocessingDrawing" xmlns:wp="http://schemas.openxmlformats.org/drawingml/2006/wordprocessingDrawing" xmlns:w10="urn:schemas-microsoft-com:office:word" xmlns:w="http://schemas.openxmlformats.org/wordprocessingml/2006/main" xmlns:w14="http://schemas.microsoft.com/office/word/2010/wordml" xmlns:w15="http://schemas.microsoft.com/office/word/2012/wordml" xmlns:w16cex="http://schemas.microsoft.com/office/word/2018/wordml/cex" xmlns:w16cid="http://schemas.microsoft.com/office/word/2016/wordml/cid" xmlns:w16="http://schemas.microsoft.com/office/word/2018/wordml" xmlns:w16sdtdh="http://schemas.microsoft.com/office/word/2020/wordml/sdtdatahash" xmlns:w16se="http://schemas.microsoft.com/office/word/2015/wordml/symex" xmlns:wpg="http://schemas.microsoft.com/office/word/2010/wordprocessingGroup" xmlns:wpi="http://schemas.microsoft.com/office/word/2010/wordprocessingInk" xmlns:wne="http://schemas.microsoft.com/office/word/2006/wordml" xmlns:wps="http://schemas.microsoft.com/office/word/2010/wordprocessingShape" mc:Ignorable="w14 w15 w16se w16cid w16 w16cex w16sdtdh wp14">
   <w:numPicBullet w:numPicBulletId="0">
     <w:pict>
-      <v:shapetype w14:anchorId="33DF7889" id="_x0000_t75" coordsize="21600,21600" o:spt="75" o:preferrelative="t" path="m@4@5l@4@11@9@11@9@5xe" filled="f" stroked="f">
+      <v:shapetype w14:anchorId="55985D7F" id="_x0000_t75" coordsize="21600,21600" o:spt="75" o:preferrelative="t" path="m@4@5l@4@11@9@11@9@5xe" filled="f" stroked="f">
         <v:stroke joinstyle="miter"/>
         <v:formulas>
           <v:f eqn="if lineDrawn pixelLineWidth 0"/>
@@ -7649,7 +7649,7 @@
         <v:path o:extrusionok="f" gradientshapeok="t" o:connecttype="rect"/>
         <o:lock v:ext="edit" aspectratio="t"/>
       </v:shapetype>
-      <v:shape id="_x0000_i1066" type="#_x0000_t75" style="width:384pt;height:384pt" o:bullet="t">
+      <v:shape id="_x0000_i1045" type="#_x0000_t75" style="width:384pt;height:384pt" o:bullet="t">
         <v:imagedata r:id="rId1" o:title="274c"/>
       </v:shape>
     </w:pict>
